--- a/trunk/文档/博科 发光条码规则20201030.docx
+++ b/trunk/文档/博科 发光条码规则20201030.docx
@@ -86,7 +86,10 @@
         <w:rPr>
           <w:rFonts w:hint="eastAsia"/>
         </w:rPr>
-        <w:t>15</w:t>
+        <w:t>1</w:t>
+      </w:r>
+      <w:r>
+        <w:t>8</w:t>
       </w:r>
       <w:r>
         <w:rPr>
@@ -300,6 +303,138 @@
           <w:rFonts w:hint="eastAsia"/>
         </w:rPr>
         <w:t>需查表</w:t>
+      </w:r>
+    </w:p>
+    <w:p>
+      <w:pPr>
+        <w:spacing w:line="220" w:lineRule="atLeast"/>
+        <w:ind w:left="1100" w:hangingChars="500" w:hanging="1100"/>
+      </w:pPr>
+      <w:r>
+        <w:rPr>
+          <w:rFonts w:hint="eastAsia"/>
+        </w:rPr>
+        <w:t>批号：</w:t>
+      </w:r>
+      <w:r>
+        <w:rPr>
+          <w:rFonts w:hint="eastAsia"/>
+        </w:rPr>
+        <w:t>3</w:t>
+      </w:r>
+      <w:r>
+        <w:rPr>
+          <w:rFonts w:hint="eastAsia"/>
+        </w:rPr>
+        <w:t>位表示，年月日各用</w:t>
+      </w:r>
+      <w:r>
+        <w:rPr>
+          <w:rFonts w:hint="eastAsia"/>
+        </w:rPr>
+        <w:t>1</w:t>
+      </w:r>
+      <w:r>
+        <w:rPr>
+          <w:rFonts w:hint="eastAsia"/>
+        </w:rPr>
+        <w:t>位，规则是</w:t>
+      </w:r>
+      <w:r>
+        <w:rPr>
+          <w:rFonts w:hint="eastAsia"/>
+        </w:rPr>
+        <w:t>1-9</w:t>
+      </w:r>
+      <w:r>
+        <w:rPr>
+          <w:rFonts w:hint="eastAsia"/>
+        </w:rPr>
+        <w:t>计数，满</w:t>
+      </w:r>
+      <w:r>
+        <w:rPr>
+          <w:rFonts w:hint="eastAsia"/>
+        </w:rPr>
+        <w:t>9</w:t>
+      </w:r>
+      <w:r>
+        <w:rPr>
+          <w:rFonts w:hint="eastAsia"/>
+        </w:rPr>
+        <w:t>后</w:t>
+      </w:r>
+      <w:r>
+        <w:rPr>
+          <w:rFonts w:hint="eastAsia"/>
+        </w:rPr>
+        <w:t>A-Z</w:t>
+      </w:r>
+      <w:r>
+        <w:rPr>
+          <w:rFonts w:hint="eastAsia"/>
+        </w:rPr>
+        <w:t>计数到</w:t>
+      </w:r>
+      <w:r>
+        <w:rPr>
+          <w:rFonts w:hint="eastAsia"/>
+        </w:rPr>
+        <w:t>35</w:t>
+      </w:r>
+      <w:r>
+        <w:rPr>
+          <w:rFonts w:hint="eastAsia"/>
+        </w:rPr>
+        <w:t>，之后</w:t>
+      </w:r>
+      <w:r>
+        <w:rPr>
+          <w:rFonts w:hint="eastAsia"/>
+        </w:rPr>
+        <w:t>a-z</w:t>
+      </w:r>
+      <w:r>
+        <w:rPr>
+          <w:rFonts w:hint="eastAsia"/>
+        </w:rPr>
+        <w:t>计数到</w:t>
+      </w:r>
+      <w:r>
+        <w:rPr>
+          <w:rFonts w:hint="eastAsia"/>
+        </w:rPr>
+        <w:t>61</w:t>
+      </w:r>
+      <w:r>
+        <w:rPr>
+          <w:rFonts w:hint="eastAsia"/>
+        </w:rPr>
+        <w:t>。（如</w:t>
+      </w:r>
+      <w:r>
+        <w:rPr>
+          <w:rFonts w:hint="eastAsia"/>
+        </w:rPr>
+        <w:t>20190331</w:t>
+      </w:r>
+      <w:r>
+        <w:rPr>
+          <w:rFonts w:hint="eastAsia"/>
+        </w:rPr>
+        <w:t>表示为</w:t>
+      </w:r>
+      <w:r>
+        <w:rPr>
+          <w:rFonts w:hint="eastAsia"/>
+        </w:rPr>
+        <w:t>J3V</w:t>
+      </w:r>
+      <w:r>
+        <w:rPr>
+          <w:rFonts w:hint="eastAsia"/>
+        </w:rPr>
+        <w:t>）</w:t>
       </w:r>
     </w:p>
     <w:p>
@@ -794,16 +929,8 @@
         <w:rPr>
           <w:rFonts w:hint="eastAsia"/>
         </w:rPr>
-        <w:t>表示加样；</w:t>
-      </w:r>
-      <w:proofErr w:type="gramStart"/>
-      <w:r>
-        <w:rPr>
-          <w:rFonts w:hint="eastAsia"/>
-        </w:rPr>
-        <w:t>加样量</w:t>
-      </w:r>
-      <w:proofErr w:type="gramEnd"/>
+        <w:t>表示加样；加样量</w:t>
+      </w:r>
       <w:r>
         <w:rPr>
           <w:rFonts w:hint="eastAsia"/>
@@ -1079,21 +1206,7 @@
         <w:rPr>
           <w:rFonts w:hint="eastAsia"/>
         </w:rPr>
-        <w:t>不</w:t>
-      </w:r>
-      <w:proofErr w:type="gramStart"/>
-      <w:r>
-        <w:rPr>
-          <w:rFonts w:hint="eastAsia"/>
-        </w:rPr>
-        <w:t>倍</w:t>
-      </w:r>
-      <w:proofErr w:type="gramEnd"/>
-      <w:r>
-        <w:rPr>
-          <w:rFonts w:hint="eastAsia"/>
-        </w:rPr>
-        <w:t>乘，转化为秒后，转为</w:t>
+        <w:t>不倍乘，转化为秒后，转为</w:t>
       </w:r>
       <w:r>
         <w:rPr>
@@ -1321,6 +1434,7 @@
         <w:rPr>
           <w:rFonts w:hint="eastAsia"/>
         </w:rPr>
+        <w:lastRenderedPageBreak/>
         <w:t>加底物</w:t>
       </w:r>
       <w:r>
@@ -1398,7 +1512,6 @@
         <w:rPr>
           <w:rFonts w:hint="eastAsia"/>
         </w:rPr>
-        <w:lastRenderedPageBreak/>
         <w:t>读</w:t>
       </w:r>
       <w:r>
@@ -2162,7 +2275,6 @@
         </w:rPr>
         <w:t>-</w:t>
       </w:r>
-      <w:proofErr w:type="gramStart"/>
       <w:r>
         <w:rPr>
           <w:rFonts w:hint="eastAsia"/>
@@ -2171,7 +2283,6 @@
         </w:rPr>
         <w:t>发光值</w:t>
       </w:r>
-      <w:proofErr w:type="gramEnd"/>
       <w:r>
         <w:rPr>
           <w:rFonts w:hint="eastAsia"/>
@@ -2267,80 +2378,70 @@
         <w:rPr>
           <w:rFonts w:hint="eastAsia"/>
         </w:rPr>
-        <w:t>数字表示，</w:t>
-      </w:r>
-      <w:proofErr w:type="gramStart"/>
+        <w:t>数字表示，发光值</w:t>
+      </w:r>
+      <w:r>
+        <w:rPr>
+          <w:rFonts w:hint="eastAsia"/>
+        </w:rPr>
+        <w:t xml:space="preserve">  5</w:t>
+      </w:r>
+      <w:r>
+        <w:rPr>
+          <w:rFonts w:hint="eastAsia"/>
+        </w:rPr>
+        <w:t>-</w:t>
+      </w:r>
+      <w:r>
+        <w:t>8</w:t>
+      </w:r>
+      <w:r>
+        <w:rPr>
+          <w:rFonts w:hint="eastAsia"/>
+        </w:rPr>
+        <w:t>来表示</w:t>
+      </w:r>
+      <w:r>
+        <w:rPr>
+          <w:rFonts w:hint="eastAsia"/>
+        </w:rPr>
+        <w:t>（</w:t>
+      </w:r>
+      <w:r>
+        <w:rPr>
+          <w:rFonts w:hint="eastAsia"/>
+        </w:rPr>
+        <w:t>5</w:t>
+      </w:r>
+      <w:r>
+        <w:rPr>
+          <w:rFonts w:hint="eastAsia"/>
+        </w:rPr>
+        <w:t>表示</w:t>
+      </w:r>
+      <w:r>
+        <w:rPr>
+          <w:rFonts w:hint="eastAsia"/>
+        </w:rPr>
+        <w:t>A+B</w:t>
+      </w:r>
+      <w:r>
+        <w:rPr>
+          <w:rFonts w:hint="eastAsia"/>
+        </w:rPr>
+        <w:t>的，类推）</w:t>
+      </w:r>
+    </w:p>
+    <w:p>
+      <w:pPr>
+        <w:spacing w:line="220" w:lineRule="atLeast"/>
+      </w:pPr>
       <w:r>
         <w:rPr>
           <w:rFonts w:hint="eastAsia"/>
         </w:rPr>
         <w:t>发光值</w:t>
       </w:r>
-      <w:proofErr w:type="gramEnd"/>
-      <w:r>
-        <w:rPr>
-          <w:rFonts w:hint="eastAsia"/>
-        </w:rPr>
-        <w:t xml:space="preserve">  5</w:t>
-      </w:r>
-      <w:r>
-        <w:rPr>
-          <w:rFonts w:hint="eastAsia"/>
-        </w:rPr>
-        <w:t>-</w:t>
-      </w:r>
-      <w:r>
-        <w:t>8</w:t>
-      </w:r>
-      <w:r>
-        <w:rPr>
-          <w:rFonts w:hint="eastAsia"/>
-        </w:rPr>
-        <w:t>来表示</w:t>
-      </w:r>
-      <w:r>
-        <w:rPr>
-          <w:rFonts w:hint="eastAsia"/>
-        </w:rPr>
-        <w:t>（</w:t>
-      </w:r>
-      <w:r>
-        <w:rPr>
-          <w:rFonts w:hint="eastAsia"/>
-        </w:rPr>
-        <w:t>5</w:t>
-      </w:r>
-      <w:r>
-        <w:rPr>
-          <w:rFonts w:hint="eastAsia"/>
-        </w:rPr>
-        <w:t>表示</w:t>
-      </w:r>
-      <w:r>
-        <w:rPr>
-          <w:rFonts w:hint="eastAsia"/>
-        </w:rPr>
-        <w:t>A+B</w:t>
-      </w:r>
-      <w:r>
-        <w:rPr>
-          <w:rFonts w:hint="eastAsia"/>
-        </w:rPr>
-        <w:t>的，类推）</w:t>
-      </w:r>
-    </w:p>
-    <w:p>
-      <w:pPr>
-        <w:spacing w:line="220" w:lineRule="atLeast"/>
-      </w:pPr>
-      <w:proofErr w:type="gramStart"/>
-      <w:r>
-        <w:rPr>
-          <w:rFonts w:hint="eastAsia"/>
-        </w:rPr>
-        <w:t>发光值</w:t>
-      </w:r>
-      <w:proofErr w:type="gramEnd"/>
       <w:r>
         <w:rPr>
           <w:rFonts w:hint="eastAsia"/>
@@ -2357,16 +2458,8 @@
         <w:rPr>
           <w:rFonts w:hint="eastAsia"/>
         </w:rPr>
-        <w:t>进制表示。每个</w:t>
-      </w:r>
-      <w:proofErr w:type="gramStart"/>
-      <w:r>
-        <w:rPr>
-          <w:rFonts w:hint="eastAsia"/>
-        </w:rPr>
-        <w:t>发光值固定</w:t>
-      </w:r>
-      <w:proofErr w:type="gramEnd"/>
+        <w:t>进制表示。每个发光值固定</w:t>
+      </w:r>
       <w:r>
         <w:rPr>
           <w:rFonts w:hint="eastAsia"/>
@@ -2389,21 +2482,7 @@
         <w:rPr>
           <w:rFonts w:hint="eastAsia"/>
         </w:rPr>
-        <w:t>个</w:t>
-      </w:r>
-      <w:proofErr w:type="gramStart"/>
-      <w:r>
-        <w:rPr>
-          <w:rFonts w:hint="eastAsia"/>
-        </w:rPr>
-        <w:t>发光值</w:t>
-      </w:r>
-      <w:proofErr w:type="gramEnd"/>
-      <w:r>
-        <w:rPr>
-          <w:rFonts w:hint="eastAsia"/>
-        </w:rPr>
-        <w:t>放在</w:t>
+        <w:t>个发光值放在</w:t>
       </w:r>
       <w:r>
         <w:rPr>
@@ -2537,7 +2616,6 @@
           <w:b/>
           <w:sz w:val="28"/>
         </w:rPr>
-        <w:lastRenderedPageBreak/>
         <w:t>5.</w:t>
       </w:r>
       <w:r>
@@ -2546,21 +2624,18 @@
           <w:b/>
           <w:sz w:val="28"/>
         </w:rPr>
-        <w:t>质</w:t>
-      </w:r>
-      <w:proofErr w:type="gramStart"/>
+        <w:t>质控记录</w:t>
+      </w:r>
       <w:r>
         <w:rPr>
           <w:rFonts w:hint="eastAsia"/>
           <w:b/>
           <w:sz w:val="28"/>
         </w:rPr>
-        <w:t>控记录</w:t>
-      </w:r>
-      <w:proofErr w:type="gramEnd"/>
-      <w:r>
-        <w:rPr>
-          <w:rFonts w:hint="eastAsia"/>
+        <w:t xml:space="preserve"> </w:t>
+      </w:r>
+      <w:r>
+        <w:rPr>
           <w:b/>
           <w:sz w:val="28"/>
         </w:rPr>
@@ -2568,654 +2643,1389 @@
       </w:r>
       <w:r>
         <w:rPr>
+          <w:rFonts w:hint="eastAsia"/>
+        </w:rPr>
+        <w:t>，射频卡，</w:t>
+      </w:r>
+      <w:r>
+        <w:rPr>
+          <w:rFonts w:hint="eastAsia"/>
+        </w:rPr>
+        <w:t>共两个，共</w:t>
+      </w:r>
+      <w:r>
+        <w:rPr>
+          <w:rFonts w:hint="eastAsia"/>
+        </w:rPr>
+        <w:t>2</w:t>
+      </w:r>
+      <w:r>
+        <w:t>5</w:t>
+      </w:r>
+      <w:r>
+        <w:rPr>
+          <w:rFonts w:hint="eastAsia"/>
+        </w:rPr>
+        <w:t>位。</w:t>
+      </w:r>
+    </w:p>
+    <w:p>
+      <w:pPr>
+        <w:spacing w:line="220" w:lineRule="atLeast"/>
+      </w:pPr>
+      <w:r>
+        <w:rPr>
+          <w:rFonts w:hint="eastAsia"/>
+        </w:rPr>
+        <w:t>条码序号：</w:t>
+      </w:r>
+      <w:r>
+        <w:rPr>
+          <w:rFonts w:hint="eastAsia"/>
+        </w:rPr>
+        <w:t>1</w:t>
+      </w:r>
+      <w:r>
+        <w:rPr>
+          <w:rFonts w:hint="eastAsia"/>
+        </w:rPr>
+        <w:t>位数字表示，质控记录用</w:t>
+      </w:r>
+      <w:r>
+        <w:rPr>
+          <w:rFonts w:hint="eastAsia"/>
+        </w:rPr>
+        <w:t>9</w:t>
+      </w:r>
+      <w:r>
+        <w:rPr>
+          <w:rFonts w:hint="eastAsia"/>
+        </w:rPr>
+        <w:t>来表示。</w:t>
+      </w:r>
+    </w:p>
+    <w:p>
+      <w:pPr>
+        <w:spacing w:line="220" w:lineRule="atLeast"/>
+      </w:pPr>
+      <w:r>
+        <w:rPr>
+          <w:rFonts w:hint="eastAsia"/>
+        </w:rPr>
+        <w:t>项目名称</w:t>
+      </w:r>
+      <w:r>
+        <w:rPr>
+          <w:rFonts w:hint="eastAsia"/>
+        </w:rPr>
+        <w:t xml:space="preserve"> </w:t>
+      </w:r>
+      <w:r>
+        <w:rPr>
+          <w:rFonts w:hint="eastAsia"/>
+        </w:rPr>
+        <w:t>（数据库的项目编号）：</w:t>
+      </w:r>
+      <w:r>
+        <w:rPr>
+          <w:rFonts w:hint="eastAsia"/>
+        </w:rPr>
+        <w:t>3</w:t>
+      </w:r>
+      <w:r>
+        <w:rPr>
+          <w:rFonts w:hint="eastAsia"/>
+        </w:rPr>
+        <w:t>位数字表示（共</w:t>
+      </w:r>
+      <w:r>
+        <w:rPr>
+          <w:rFonts w:hint="eastAsia"/>
+        </w:rPr>
+        <w:t>100</w:t>
+      </w:r>
+      <w:r>
+        <w:rPr>
+          <w:rFonts w:hint="eastAsia"/>
+        </w:rPr>
+        <w:t>多种试剂）</w:t>
+      </w:r>
+      <w:r>
+        <w:rPr>
+          <w:rFonts w:hint="eastAsia"/>
+        </w:rPr>
+        <w:t xml:space="preserve"> </w:t>
+      </w:r>
+      <w:r>
+        <w:rPr>
+          <w:rFonts w:hint="eastAsia"/>
+        </w:rPr>
+        <w:t>，对应关系需查表</w:t>
+      </w:r>
+    </w:p>
+    <w:p>
+      <w:pPr>
+        <w:spacing w:line="220" w:lineRule="atLeast"/>
+        <w:ind w:left="1100" w:hangingChars="500" w:hanging="1100"/>
+      </w:pPr>
+      <w:r>
+        <w:rPr>
+          <w:rFonts w:hint="eastAsia"/>
+        </w:rPr>
+        <w:t>批号：</w:t>
+      </w:r>
+      <w:r>
+        <w:rPr>
+          <w:rFonts w:hint="eastAsia"/>
+        </w:rPr>
+        <w:t>3</w:t>
+      </w:r>
+      <w:r>
+        <w:rPr>
+          <w:rFonts w:hint="eastAsia"/>
+        </w:rPr>
+        <w:t>位表示，年月日各用</w:t>
+      </w:r>
+      <w:r>
+        <w:rPr>
+          <w:rFonts w:hint="eastAsia"/>
+        </w:rPr>
+        <w:t>1</w:t>
+      </w:r>
+      <w:r>
+        <w:rPr>
+          <w:rFonts w:hint="eastAsia"/>
+        </w:rPr>
+        <w:t>位，规则是</w:t>
+      </w:r>
+      <w:r>
+        <w:rPr>
+          <w:rFonts w:hint="eastAsia"/>
+        </w:rPr>
+        <w:t>1-9</w:t>
+      </w:r>
+      <w:r>
+        <w:rPr>
+          <w:rFonts w:hint="eastAsia"/>
+        </w:rPr>
+        <w:t>计数，满</w:t>
+      </w:r>
+      <w:r>
+        <w:rPr>
+          <w:rFonts w:hint="eastAsia"/>
+        </w:rPr>
+        <w:t>9</w:t>
+      </w:r>
+      <w:r>
+        <w:rPr>
+          <w:rFonts w:hint="eastAsia"/>
+        </w:rPr>
+        <w:t>后</w:t>
+      </w:r>
+      <w:r>
+        <w:rPr>
+          <w:rFonts w:hint="eastAsia"/>
+        </w:rPr>
+        <w:t>A-Z</w:t>
+      </w:r>
+      <w:r>
+        <w:rPr>
+          <w:rFonts w:hint="eastAsia"/>
+        </w:rPr>
+        <w:t>计数到</w:t>
+      </w:r>
+      <w:r>
+        <w:rPr>
+          <w:rFonts w:hint="eastAsia"/>
+        </w:rPr>
+        <w:t>35</w:t>
+      </w:r>
+      <w:r>
+        <w:rPr>
+          <w:rFonts w:hint="eastAsia"/>
+        </w:rPr>
+        <w:t>，之后</w:t>
+      </w:r>
+      <w:r>
+        <w:rPr>
+          <w:rFonts w:hint="eastAsia"/>
+        </w:rPr>
+        <w:t>a-z</w:t>
+      </w:r>
+      <w:r>
+        <w:rPr>
+          <w:rFonts w:hint="eastAsia"/>
+        </w:rPr>
+        <w:t>计数到</w:t>
+      </w:r>
+      <w:r>
+        <w:rPr>
+          <w:rFonts w:hint="eastAsia"/>
+        </w:rPr>
+        <w:t>61</w:t>
+      </w:r>
+      <w:r>
+        <w:rPr>
+          <w:rFonts w:hint="eastAsia"/>
+        </w:rPr>
+        <w:t>。（如</w:t>
+      </w:r>
+      <w:r>
+        <w:rPr>
+          <w:rFonts w:hint="eastAsia"/>
+        </w:rPr>
+        <w:t>20190331</w:t>
+      </w:r>
+      <w:r>
+        <w:rPr>
+          <w:rFonts w:hint="eastAsia"/>
+        </w:rPr>
+        <w:t>表示为</w:t>
+      </w:r>
+      <w:r>
+        <w:rPr>
+          <w:rFonts w:hint="eastAsia"/>
+        </w:rPr>
+        <w:t>J3V</w:t>
+      </w:r>
+      <w:r>
+        <w:rPr>
+          <w:rFonts w:hint="eastAsia"/>
+        </w:rPr>
+        <w:t>）</w:t>
+      </w:r>
+    </w:p>
+    <w:p>
+      <w:pPr>
+        <w:spacing w:line="220" w:lineRule="atLeast"/>
+        <w:ind w:left="1100" w:hangingChars="500" w:hanging="1100"/>
+      </w:pPr>
+      <w:r>
+        <w:rPr>
+          <w:rFonts w:hint="eastAsia"/>
+        </w:rPr>
+        <w:t>生产日期</w:t>
+      </w:r>
+      <w:r>
+        <w:rPr>
+          <w:rFonts w:hint="eastAsia"/>
+        </w:rPr>
+        <w:t xml:space="preserve"> </w:t>
+      </w:r>
+      <w:r>
+        <w:rPr>
+          <w:rFonts w:hint="eastAsia"/>
+        </w:rPr>
+        <w:t>：</w:t>
+      </w:r>
+      <w:r>
+        <w:rPr>
+          <w:rFonts w:hint="eastAsia"/>
+        </w:rPr>
+        <w:t>3</w:t>
+      </w:r>
+      <w:r>
+        <w:rPr>
+          <w:rFonts w:hint="eastAsia"/>
+        </w:rPr>
+        <w:t>位表示，年月日各用</w:t>
+      </w:r>
+      <w:r>
+        <w:rPr>
+          <w:rFonts w:hint="eastAsia"/>
+        </w:rPr>
+        <w:t>1</w:t>
+      </w:r>
+      <w:r>
+        <w:rPr>
+          <w:rFonts w:hint="eastAsia"/>
+        </w:rPr>
+        <w:t>位，规则是</w:t>
+      </w:r>
+      <w:r>
+        <w:rPr>
+          <w:rFonts w:hint="eastAsia"/>
+        </w:rPr>
+        <w:t>1-9</w:t>
+      </w:r>
+      <w:r>
+        <w:rPr>
+          <w:rFonts w:hint="eastAsia"/>
+        </w:rPr>
+        <w:t>计数，满</w:t>
+      </w:r>
+      <w:r>
+        <w:rPr>
+          <w:rFonts w:hint="eastAsia"/>
+        </w:rPr>
+        <w:t>9</w:t>
+      </w:r>
+      <w:r>
+        <w:rPr>
+          <w:rFonts w:hint="eastAsia"/>
+        </w:rPr>
+        <w:t>后</w:t>
+      </w:r>
+      <w:r>
+        <w:rPr>
+          <w:rFonts w:hint="eastAsia"/>
+        </w:rPr>
+        <w:t>A-Z</w:t>
+      </w:r>
+      <w:r>
+        <w:rPr>
+          <w:rFonts w:hint="eastAsia"/>
+        </w:rPr>
+        <w:t>计数到</w:t>
+      </w:r>
+      <w:r>
+        <w:rPr>
+          <w:rFonts w:hint="eastAsia"/>
+        </w:rPr>
+        <w:t>35</w:t>
+      </w:r>
+      <w:r>
+        <w:rPr>
+          <w:rFonts w:hint="eastAsia"/>
+        </w:rPr>
+        <w:t>，之后</w:t>
+      </w:r>
+      <w:r>
+        <w:rPr>
+          <w:rFonts w:hint="eastAsia"/>
+        </w:rPr>
+        <w:t>a-z</w:t>
+      </w:r>
+      <w:r>
+        <w:rPr>
+          <w:rFonts w:hint="eastAsia"/>
+        </w:rPr>
+        <w:t>计数到</w:t>
+      </w:r>
+      <w:r>
+        <w:rPr>
+          <w:rFonts w:hint="eastAsia"/>
+        </w:rPr>
+        <w:t>61</w:t>
+      </w:r>
+      <w:r>
+        <w:rPr>
+          <w:rFonts w:hint="eastAsia"/>
+        </w:rPr>
+        <w:t>。（如</w:t>
+      </w:r>
+      <w:r>
+        <w:rPr>
+          <w:rFonts w:hint="eastAsia"/>
+        </w:rPr>
+        <w:t>20190331</w:t>
+      </w:r>
+      <w:r>
+        <w:rPr>
+          <w:rFonts w:hint="eastAsia"/>
+        </w:rPr>
+        <w:t>表示为</w:t>
+      </w:r>
+      <w:r>
+        <w:rPr>
+          <w:rFonts w:hint="eastAsia"/>
+        </w:rPr>
+        <w:t>J3V</w:t>
+      </w:r>
+      <w:r>
+        <w:rPr>
+          <w:rFonts w:hint="eastAsia"/>
+        </w:rPr>
+        <w:t>）</w:t>
+      </w:r>
+    </w:p>
+    <w:p>
+      <w:pPr>
+        <w:spacing w:line="220" w:lineRule="atLeast"/>
+        <w:ind w:left="1100" w:hangingChars="500" w:hanging="1100"/>
+      </w:pPr>
+      <w:r>
+        <w:rPr>
+          <w:rFonts w:hint="eastAsia"/>
+        </w:rPr>
+        <w:t>质控靶值：</w:t>
+      </w:r>
+      <w:r>
+        <w:t>5</w:t>
+      </w:r>
+      <w:r>
+        <w:rPr>
+          <w:rFonts w:hint="eastAsia"/>
+        </w:rPr>
+        <w:t>位</w:t>
+      </w:r>
+      <w:r>
+        <w:rPr>
+          <w:rFonts w:hint="eastAsia"/>
+        </w:rPr>
+        <w:t>大写</w:t>
+      </w:r>
+      <w:r>
+        <w:rPr>
+          <w:rFonts w:hint="eastAsia"/>
+        </w:rPr>
+        <w:t>十六进制表示（前三位整数部分，后两位小数部分）</w:t>
+      </w:r>
+      <w:r>
+        <w:rPr>
+          <w:rFonts w:hint="eastAsia"/>
+        </w:rPr>
+        <w:t xml:space="preserve"> </w:t>
+      </w:r>
+    </w:p>
+    <w:p>
+      <w:pPr>
+        <w:spacing w:line="220" w:lineRule="atLeast"/>
+        <w:ind w:left="1100" w:hangingChars="500" w:hanging="1100"/>
+      </w:pPr>
+      <w:r>
+        <w:rPr>
+          <w:rFonts w:hint="eastAsia"/>
+        </w:rPr>
+        <w:t>质控标准差：</w:t>
+      </w:r>
+      <w:r>
+        <w:rPr>
+          <w:rFonts w:hint="eastAsia"/>
+        </w:rPr>
+        <w:t>5</w:t>
+      </w:r>
+      <w:r>
+        <w:rPr>
+          <w:rFonts w:hint="eastAsia"/>
+        </w:rPr>
+        <w:t>位</w:t>
+      </w:r>
+      <w:r>
+        <w:rPr>
+          <w:rFonts w:hint="eastAsia"/>
+        </w:rPr>
+        <w:t>大写</w:t>
+      </w:r>
+      <w:r>
+        <w:rPr>
+          <w:rFonts w:hint="eastAsia"/>
+        </w:rPr>
+        <w:t>十六进制表示（前两位整数部分，后</w:t>
+      </w:r>
+      <w:r>
+        <w:rPr>
+          <w:rFonts w:hint="eastAsia"/>
+        </w:rPr>
+        <w:t>三</w:t>
+      </w:r>
+      <w:r>
+        <w:rPr>
+          <w:rFonts w:hint="eastAsia"/>
+        </w:rPr>
+        <w:t>位小数部分）</w:t>
+      </w:r>
+    </w:p>
+    <w:p>
+      <w:pPr>
+        <w:spacing w:line="220" w:lineRule="atLeast"/>
+        <w:ind w:left="1100" w:hangingChars="500" w:hanging="1100"/>
+      </w:pPr>
+      <w:r>
+        <w:rPr>
+          <w:rFonts w:hint="eastAsia"/>
+        </w:rPr>
+        <w:t>质控类别：</w:t>
+      </w:r>
+      <w:r>
+        <w:rPr>
+          <w:rFonts w:hint="eastAsia"/>
+        </w:rPr>
+        <w:t>1</w:t>
+      </w:r>
+      <w:r>
+        <w:rPr>
+          <w:rFonts w:hint="eastAsia"/>
+        </w:rPr>
+        <w:t>位表示，</w:t>
+      </w:r>
+      <w:r>
+        <w:rPr>
+          <w:rFonts w:hint="eastAsia"/>
+        </w:rPr>
+        <w:t>0</w:t>
+      </w:r>
+      <w:r>
+        <w:t>-</w:t>
+      </w:r>
+      <w:r>
+        <w:rPr>
+          <w:rFonts w:hint="eastAsia"/>
+        </w:rPr>
+        <w:t>高，</w:t>
+      </w:r>
+      <w:r>
+        <w:rPr>
+          <w:rFonts w:hint="eastAsia"/>
+        </w:rPr>
+        <w:t>1</w:t>
+      </w:r>
+      <w:r>
+        <w:t>-</w:t>
+      </w:r>
+      <w:r>
+        <w:rPr>
+          <w:rFonts w:hint="eastAsia"/>
+        </w:rPr>
+        <w:t>中，</w:t>
+      </w:r>
+      <w:r>
+        <w:t>2-</w:t>
+      </w:r>
+      <w:r>
+        <w:rPr>
+          <w:rFonts w:hint="eastAsia"/>
+        </w:rPr>
+        <w:t>低。</w:t>
+      </w:r>
+    </w:p>
+    <w:p>
+      <w:pPr>
+        <w:spacing w:line="220" w:lineRule="atLeast"/>
+        <w:ind w:left="1100" w:hangingChars="500" w:hanging="1100"/>
+      </w:pPr>
+      <w:r>
+        <w:rPr>
+          <w:rFonts w:hint="eastAsia"/>
+        </w:rPr>
+        <w:t>质控规则：</w:t>
+      </w:r>
+      <w:r>
+        <w:t>4</w:t>
+      </w:r>
+      <w:r>
+        <w:rPr>
+          <w:rFonts w:hint="eastAsia"/>
+        </w:rPr>
+        <w:t>位十六进制表示（转化为二进制</w:t>
+      </w:r>
+      <w:r>
+        <w:rPr>
+          <w:rFonts w:hint="eastAsia"/>
+        </w:rPr>
+        <w:t>1</w:t>
+      </w:r>
+      <w:r>
+        <w:t>6</w:t>
+      </w:r>
+      <w:r>
+        <w:rPr>
+          <w:rFonts w:hint="eastAsia"/>
+        </w:rPr>
+        <w:t>位，可以表示</w:t>
+      </w:r>
+      <w:r>
+        <w:rPr>
+          <w:rFonts w:hint="eastAsia"/>
+        </w:rPr>
+        <w:t>1</w:t>
+      </w:r>
+      <w:r>
+        <w:t>6</w:t>
+      </w:r>
+      <w:r>
+        <w:rPr>
+          <w:rFonts w:hint="eastAsia"/>
+        </w:rPr>
+        <w:t>个规则</w:t>
+      </w:r>
+      <w:r>
+        <w:rPr>
+          <w:rFonts w:hint="eastAsia"/>
+        </w:rPr>
+        <w:t>。</w:t>
+      </w:r>
+      <w:r>
+        <w:rPr>
+          <w:rFonts w:hint="eastAsia"/>
+        </w:rPr>
+        <w:t>1</w:t>
+      </w:r>
+      <w:r>
+        <w:rPr>
+          <w:rFonts w:hint="eastAsia"/>
+        </w:rPr>
+        <w:t>表示选择，</w:t>
+      </w:r>
+      <w:r>
+        <w:rPr>
+          <w:rFonts w:hint="eastAsia"/>
+        </w:rPr>
+        <w:t>0</w:t>
+      </w:r>
+      <w:r>
+        <w:rPr>
+          <w:rFonts w:hint="eastAsia"/>
+        </w:rPr>
+        <w:t>表示不选，</w:t>
+      </w:r>
+      <w:r>
+        <w:t>”</w:t>
+      </w:r>
+      <w:r>
+        <w:rPr>
+          <w:rFonts w:hint="eastAsia"/>
+        </w:rPr>
+        <w:t>1</w:t>
+      </w:r>
+      <w:r>
+        <w:t>111 1111 1111 1111</w:t>
+      </w:r>
+      <w:r>
+        <w:t>”</w:t>
+      </w:r>
+      <w:r>
+        <w:rPr>
+          <w:rFonts w:hint="eastAsia"/>
+        </w:rPr>
+        <w:t>表示选中全部规则；</w:t>
+      </w:r>
+      <w:r>
+        <w:t>”</w:t>
+      </w:r>
+      <w:r>
+        <w:rPr>
+          <w:rFonts w:hint="eastAsia"/>
+        </w:rPr>
+        <w:t>0</w:t>
+      </w:r>
+      <w:r>
+        <w:t>000 0000 0000 0000</w:t>
+      </w:r>
+      <w:r>
+        <w:t>”</w:t>
+      </w:r>
+      <w:r>
+        <w:rPr>
+          <w:rFonts w:hint="eastAsia"/>
+        </w:rPr>
+        <w:t>表示一个不选。</w:t>
+      </w:r>
+      <w:r>
+        <w:rPr>
+          <w:rFonts w:hint="eastAsia"/>
+        </w:rPr>
+        <w:t>）。</w:t>
+      </w:r>
+    </w:p>
+    <w:p>
+      <w:pPr>
+        <w:spacing w:line="220" w:lineRule="atLeast"/>
+        <w:ind w:left="1100" w:hangingChars="500" w:hanging="1100"/>
+      </w:pPr>
+    </w:p>
+    <w:p>
+      <w:pPr>
+        <w:spacing w:line="220" w:lineRule="atLeast"/>
+        <w:ind w:left="1100" w:hangingChars="500" w:hanging="1100"/>
+      </w:pPr>
+    </w:p>
+    <w:p>
+      <w:pPr>
+        <w:spacing w:line="220" w:lineRule="atLeast"/>
+        <w:rPr>
           <w:b/>
           <w:sz w:val="28"/>
         </w:rPr>
-        <w:t xml:space="preserve"> </w:t>
-      </w:r>
-      <w:r>
-        <w:rPr>
-          <w:rFonts w:hint="eastAsia"/>
-        </w:rPr>
-        <w:t>，射频卡，</w:t>
-      </w:r>
-    </w:p>
-    <w:p>
-      <w:pPr>
-        <w:spacing w:line="220" w:lineRule="atLeast"/>
-      </w:pPr>
-      <w:r>
-        <w:rPr>
-          <w:rFonts w:hint="eastAsia"/>
-        </w:rPr>
-        <w:t>条码序号：</w:t>
-      </w:r>
-      <w:r>
-        <w:rPr>
-          <w:rFonts w:hint="eastAsia"/>
-        </w:rPr>
-        <w:t>1</w:t>
-      </w:r>
-      <w:r>
-        <w:rPr>
-          <w:rFonts w:hint="eastAsia"/>
-        </w:rPr>
-        <w:t>位数字表示，质</w:t>
-      </w:r>
-      <w:proofErr w:type="gramStart"/>
-      <w:r>
-        <w:rPr>
-          <w:rFonts w:hint="eastAsia"/>
-        </w:rPr>
-        <w:t>控记录</w:t>
-      </w:r>
-      <w:proofErr w:type="gramEnd"/>
-      <w:r>
-        <w:rPr>
-          <w:rFonts w:hint="eastAsia"/>
-        </w:rPr>
-        <w:t>用</w:t>
-      </w:r>
-      <w:r>
-        <w:rPr>
-          <w:rFonts w:hint="eastAsia"/>
-        </w:rPr>
-        <w:t>9</w:t>
-      </w:r>
-      <w:r>
-        <w:rPr>
-          <w:rFonts w:hint="eastAsia"/>
-        </w:rPr>
-        <w:t>来表示。</w:t>
-      </w:r>
-      <w:r>
-        <w:rPr>
-          <w:rFonts w:hint="eastAsia"/>
-        </w:rPr>
-        <w:t>共两</w:t>
-      </w:r>
-      <w:r>
-        <w:rPr>
-          <w:rFonts w:hint="eastAsia"/>
-        </w:rPr>
-        <w:t>个</w:t>
-      </w:r>
-      <w:r>
-        <w:rPr>
-          <w:rFonts w:hint="eastAsia"/>
-        </w:rPr>
-        <w:t>，</w:t>
-      </w:r>
-      <w:r>
-        <w:rPr>
-          <w:rFonts w:hint="eastAsia"/>
-        </w:rPr>
-        <w:t>共</w:t>
-      </w:r>
-      <w:r>
-        <w:rPr>
-          <w:rFonts w:hint="eastAsia"/>
-        </w:rPr>
-        <w:t>2</w:t>
-      </w:r>
-      <w:r>
-        <w:rPr>
-          <w:rFonts w:hint="eastAsia"/>
-        </w:rPr>
-        <w:t>2</w:t>
-      </w:r>
-      <w:r>
-        <w:rPr>
-          <w:rFonts w:hint="eastAsia"/>
-        </w:rPr>
-        <w:t>位。</w:t>
-      </w:r>
-    </w:p>
-    <w:p>
-      <w:pPr>
-        <w:spacing w:line="220" w:lineRule="atLeast"/>
-      </w:pPr>
-      <w:r>
-        <w:rPr>
-          <w:rFonts w:hint="eastAsia"/>
-        </w:rPr>
-        <w:t>项目名称</w:t>
-      </w:r>
-      <w:r>
-        <w:rPr>
-          <w:rFonts w:hint="eastAsia"/>
-        </w:rPr>
-        <w:t xml:space="preserve"> </w:t>
-      </w:r>
-      <w:r>
-        <w:rPr>
-          <w:rFonts w:hint="eastAsia"/>
-        </w:rPr>
-        <w:t>（数据库的项目编号）：</w:t>
-      </w:r>
-      <w:r>
-        <w:rPr>
-          <w:rFonts w:hint="eastAsia"/>
-        </w:rPr>
-        <w:t>3</w:t>
-      </w:r>
-      <w:r>
-        <w:rPr>
-          <w:rFonts w:hint="eastAsia"/>
-        </w:rPr>
-        <w:t>位数字表示（共</w:t>
-      </w:r>
-      <w:r>
-        <w:rPr>
-          <w:rFonts w:hint="eastAsia"/>
-        </w:rPr>
-        <w:t>100</w:t>
-      </w:r>
-      <w:r>
-        <w:rPr>
-          <w:rFonts w:hint="eastAsia"/>
-        </w:rPr>
-        <w:t>多种试剂）</w:t>
-      </w:r>
-      <w:r>
-        <w:rPr>
-          <w:rFonts w:hint="eastAsia"/>
-        </w:rPr>
-        <w:t xml:space="preserve"> </w:t>
-      </w:r>
-      <w:r>
-        <w:rPr>
-          <w:rFonts w:hint="eastAsia"/>
-        </w:rPr>
-        <w:t>，对应关系需查表</w:t>
-      </w:r>
-    </w:p>
-    <w:p>
-      <w:pPr>
-        <w:spacing w:line="220" w:lineRule="atLeast"/>
-        <w:ind w:left="1100" w:hangingChars="500" w:hanging="1100"/>
-      </w:pPr>
-      <w:r>
-        <w:rPr>
-          <w:rFonts w:hint="eastAsia"/>
-        </w:rPr>
-        <w:t>生产日期</w:t>
-      </w:r>
-      <w:r>
-        <w:rPr>
-          <w:rFonts w:hint="eastAsia"/>
-        </w:rPr>
-        <w:t xml:space="preserve"> </w:t>
-      </w:r>
-      <w:r>
-        <w:rPr>
-          <w:rFonts w:hint="eastAsia"/>
-        </w:rPr>
-        <w:t>：</w:t>
-      </w:r>
-      <w:r>
-        <w:rPr>
-          <w:rFonts w:hint="eastAsia"/>
-        </w:rPr>
-        <w:t>3</w:t>
-      </w:r>
-      <w:r>
-        <w:rPr>
-          <w:rFonts w:hint="eastAsia"/>
-        </w:rPr>
-        <w:t>位表示，年月日各用</w:t>
-      </w:r>
-      <w:r>
-        <w:rPr>
-          <w:rFonts w:hint="eastAsia"/>
-        </w:rPr>
-        <w:t>1</w:t>
-      </w:r>
-      <w:r>
-        <w:rPr>
-          <w:rFonts w:hint="eastAsia"/>
-        </w:rPr>
-        <w:t>位，规则是</w:t>
-      </w:r>
-      <w:r>
-        <w:rPr>
-          <w:rFonts w:hint="eastAsia"/>
-        </w:rPr>
-        <w:t>1-9</w:t>
-      </w:r>
-      <w:r>
-        <w:rPr>
-          <w:rFonts w:hint="eastAsia"/>
-        </w:rPr>
-        <w:t>计数，满</w:t>
-      </w:r>
-      <w:r>
-        <w:rPr>
-          <w:rFonts w:hint="eastAsia"/>
-        </w:rPr>
-        <w:t>9</w:t>
-      </w:r>
-      <w:r>
-        <w:rPr>
-          <w:rFonts w:hint="eastAsia"/>
-        </w:rPr>
-        <w:t>后</w:t>
-      </w:r>
-      <w:r>
-        <w:rPr>
-          <w:rFonts w:hint="eastAsia"/>
-        </w:rPr>
-        <w:t>A-Z</w:t>
-      </w:r>
-      <w:r>
-        <w:rPr>
-          <w:rFonts w:hint="eastAsia"/>
-        </w:rPr>
-        <w:t>计数到</w:t>
-      </w:r>
-      <w:r>
-        <w:rPr>
-          <w:rFonts w:hint="eastAsia"/>
-        </w:rPr>
-        <w:t>35</w:t>
-      </w:r>
-      <w:r>
-        <w:rPr>
-          <w:rFonts w:hint="eastAsia"/>
-        </w:rPr>
-        <w:t>，之后</w:t>
-      </w:r>
-      <w:r>
-        <w:rPr>
-          <w:rFonts w:hint="eastAsia"/>
-        </w:rPr>
-        <w:t>a-z</w:t>
-      </w:r>
-      <w:r>
-        <w:rPr>
-          <w:rFonts w:hint="eastAsia"/>
-        </w:rPr>
-        <w:t>计数到</w:t>
-      </w:r>
-      <w:r>
-        <w:rPr>
-          <w:rFonts w:hint="eastAsia"/>
-        </w:rPr>
-        <w:t>61</w:t>
-      </w:r>
-      <w:r>
-        <w:rPr>
-          <w:rFonts w:hint="eastAsia"/>
-        </w:rPr>
-        <w:t>。（如</w:t>
-      </w:r>
-      <w:r>
-        <w:rPr>
-          <w:rFonts w:hint="eastAsia"/>
-        </w:rPr>
-        <w:t>20190331</w:t>
-      </w:r>
-      <w:r>
-        <w:rPr>
-          <w:rFonts w:hint="eastAsia"/>
-        </w:rPr>
-        <w:t>表示为</w:t>
-      </w:r>
-      <w:r>
-        <w:rPr>
-          <w:rFonts w:hint="eastAsia"/>
-        </w:rPr>
-        <w:t>J3V</w:t>
-      </w:r>
-      <w:r>
-        <w:rPr>
-          <w:rFonts w:hint="eastAsia"/>
-        </w:rPr>
-        <w:t>）</w:t>
-      </w:r>
-    </w:p>
-    <w:p>
-      <w:pPr>
-        <w:spacing w:line="220" w:lineRule="atLeast"/>
-        <w:ind w:left="1100" w:hangingChars="500" w:hanging="1100"/>
-      </w:pPr>
-      <w:r>
-        <w:rPr>
-          <w:rFonts w:hint="eastAsia"/>
-        </w:rPr>
-        <w:t>质</w:t>
-      </w:r>
-      <w:proofErr w:type="gramStart"/>
-      <w:r>
-        <w:rPr>
-          <w:rFonts w:hint="eastAsia"/>
-        </w:rPr>
-        <w:t>控靶值</w:t>
-      </w:r>
-      <w:proofErr w:type="gramEnd"/>
-      <w:r>
-        <w:rPr>
-          <w:rFonts w:hint="eastAsia"/>
-        </w:rPr>
-        <w:t>：</w:t>
-      </w:r>
-      <w:r>
-        <w:t>5</w:t>
-      </w:r>
-      <w:r>
-        <w:rPr>
-          <w:rFonts w:hint="eastAsia"/>
-        </w:rPr>
-        <w:t>位</w:t>
-      </w:r>
-      <w:r>
-        <w:rPr>
-          <w:rFonts w:hint="eastAsia"/>
-        </w:rPr>
-        <w:t>大写</w:t>
-      </w:r>
-      <w:r>
-        <w:rPr>
-          <w:rFonts w:hint="eastAsia"/>
-        </w:rPr>
-        <w:t>十六进制表示（前三位整数部分，后两位小数部分）</w:t>
-      </w:r>
-      <w:r>
-        <w:rPr>
-          <w:rFonts w:hint="eastAsia"/>
-        </w:rPr>
-        <w:t xml:space="preserve"> </w:t>
-      </w:r>
-    </w:p>
-    <w:p>
-      <w:pPr>
-        <w:spacing w:line="220" w:lineRule="atLeast"/>
-        <w:ind w:left="1100" w:hangingChars="500" w:hanging="1100"/>
-      </w:pPr>
-      <w:r>
-        <w:rPr>
-          <w:rFonts w:hint="eastAsia"/>
-        </w:rPr>
-        <w:t>质控标准差：</w:t>
-      </w:r>
-      <w:r>
-        <w:rPr>
-          <w:rFonts w:hint="eastAsia"/>
-        </w:rPr>
-        <w:t>5</w:t>
-      </w:r>
-      <w:r>
-        <w:rPr>
-          <w:rFonts w:hint="eastAsia"/>
-        </w:rPr>
-        <w:t>位</w:t>
-      </w:r>
-      <w:r>
-        <w:rPr>
-          <w:rFonts w:hint="eastAsia"/>
-        </w:rPr>
-        <w:t>大写</w:t>
-      </w:r>
-      <w:r>
-        <w:rPr>
-          <w:rFonts w:hint="eastAsia"/>
-        </w:rPr>
-        <w:t>十六进制表示（前两位整数部分，后</w:t>
-      </w:r>
-      <w:r>
-        <w:rPr>
-          <w:rFonts w:hint="eastAsia"/>
-        </w:rPr>
-        <w:t>三</w:t>
-      </w:r>
-      <w:r>
-        <w:rPr>
-          <w:rFonts w:hint="eastAsia"/>
-        </w:rPr>
-        <w:t>位小数部分）</w:t>
-      </w:r>
-    </w:p>
-    <w:p>
-      <w:pPr>
-        <w:spacing w:line="220" w:lineRule="atLeast"/>
-        <w:ind w:left="1100" w:hangingChars="500" w:hanging="1100"/>
-      </w:pPr>
-      <w:r>
-        <w:rPr>
-          <w:rFonts w:hint="eastAsia"/>
-        </w:rPr>
-        <w:t>质控类别：</w:t>
-      </w:r>
-      <w:r>
-        <w:rPr>
-          <w:rFonts w:hint="eastAsia"/>
-        </w:rPr>
-        <w:t>1</w:t>
-      </w:r>
-      <w:r>
-        <w:rPr>
-          <w:rFonts w:hint="eastAsia"/>
-        </w:rPr>
-        <w:t>位表示，</w:t>
-      </w:r>
-      <w:r>
-        <w:rPr>
-          <w:rFonts w:hint="eastAsia"/>
-        </w:rPr>
-        <w:t>0</w:t>
-      </w:r>
-      <w:r>
-        <w:t>-</w:t>
-      </w:r>
-      <w:r>
-        <w:rPr>
-          <w:rFonts w:hint="eastAsia"/>
-        </w:rPr>
-        <w:t>高，</w:t>
-      </w:r>
-      <w:r>
-        <w:rPr>
-          <w:rFonts w:hint="eastAsia"/>
-        </w:rPr>
-        <w:t>1</w:t>
-      </w:r>
-      <w:r>
-        <w:t>-</w:t>
-      </w:r>
-      <w:r>
-        <w:rPr>
-          <w:rFonts w:hint="eastAsia"/>
-        </w:rPr>
-        <w:t>中，</w:t>
-      </w:r>
-      <w:r>
-        <w:t>2-</w:t>
-      </w:r>
-      <w:r>
-        <w:rPr>
-          <w:rFonts w:hint="eastAsia"/>
-        </w:rPr>
-        <w:t>低。</w:t>
-      </w:r>
-    </w:p>
-    <w:p>
-      <w:pPr>
-        <w:spacing w:line="220" w:lineRule="atLeast"/>
-        <w:ind w:left="1100" w:hangingChars="500" w:hanging="1100"/>
-      </w:pPr>
-      <w:r>
-        <w:rPr>
-          <w:rFonts w:hint="eastAsia"/>
-        </w:rPr>
-        <w:t>质控规则：</w:t>
-      </w:r>
-      <w:r>
-        <w:t>4</w:t>
-      </w:r>
-      <w:r>
-        <w:rPr>
-          <w:rFonts w:hint="eastAsia"/>
-        </w:rPr>
-        <w:t>位十六进制表示（转化为二进制</w:t>
-      </w:r>
-      <w:r>
-        <w:rPr>
-          <w:rFonts w:hint="eastAsia"/>
-        </w:rPr>
-        <w:t>1</w:t>
-      </w:r>
-      <w:r>
-        <w:t>6</w:t>
-      </w:r>
-      <w:r>
-        <w:rPr>
-          <w:rFonts w:hint="eastAsia"/>
-        </w:rPr>
-        <w:t>位，可以表示</w:t>
-      </w:r>
-      <w:r>
-        <w:rPr>
-          <w:rFonts w:hint="eastAsia"/>
-        </w:rPr>
-        <w:t>1</w:t>
-      </w:r>
-      <w:r>
-        <w:t>6</w:t>
-      </w:r>
-      <w:r>
-        <w:rPr>
-          <w:rFonts w:hint="eastAsia"/>
-        </w:rPr>
-        <w:t>个规则</w:t>
-      </w:r>
-      <w:r>
-        <w:rPr>
-          <w:rFonts w:hint="eastAsia"/>
-        </w:rPr>
-        <w:t>。</w:t>
-      </w:r>
-      <w:r>
-        <w:rPr>
-          <w:rFonts w:hint="eastAsia"/>
-        </w:rPr>
-        <w:t>1</w:t>
-      </w:r>
-      <w:r>
-        <w:rPr>
-          <w:rFonts w:hint="eastAsia"/>
-        </w:rPr>
-        <w:t>表示选择，</w:t>
-      </w:r>
-      <w:r>
-        <w:rPr>
-          <w:rFonts w:hint="eastAsia"/>
-        </w:rPr>
-        <w:t>0</w:t>
-      </w:r>
-      <w:r>
-        <w:rPr>
-          <w:rFonts w:hint="eastAsia"/>
-        </w:rPr>
-        <w:t>表示不选，</w:t>
-      </w:r>
-      <w:proofErr w:type="gramStart"/>
-      <w:r>
-        <w:t>”</w:t>
-      </w:r>
-      <w:r>
-        <w:rPr>
-          <w:rFonts w:hint="eastAsia"/>
-        </w:rPr>
-        <w:t>1</w:t>
-      </w:r>
-      <w:r>
-        <w:t xml:space="preserve">111 1111 </w:t>
-      </w:r>
-      <w:proofErr w:type="gramEnd"/>
-      <w:r>
-        <w:t>1111 1111</w:t>
-      </w:r>
-      <w:proofErr w:type="gramStart"/>
-      <w:r>
-        <w:t>”</w:t>
-      </w:r>
-      <w:proofErr w:type="gramEnd"/>
-      <w:r>
-        <w:rPr>
-          <w:rFonts w:hint="eastAsia"/>
-        </w:rPr>
-        <w:t>表示选中全部规则；</w:t>
-      </w:r>
-      <w:proofErr w:type="gramStart"/>
-      <w:r>
-        <w:t>”</w:t>
-      </w:r>
-      <w:r>
-        <w:rPr>
-          <w:rFonts w:hint="eastAsia"/>
-        </w:rPr>
-        <w:t>0</w:t>
-      </w:r>
-      <w:r>
-        <w:t xml:space="preserve">000 0000 </w:t>
-      </w:r>
-      <w:proofErr w:type="gramEnd"/>
-      <w:r>
-        <w:t>0000 0000</w:t>
-      </w:r>
-      <w:proofErr w:type="gramStart"/>
-      <w:r>
-        <w:t>”</w:t>
-      </w:r>
-      <w:proofErr w:type="gramEnd"/>
-      <w:r>
-        <w:rPr>
-          <w:rFonts w:hint="eastAsia"/>
-        </w:rPr>
-        <w:t>表示一个不选。</w:t>
-      </w:r>
-      <w:r>
-        <w:rPr>
-          <w:rFonts w:hint="eastAsia"/>
-        </w:rPr>
-        <w:t>）。</w:t>
-      </w:r>
-    </w:p>
-    <w:p>
-      <w:pPr>
-        <w:spacing w:line="220" w:lineRule="atLeast"/>
-        <w:ind w:left="1100" w:hangingChars="500" w:hanging="1100"/>
-      </w:pPr>
-    </w:p>
-    <w:p>
-      <w:pPr>
-        <w:spacing w:line="220" w:lineRule="atLeast"/>
-        <w:ind w:left="1100" w:hangingChars="500" w:hanging="1100"/>
-      </w:pPr>
-    </w:p>
-    <w:p>
-      <w:pPr>
-        <w:spacing w:line="220" w:lineRule="atLeast"/>
-        <w:rPr>
+      </w:pPr>
+      <w:r>
+        <w:rPr>
+          <w:rFonts w:hint="eastAsia"/>
           <w:b/>
           <w:sz w:val="28"/>
         </w:rPr>
-      </w:pPr>
+        <w:t>6.</w:t>
+      </w:r>
       <w:r>
         <w:rPr>
           <w:rFonts w:hint="eastAsia"/>
           <w:b/>
           <w:sz w:val="28"/>
         </w:rPr>
-        <w:t>6.</w:t>
-      </w:r>
-      <w:r>
-        <w:rPr>
-          <w:rFonts w:hint="eastAsia"/>
+        <w:t>底物瓶</w:t>
+      </w:r>
+      <w:r>
+        <w:rPr>
+          <w:rFonts w:hint="eastAsia"/>
+        </w:rPr>
+        <w:t>，条码，</w:t>
+      </w:r>
+      <w:r>
+        <w:rPr>
+          <w:rFonts w:hint="eastAsia"/>
+        </w:rPr>
+        <w:t>共</w:t>
+      </w:r>
+      <w:r>
+        <w:t>15</w:t>
+      </w:r>
+      <w:r>
+        <w:rPr>
+          <w:rFonts w:hint="eastAsia"/>
+        </w:rPr>
+        <w:t>位。</w:t>
+      </w:r>
+    </w:p>
+    <w:p>
+      <w:pPr>
+        <w:spacing w:line="220" w:lineRule="atLeast"/>
+      </w:pPr>
+      <w:r>
+        <w:rPr>
+          <w:rFonts w:hint="eastAsia"/>
+        </w:rPr>
+        <w:t>条码</w:t>
+      </w:r>
+      <w:r>
+        <w:rPr>
+          <w:rFonts w:hint="eastAsia"/>
+        </w:rPr>
+        <w:t>序号：</w:t>
+      </w:r>
+      <w:r>
+        <w:rPr>
+          <w:rFonts w:hint="eastAsia"/>
+        </w:rPr>
+        <w:t>1</w:t>
+      </w:r>
+      <w:r>
+        <w:rPr>
+          <w:rFonts w:hint="eastAsia"/>
+        </w:rPr>
+        <w:t>位</w:t>
+      </w:r>
+      <w:r>
+        <w:rPr>
+          <w:rFonts w:hint="eastAsia"/>
+        </w:rPr>
+        <w:t>字符</w:t>
+      </w:r>
+      <w:r>
+        <w:rPr>
+          <w:rFonts w:hint="eastAsia"/>
+        </w:rPr>
+        <w:t>表示，底物瓶用</w:t>
+      </w:r>
+      <w:r>
+        <w:rPr>
+          <w:rFonts w:hint="eastAsia"/>
+        </w:rPr>
+        <w:t>A</w:t>
+      </w:r>
+      <w:r>
+        <w:rPr>
+          <w:rFonts w:hint="eastAsia"/>
+        </w:rPr>
+        <w:t>（</w:t>
+      </w:r>
+      <w:r>
+        <w:rPr>
+          <w:rFonts w:hint="eastAsia"/>
+        </w:rPr>
+        <w:t>1</w:t>
+      </w:r>
+      <w:r>
+        <w:t>0</w:t>
+      </w:r>
+      <w:r>
+        <w:rPr>
+          <w:rFonts w:hint="eastAsia"/>
+        </w:rPr>
+        <w:t>）</w:t>
+      </w:r>
+      <w:r>
+        <w:rPr>
+          <w:rFonts w:hint="eastAsia"/>
+        </w:rPr>
+        <w:t>来表示，</w:t>
+      </w:r>
+      <w:r>
+        <w:t xml:space="preserve"> </w:t>
+      </w:r>
+    </w:p>
+    <w:p>
+      <w:pPr>
+        <w:spacing w:line="220" w:lineRule="atLeast"/>
+        <w:ind w:left="1100" w:hangingChars="500" w:hanging="1100"/>
+      </w:pPr>
+      <w:r>
+        <w:rPr>
+          <w:rFonts w:hint="eastAsia"/>
+        </w:rPr>
+        <w:t>批号：</w:t>
+      </w:r>
+      <w:r>
+        <w:rPr>
+          <w:rFonts w:hint="eastAsia"/>
+        </w:rPr>
+        <w:t>3</w:t>
+      </w:r>
+      <w:r>
+        <w:rPr>
+          <w:rFonts w:hint="eastAsia"/>
+        </w:rPr>
+        <w:t>位表示，年月日各用</w:t>
+      </w:r>
+      <w:r>
+        <w:rPr>
+          <w:rFonts w:hint="eastAsia"/>
+        </w:rPr>
+        <w:t>1</w:t>
+      </w:r>
+      <w:r>
+        <w:rPr>
+          <w:rFonts w:hint="eastAsia"/>
+        </w:rPr>
+        <w:t>位，规则是</w:t>
+      </w:r>
+      <w:r>
+        <w:rPr>
+          <w:rFonts w:hint="eastAsia"/>
+        </w:rPr>
+        <w:t>1-9</w:t>
+      </w:r>
+      <w:r>
+        <w:rPr>
+          <w:rFonts w:hint="eastAsia"/>
+        </w:rPr>
+        <w:t>计数，满</w:t>
+      </w:r>
+      <w:r>
+        <w:rPr>
+          <w:rFonts w:hint="eastAsia"/>
+        </w:rPr>
+        <w:t>9</w:t>
+      </w:r>
+      <w:r>
+        <w:rPr>
+          <w:rFonts w:hint="eastAsia"/>
+        </w:rPr>
+        <w:t>后</w:t>
+      </w:r>
+      <w:r>
+        <w:rPr>
+          <w:rFonts w:hint="eastAsia"/>
+        </w:rPr>
+        <w:t>A-Z</w:t>
+      </w:r>
+      <w:r>
+        <w:rPr>
+          <w:rFonts w:hint="eastAsia"/>
+        </w:rPr>
+        <w:t>计数到</w:t>
+      </w:r>
+      <w:r>
+        <w:rPr>
+          <w:rFonts w:hint="eastAsia"/>
+        </w:rPr>
+        <w:t>35</w:t>
+      </w:r>
+      <w:r>
+        <w:rPr>
+          <w:rFonts w:hint="eastAsia"/>
+        </w:rPr>
+        <w:t>，之后</w:t>
+      </w:r>
+      <w:r>
+        <w:rPr>
+          <w:rFonts w:hint="eastAsia"/>
+        </w:rPr>
+        <w:t>a-z</w:t>
+      </w:r>
+      <w:r>
+        <w:rPr>
+          <w:rFonts w:hint="eastAsia"/>
+        </w:rPr>
+        <w:t>计数到</w:t>
+      </w:r>
+      <w:r>
+        <w:rPr>
+          <w:rFonts w:hint="eastAsia"/>
+        </w:rPr>
+        <w:t>61</w:t>
+      </w:r>
+      <w:r>
+        <w:rPr>
+          <w:rFonts w:hint="eastAsia"/>
+        </w:rPr>
+        <w:t>。（如</w:t>
+      </w:r>
+      <w:r>
+        <w:rPr>
+          <w:rFonts w:hint="eastAsia"/>
+        </w:rPr>
+        <w:t>20190331</w:t>
+      </w:r>
+      <w:r>
+        <w:rPr>
+          <w:rFonts w:hint="eastAsia"/>
+        </w:rPr>
+        <w:t>表示为</w:t>
+      </w:r>
+      <w:r>
+        <w:rPr>
+          <w:rFonts w:hint="eastAsia"/>
+        </w:rPr>
+        <w:t>J3V</w:t>
+      </w:r>
+      <w:r>
+        <w:rPr>
+          <w:rFonts w:hint="eastAsia"/>
+        </w:rPr>
+        <w:t>）</w:t>
+      </w:r>
+    </w:p>
+    <w:p>
+      <w:pPr>
+        <w:spacing w:line="220" w:lineRule="atLeast"/>
+      </w:pPr>
+      <w:r>
+        <w:rPr>
+          <w:rFonts w:hint="eastAsia"/>
+        </w:rPr>
+        <w:t>生产日期：</w:t>
+      </w:r>
+      <w:r>
+        <w:rPr>
+          <w:rFonts w:hint="eastAsia"/>
+        </w:rPr>
+        <w:t>3</w:t>
+      </w:r>
+      <w:r>
+        <w:rPr>
+          <w:rFonts w:hint="eastAsia"/>
+        </w:rPr>
+        <w:t>位表示</w:t>
+      </w:r>
+      <w:r>
+        <w:rPr>
+          <w:rFonts w:hint="eastAsia"/>
+        </w:rPr>
+        <w:t>，年月日各用</w:t>
+      </w:r>
+      <w:r>
+        <w:rPr>
+          <w:rFonts w:hint="eastAsia"/>
+        </w:rPr>
+        <w:t>1</w:t>
+      </w:r>
+      <w:r>
+        <w:rPr>
+          <w:rFonts w:hint="eastAsia"/>
+        </w:rPr>
+        <w:t>位，规则是</w:t>
+      </w:r>
+      <w:r>
+        <w:rPr>
+          <w:rFonts w:hint="eastAsia"/>
+        </w:rPr>
+        <w:t>1</w:t>
+      </w:r>
+      <w:r>
+        <w:t>-9</w:t>
+      </w:r>
+      <w:r>
+        <w:rPr>
+          <w:rFonts w:hint="eastAsia"/>
+        </w:rPr>
+        <w:t>计数满</w:t>
+      </w:r>
+      <w:r>
+        <w:rPr>
+          <w:rFonts w:hint="eastAsia"/>
+        </w:rPr>
+        <w:t>9</w:t>
+      </w:r>
+      <w:r>
+        <w:rPr>
+          <w:rFonts w:hint="eastAsia"/>
+        </w:rPr>
+        <w:t>后</w:t>
+      </w:r>
+      <w:r>
+        <w:rPr>
+          <w:rFonts w:hint="eastAsia"/>
+        </w:rPr>
+        <w:t>A</w:t>
+      </w:r>
+      <w:r>
+        <w:t>-Z</w:t>
+      </w:r>
+      <w:r>
+        <w:rPr>
+          <w:rFonts w:hint="eastAsia"/>
+        </w:rPr>
+        <w:t>计数到</w:t>
+      </w:r>
+      <w:r>
+        <w:rPr>
+          <w:rFonts w:hint="eastAsia"/>
+        </w:rPr>
+        <w:t>3</w:t>
+      </w:r>
+      <w:r>
+        <w:t>5</w:t>
+      </w:r>
+      <w:r>
+        <w:rPr>
+          <w:rFonts w:hint="eastAsia"/>
+        </w:rPr>
+        <w:t>，之后</w:t>
+      </w:r>
+      <w:r>
+        <w:rPr>
+          <w:rFonts w:hint="eastAsia"/>
+        </w:rPr>
+        <w:t>a-z</w:t>
+      </w:r>
+      <w:r>
+        <w:rPr>
+          <w:rFonts w:hint="eastAsia"/>
+        </w:rPr>
+        <w:t>计数到</w:t>
+      </w:r>
+      <w:r>
+        <w:rPr>
+          <w:rFonts w:hint="eastAsia"/>
+        </w:rPr>
+        <w:t>6</w:t>
+      </w:r>
+      <w:r>
+        <w:t>1.</w:t>
+      </w:r>
+      <w:r>
+        <w:rPr>
+          <w:rFonts w:hint="eastAsia"/>
+        </w:rPr>
+        <w:t>（如</w:t>
+      </w:r>
+      <w:r>
+        <w:rPr>
+          <w:rFonts w:hint="eastAsia"/>
+        </w:rPr>
+        <w:t>2</w:t>
+      </w:r>
+      <w:r>
+        <w:t>0190331</w:t>
+      </w:r>
+      <w:r>
+        <w:rPr>
+          <w:rFonts w:hint="eastAsia"/>
+        </w:rPr>
+        <w:t>表示为</w:t>
+      </w:r>
+      <w:r>
+        <w:rPr>
+          <w:rFonts w:hint="eastAsia"/>
+        </w:rPr>
+        <w:t>J</w:t>
+      </w:r>
+      <w:r>
+        <w:t>3V</w:t>
+      </w:r>
+      <w:r>
+        <w:rPr>
+          <w:rFonts w:hint="eastAsia"/>
+        </w:rPr>
+        <w:t>）</w:t>
+      </w:r>
+    </w:p>
+    <w:p>
+      <w:pPr>
+        <w:spacing w:line="220" w:lineRule="atLeast"/>
+      </w:pPr>
+      <w:r>
+        <w:rPr>
+          <w:rFonts w:hint="eastAsia"/>
+        </w:rPr>
+        <w:t>测数：</w:t>
+      </w:r>
+      <w:r>
+        <w:rPr>
+          <w:rFonts w:hint="eastAsia"/>
+        </w:rPr>
+        <w:t>3</w:t>
+      </w:r>
+      <w:r>
+        <w:rPr>
+          <w:rFonts w:hint="eastAsia"/>
+        </w:rPr>
+        <w:t>位大写十六进制表示</w:t>
+      </w:r>
+      <w:r>
+        <w:rPr>
+          <w:rFonts w:hint="eastAsia"/>
+        </w:rPr>
+        <w:t>用“</w:t>
+      </w:r>
+      <w:r>
+        <w:rPr>
+          <w:rFonts w:hint="eastAsia"/>
+        </w:rPr>
+        <w:t>1</w:t>
+      </w:r>
+      <w:r>
+        <w:t>F4</w:t>
+      </w:r>
+      <w:r>
+        <w:rPr>
+          <w:rFonts w:hint="eastAsia"/>
+        </w:rPr>
+        <w:t>”表示</w:t>
+      </w:r>
+      <w:r>
+        <w:rPr>
+          <w:rFonts w:hint="eastAsia"/>
+        </w:rPr>
+        <w:t>，</w:t>
+      </w:r>
+      <w:r>
+        <w:rPr>
+          <w:rFonts w:hint="eastAsia"/>
+        </w:rPr>
+        <w:t>默认</w:t>
+      </w:r>
+      <w:r>
+        <w:rPr>
+          <w:rFonts w:hint="eastAsia"/>
+        </w:rPr>
+        <w:t>5</w:t>
+      </w:r>
+      <w:r>
+        <w:t>00</w:t>
+      </w:r>
+      <w:r>
+        <w:rPr>
+          <w:rFonts w:hint="eastAsia"/>
+        </w:rPr>
+        <w:t>测</w:t>
+      </w:r>
+      <w:r>
+        <w:rPr>
+          <w:rFonts w:hint="eastAsia"/>
+        </w:rPr>
+        <w:t>（</w:t>
+      </w:r>
+      <w:r>
+        <w:rPr>
+          <w:rFonts w:hint="eastAsia"/>
+        </w:rPr>
+        <w:t>1</w:t>
+      </w:r>
+      <w:r>
+        <w:t>F4</w:t>
+      </w:r>
+      <w:r>
+        <w:rPr>
+          <w:rFonts w:hint="eastAsia"/>
+        </w:rPr>
+        <w:t>）</w:t>
+      </w:r>
+      <w:r>
+        <w:rPr>
+          <w:rFonts w:hint="eastAsia"/>
+        </w:rPr>
+        <w:t>.</w:t>
+      </w:r>
+    </w:p>
+    <w:p>
+      <w:pPr>
+        <w:spacing w:line="220" w:lineRule="atLeast"/>
+      </w:pPr>
+      <w:r>
+        <w:rPr>
+          <w:rFonts w:hint="eastAsia"/>
+        </w:rPr>
+        <w:t>流水号：</w:t>
+      </w:r>
+      <w:r>
+        <w:rPr>
+          <w:rFonts w:hint="eastAsia"/>
+        </w:rPr>
+        <w:t>4</w:t>
+      </w:r>
+      <w:r>
+        <w:rPr>
+          <w:rFonts w:hint="eastAsia"/>
+        </w:rPr>
+        <w:t>位</w:t>
+      </w:r>
+      <w:r>
+        <w:rPr>
+          <w:rFonts w:hint="eastAsia"/>
+        </w:rPr>
+        <w:t>大写十六进制</w:t>
+      </w:r>
+      <w:r>
+        <w:rPr>
+          <w:rFonts w:hint="eastAsia"/>
+        </w:rPr>
+        <w:t>表示，在同一日递增（预留保存更大空间）</w:t>
+      </w:r>
+    </w:p>
+    <w:p>
+      <w:pPr>
+        <w:spacing w:line="220" w:lineRule="atLeast"/>
+      </w:pPr>
+      <w:r>
+        <w:rPr>
+          <w:rFonts w:hint="eastAsia"/>
+        </w:rPr>
+        <w:t>校验位</w:t>
+      </w:r>
+      <w:r>
+        <w:rPr>
+          <w:rFonts w:hint="eastAsia"/>
+        </w:rPr>
+        <w:t>:</w:t>
+      </w:r>
+      <w:r>
+        <w:rPr>
+          <w:rFonts w:hint="eastAsia"/>
+        </w:rPr>
+        <w:t>用</w:t>
+      </w:r>
+      <w:r>
+        <w:rPr>
+          <w:rFonts w:hint="eastAsia"/>
+        </w:rPr>
+        <w:t>1</w:t>
+      </w:r>
+      <w:r>
+        <w:rPr>
+          <w:rFonts w:hint="eastAsia"/>
+        </w:rPr>
+        <w:t>位数字表示，</w:t>
+      </w:r>
+      <w:r>
+        <w:rPr>
+          <w:rFonts w:hint="eastAsia"/>
+        </w:rPr>
+        <w:t>用之前数字之和对</w:t>
+      </w:r>
+      <w:r>
+        <w:t>7</w:t>
+      </w:r>
+      <w:r>
+        <w:rPr>
+          <w:rFonts w:hint="eastAsia"/>
+        </w:rPr>
+        <w:t>取余的值做校验位。例：</w:t>
+      </w:r>
+      <w:r>
+        <w:rPr>
+          <w:rFonts w:hint="eastAsia"/>
+        </w:rPr>
+        <w:t>X</w:t>
+      </w:r>
+      <w:r>
+        <w:rPr>
+          <w:rFonts w:hint="eastAsia"/>
+        </w:rPr>
+        <w:t>是校验位，</w:t>
+      </w:r>
+      <w:r>
+        <w:rPr>
+          <w:rFonts w:hint="eastAsia"/>
+        </w:rPr>
+        <w:t>X</w:t>
+      </w:r>
+      <w:r>
+        <w:t xml:space="preserve"> = </w:t>
+      </w:r>
+      <w:r>
+        <w:rPr>
+          <w:rFonts w:hint="eastAsia"/>
+        </w:rPr>
+        <w:t>（</w:t>
+      </w:r>
+      <w:r>
+        <w:rPr>
+          <w:rFonts w:hint="eastAsia"/>
+        </w:rPr>
+        <w:t>1</w:t>
+      </w:r>
+      <w:r>
+        <w:t>0+20190331+</w:t>
+      </w:r>
+      <w:r>
+        <w:t>0001+</w:t>
+      </w:r>
+      <w:r>
+        <w:t>500</w:t>
+      </w:r>
+      <w:r>
+        <w:rPr>
+          <w:rFonts w:hint="eastAsia"/>
+        </w:rPr>
+        <w:t>）</w:t>
+      </w:r>
+      <w:r>
+        <w:rPr>
+          <w:rFonts w:hint="eastAsia"/>
+        </w:rPr>
+        <w:t xml:space="preserve"> %</w:t>
+      </w:r>
+      <w:r>
+        <w:t xml:space="preserve"> 7</w:t>
+      </w:r>
+      <w:r>
+        <w:rPr>
+          <w:rFonts w:hint="eastAsia"/>
+        </w:rPr>
+        <w:t>。</w:t>
+      </w:r>
+    </w:p>
+    <w:p>
+      <w:pPr>
+        <w:spacing w:line="220" w:lineRule="atLeast"/>
+      </w:pPr>
+    </w:p>
+    <w:p>
+      <w:pPr>
+        <w:spacing w:line="220" w:lineRule="atLeast"/>
+      </w:pPr>
+    </w:p>
+    <w:p>
+      <w:pPr>
+        <w:spacing w:line="220" w:lineRule="atLeast"/>
+        <w:rPr>
           <w:b/>
           <w:sz w:val="28"/>
         </w:rPr>
-        <w:t>底物瓶</w:t>
+      </w:pPr>
+      <w:r>
+        <w:rPr>
+          <w:rFonts w:hint="eastAsia"/>
+          <w:b/>
+          <w:sz w:val="28"/>
+        </w:rPr>
+        <w:t>7</w:t>
+      </w:r>
+      <w:r>
+        <w:rPr>
+          <w:b/>
+          <w:sz w:val="28"/>
+        </w:rPr>
+        <w:t>.</w:t>
+      </w:r>
+      <w:r>
+        <w:rPr>
+          <w:rFonts w:hint="eastAsia"/>
+          <w:b/>
+          <w:sz w:val="28"/>
+        </w:rPr>
+        <w:t>稀释液</w:t>
       </w:r>
     </w:p>
     <w:p>
@@ -3244,25 +4054,10 @@
         <w:rPr>
           <w:rFonts w:hint="eastAsia"/>
         </w:rPr>
-        <w:t>位</w:t>
-      </w:r>
-      <w:r>
-        <w:rPr>
-          <w:rFonts w:hint="eastAsia"/>
-        </w:rPr>
-        <w:t>字符</w:t>
-      </w:r>
-      <w:r>
-        <w:rPr>
-          <w:rFonts w:hint="eastAsia"/>
-        </w:rPr>
-        <w:t>表示，底物瓶用</w:t>
-      </w:r>
-      <w:r>
-        <w:rPr>
-          <w:rFonts w:hint="eastAsia"/>
-        </w:rPr>
-        <w:t>A</w:t>
+        <w:t>位字符表示，底物瓶用</w:t>
+      </w:r>
+      <w:r>
+        <w:t>B</w:t>
       </w:r>
       <w:r>
         <w:rPr>
@@ -3277,69 +4072,13 @@
         <w:t>1</w:t>
       </w:r>
       <w:r>
-        <w:t>0</w:t>
-      </w:r>
-      <w:r>
-        <w:rPr>
-          <w:rFonts w:hint="eastAsia"/>
-        </w:rPr>
-        <w:t>）</w:t>
-      </w:r>
-      <w:r>
-        <w:rPr>
-          <w:rFonts w:hint="eastAsia"/>
-        </w:rPr>
-        <w:t>来表示，共</w:t>
-      </w:r>
-      <w:r>
-        <w:t>12</w:t>
-      </w:r>
-      <w:r>
-        <w:rPr>
-          <w:rFonts w:hint="eastAsia"/>
-        </w:rPr>
-        <w:t>位。</w:t>
-      </w:r>
-    </w:p>
-    <w:p>
-      <w:pPr>
-        <w:spacing w:line="220" w:lineRule="atLeast"/>
-      </w:pPr>
-      <w:r>
-        <w:rPr>
-          <w:rFonts w:hint="eastAsia"/>
-        </w:rPr>
-        <w:t>生产日期：</w:t>
-      </w:r>
-      <w:r>
-        <w:rPr>
-          <w:rFonts w:hint="eastAsia"/>
-        </w:rPr>
-        <w:t>3</w:t>
-      </w:r>
-      <w:r>
-        <w:rPr>
-          <w:rFonts w:hint="eastAsia"/>
-        </w:rPr>
-        <w:t>位表示</w:t>
-      </w:r>
-      <w:r>
-        <w:rPr>
-          <w:rFonts w:hint="eastAsia"/>
-        </w:rPr>
-        <w:t>，年月日各用</w:t>
-      </w:r>
-      <w:r>
-        <w:rPr>
-          <w:rFonts w:hint="eastAsia"/>
-        </w:rPr>
         <w:t>1</w:t>
       </w:r>
       <w:r>
         <w:rPr>
           <w:rFonts w:hint="eastAsia"/>
         </w:rPr>
-        <w:t>位，规则是</w:t>
+        <w:t>）来表示，共</w:t>
       </w:r>
       <w:r>
         <w:rPr>
@@ -3348,96 +4087,206 @@
         <w:t>1</w:t>
       </w:r>
       <w:r>
-        <w:t>-9</w:t>
-      </w:r>
-      <w:r>
-        <w:rPr>
-          <w:rFonts w:hint="eastAsia"/>
-        </w:rPr>
-        <w:t>计数满</w:t>
-      </w:r>
-      <w:r>
-        <w:rPr>
-          <w:rFonts w:hint="eastAsia"/>
-        </w:rPr>
-        <w:t>9</w:t>
-      </w:r>
-      <w:r>
-        <w:rPr>
-          <w:rFonts w:hint="eastAsia"/>
-        </w:rPr>
-        <w:t>后</w:t>
-      </w:r>
-      <w:r>
-        <w:rPr>
-          <w:rFonts w:hint="eastAsia"/>
-        </w:rPr>
-        <w:t>A</w:t>
-      </w:r>
-      <w:r>
-        <w:t>-Z</w:t>
-      </w:r>
-      <w:r>
-        <w:rPr>
-          <w:rFonts w:hint="eastAsia"/>
-        </w:rPr>
-        <w:t>计数到</w:t>
-      </w:r>
-      <w:r>
-        <w:rPr>
-          <w:rFonts w:hint="eastAsia"/>
-        </w:rPr>
-        <w:t>3</w:t>
-      </w:r>
-      <w:r>
-        <w:t>5</w:t>
-      </w:r>
-      <w:r>
-        <w:rPr>
-          <w:rFonts w:hint="eastAsia"/>
-        </w:rPr>
-        <w:t>，之后</w:t>
-      </w:r>
-      <w:r>
-        <w:rPr>
-          <w:rFonts w:hint="eastAsia"/>
-        </w:rPr>
-        <w:t>a-z</w:t>
-      </w:r>
-      <w:r>
-        <w:rPr>
-          <w:rFonts w:hint="eastAsia"/>
-        </w:rPr>
-        <w:t>计数到</w:t>
-      </w:r>
-      <w:r>
         <w:rPr>
           <w:rFonts w:hint="eastAsia"/>
         </w:rPr>
         <w:t>6</w:t>
-      </w:r>
-      <w:r>
-        <w:t>1.</w:t>
-      </w:r>
-      <w:r>
-        <w:rPr>
-          <w:rFonts w:hint="eastAsia"/>
-        </w:rPr>
-        <w:t>（如</w:t>
-      </w:r>
-      <w:r>
-        <w:rPr>
-          <w:rFonts w:hint="eastAsia"/>
-        </w:rPr>
-        <w:t>2</w:t>
-      </w:r>
-      <w:r>
-        <w:t>01903</w:t>
       </w:r>
       <w:bookmarkStart w:id="0" w:name="_GoBack"/>
       <w:bookmarkEnd w:id="0"/>
       <w:r>
-        <w:t>31</w:t>
+        <w:rPr>
+          <w:rFonts w:hint="eastAsia"/>
+        </w:rPr>
+        <w:t>位。</w:t>
+      </w:r>
+    </w:p>
+    <w:p>
+      <w:pPr>
+        <w:spacing w:line="220" w:lineRule="atLeast"/>
+      </w:pPr>
+      <w:r>
+        <w:rPr>
+          <w:rFonts w:hint="eastAsia"/>
+        </w:rPr>
+        <w:t>类型：</w:t>
+      </w:r>
+      <w:r>
+        <w:rPr>
+          <w:rFonts w:hint="eastAsia"/>
+        </w:rPr>
+        <w:t>2</w:t>
+      </w:r>
+      <w:r>
+        <w:rPr>
+          <w:rFonts w:hint="eastAsia"/>
+        </w:rPr>
+        <w:t>位表示，</w:t>
+      </w:r>
+      <w:r>
+        <w:rPr>
+          <w:rFonts w:hint="eastAsia"/>
+        </w:rPr>
+        <w:t>0</w:t>
+      </w:r>
+      <w:r>
+        <w:t>1</w:t>
+      </w:r>
+      <w:r>
+        <w:rPr>
+          <w:rFonts w:hint="eastAsia"/>
+        </w:rPr>
+        <w:t>为稀释液</w:t>
+      </w:r>
+      <w:r>
+        <w:rPr>
+          <w:rFonts w:hint="eastAsia"/>
+        </w:rPr>
+        <w:t>1</w:t>
+      </w:r>
+      <w:r>
+        <w:rPr>
+          <w:rFonts w:hint="eastAsia"/>
+        </w:rPr>
+        <w:t>，</w:t>
+      </w:r>
+      <w:r>
+        <w:rPr>
+          <w:rFonts w:hint="eastAsia"/>
+        </w:rPr>
+        <w:t>0</w:t>
+      </w:r>
+      <w:r>
+        <w:t>A</w:t>
+      </w:r>
+      <w:r>
+        <w:rPr>
+          <w:rFonts w:hint="eastAsia"/>
+        </w:rPr>
+        <w:t>为稀释液</w:t>
+      </w:r>
+      <w:r>
+        <w:rPr>
+          <w:rFonts w:hint="eastAsia"/>
+        </w:rPr>
+        <w:t>1</w:t>
+      </w:r>
+      <w:r>
+        <w:t>0.</w:t>
+      </w:r>
+    </w:p>
+    <w:p>
+      <w:pPr>
+        <w:spacing w:line="220" w:lineRule="atLeast"/>
+        <w:ind w:left="1100" w:hangingChars="500" w:hanging="1100"/>
+      </w:pPr>
+      <w:r>
+        <w:rPr>
+          <w:rFonts w:hint="eastAsia"/>
+        </w:rPr>
+        <w:t>批号：</w:t>
+      </w:r>
+      <w:r>
+        <w:rPr>
+          <w:rFonts w:hint="eastAsia"/>
+        </w:rPr>
+        <w:t>3</w:t>
+      </w:r>
+      <w:r>
+        <w:rPr>
+          <w:rFonts w:hint="eastAsia"/>
+        </w:rPr>
+        <w:t>位表示，年月日各用</w:t>
+      </w:r>
+      <w:r>
+        <w:rPr>
+          <w:rFonts w:hint="eastAsia"/>
+        </w:rPr>
+        <w:t>1</w:t>
+      </w:r>
+      <w:r>
+        <w:rPr>
+          <w:rFonts w:hint="eastAsia"/>
+        </w:rPr>
+        <w:t>位，规则是</w:t>
+      </w:r>
+      <w:r>
+        <w:rPr>
+          <w:rFonts w:hint="eastAsia"/>
+        </w:rPr>
+        <w:t>1-9</w:t>
+      </w:r>
+      <w:r>
+        <w:rPr>
+          <w:rFonts w:hint="eastAsia"/>
+        </w:rPr>
+        <w:t>计数，满</w:t>
+      </w:r>
+      <w:r>
+        <w:rPr>
+          <w:rFonts w:hint="eastAsia"/>
+        </w:rPr>
+        <w:t>9</w:t>
+      </w:r>
+      <w:r>
+        <w:rPr>
+          <w:rFonts w:hint="eastAsia"/>
+        </w:rPr>
+        <w:t>后</w:t>
+      </w:r>
+      <w:r>
+        <w:rPr>
+          <w:rFonts w:hint="eastAsia"/>
+        </w:rPr>
+        <w:t>A-Z</w:t>
+      </w:r>
+      <w:r>
+        <w:rPr>
+          <w:rFonts w:hint="eastAsia"/>
+        </w:rPr>
+        <w:t>计数到</w:t>
+      </w:r>
+      <w:r>
+        <w:rPr>
+          <w:rFonts w:hint="eastAsia"/>
+        </w:rPr>
+        <w:t>35</w:t>
+      </w:r>
+      <w:r>
+        <w:rPr>
+          <w:rFonts w:hint="eastAsia"/>
+        </w:rPr>
+        <w:t>，之后</w:t>
+      </w:r>
+      <w:r>
+        <w:rPr>
+          <w:rFonts w:hint="eastAsia"/>
+        </w:rPr>
+        <w:t>a-z</w:t>
+      </w:r>
+      <w:r>
+        <w:rPr>
+          <w:rFonts w:hint="eastAsia"/>
+        </w:rPr>
+        <w:t>计数到</w:t>
+      </w:r>
+      <w:r>
+        <w:rPr>
+          <w:rFonts w:hint="eastAsia"/>
+        </w:rPr>
+        <w:t>61</w:t>
+      </w:r>
+      <w:r>
+        <w:rPr>
+          <w:rFonts w:hint="eastAsia"/>
+        </w:rPr>
+        <w:t>。（如</w:t>
+      </w:r>
+      <w:r>
+        <w:rPr>
+          <w:rFonts w:hint="eastAsia"/>
+        </w:rPr>
+        <w:t>20190331</w:t>
       </w:r>
       <w:r>
         <w:rPr>
@@ -3449,6 +4298,158 @@
         <w:rPr>
           <w:rFonts w:hint="eastAsia"/>
         </w:rPr>
+        <w:t>J3V</w:t>
+      </w:r>
+      <w:r>
+        <w:rPr>
+          <w:rFonts w:hint="eastAsia"/>
+        </w:rPr>
+        <w:t>）</w:t>
+      </w:r>
+    </w:p>
+    <w:p>
+      <w:pPr>
+        <w:spacing w:line="220" w:lineRule="atLeast"/>
+      </w:pPr>
+      <w:r>
+        <w:rPr>
+          <w:rFonts w:hint="eastAsia"/>
+        </w:rPr>
+        <w:t>生产日期：</w:t>
+      </w:r>
+      <w:r>
+        <w:rPr>
+          <w:rFonts w:hint="eastAsia"/>
+        </w:rPr>
+        <w:t>3</w:t>
+      </w:r>
+      <w:r>
+        <w:rPr>
+          <w:rFonts w:hint="eastAsia"/>
+        </w:rPr>
+        <w:t>位表示</w:t>
+      </w:r>
+      <w:r>
+        <w:rPr>
+          <w:rFonts w:hint="eastAsia"/>
+        </w:rPr>
+        <w:t>，年月日各用</w:t>
+      </w:r>
+      <w:r>
+        <w:rPr>
+          <w:rFonts w:hint="eastAsia"/>
+        </w:rPr>
+        <w:t>1</w:t>
+      </w:r>
+      <w:r>
+        <w:rPr>
+          <w:rFonts w:hint="eastAsia"/>
+        </w:rPr>
+        <w:t>位，规则是</w:t>
+      </w:r>
+      <w:r>
+        <w:rPr>
+          <w:rFonts w:hint="eastAsia"/>
+        </w:rPr>
+        <w:t>1</w:t>
+      </w:r>
+      <w:r>
+        <w:t>-9</w:t>
+      </w:r>
+      <w:r>
+        <w:rPr>
+          <w:rFonts w:hint="eastAsia"/>
+        </w:rPr>
+        <w:t>计数满</w:t>
+      </w:r>
+      <w:r>
+        <w:rPr>
+          <w:rFonts w:hint="eastAsia"/>
+        </w:rPr>
+        <w:t>9</w:t>
+      </w:r>
+      <w:r>
+        <w:rPr>
+          <w:rFonts w:hint="eastAsia"/>
+        </w:rPr>
+        <w:t>后</w:t>
+      </w:r>
+      <w:r>
+        <w:rPr>
+          <w:rFonts w:hint="eastAsia"/>
+        </w:rPr>
+        <w:t>A</w:t>
+      </w:r>
+      <w:r>
+        <w:t>-Z</w:t>
+      </w:r>
+      <w:r>
+        <w:rPr>
+          <w:rFonts w:hint="eastAsia"/>
+        </w:rPr>
+        <w:t>计数到</w:t>
+      </w:r>
+      <w:r>
+        <w:rPr>
+          <w:rFonts w:hint="eastAsia"/>
+        </w:rPr>
+        <w:t>3</w:t>
+      </w:r>
+      <w:r>
+        <w:t>5</w:t>
+      </w:r>
+      <w:r>
+        <w:rPr>
+          <w:rFonts w:hint="eastAsia"/>
+        </w:rPr>
+        <w:t>，之后</w:t>
+      </w:r>
+      <w:r>
+        <w:rPr>
+          <w:rFonts w:hint="eastAsia"/>
+        </w:rPr>
+        <w:t>a-z</w:t>
+      </w:r>
+      <w:r>
+        <w:rPr>
+          <w:rFonts w:hint="eastAsia"/>
+        </w:rPr>
+        <w:t>计数到</w:t>
+      </w:r>
+      <w:r>
+        <w:rPr>
+          <w:rFonts w:hint="eastAsia"/>
+        </w:rPr>
+        <w:t>6</w:t>
+      </w:r>
+      <w:r>
+        <w:t>1.</w:t>
+      </w:r>
+      <w:r>
+        <w:rPr>
+          <w:rFonts w:hint="eastAsia"/>
+        </w:rPr>
+        <w:t>（如</w:t>
+      </w:r>
+      <w:r>
+        <w:rPr>
+          <w:rFonts w:hint="eastAsia"/>
+        </w:rPr>
+        <w:t>2</w:t>
+      </w:r>
+      <w:r>
+        <w:t>0190331</w:t>
+      </w:r>
+      <w:r>
+        <w:rPr>
+          <w:rFonts w:hint="eastAsia"/>
+        </w:rPr>
+        <w:t>表示为</w:t>
+      </w:r>
+      <w:r>
+        <w:rPr>
+          <w:rFonts w:hint="eastAsia"/>
+        </w:rPr>
         <w:t>J</w:t>
       </w:r>
       <w:r>
@@ -3469,25 +4470,34 @@
         <w:rPr>
           <w:rFonts w:hint="eastAsia"/>
         </w:rPr>
-        <w:t>测数：</w:t>
-      </w:r>
-      <w:r>
-        <w:rPr>
-          <w:rFonts w:hint="eastAsia"/>
-        </w:rPr>
-        <w:t>3</w:t>
-      </w:r>
-      <w:r>
-        <w:rPr>
-          <w:rFonts w:hint="eastAsia"/>
-        </w:rPr>
-        <w:t>位大写十六进制表示</w:t>
-      </w:r>
-      <w:r>
-        <w:rPr>
-          <w:rFonts w:hint="eastAsia"/>
-        </w:rPr>
-        <w:t>用“</w:t>
+        <w:t>容量（</w:t>
+      </w:r>
+      <w:r>
+        <w:t>m</w:t>
+      </w:r>
+      <w:r>
+        <w:rPr>
+          <w:rFonts w:hint="eastAsia"/>
+        </w:rPr>
+        <w:t>l</w:t>
+      </w:r>
+      <w:r>
+        <w:rPr>
+          <w:rFonts w:hint="eastAsia"/>
+        </w:rPr>
+        <w:t>）：</w:t>
+      </w:r>
+      <w:r>
+        <w:rPr>
+          <w:rFonts w:hint="eastAsia"/>
+        </w:rPr>
+        <w:t>2</w:t>
+      </w:r>
+      <w:r>
+        <w:rPr>
+          <w:rFonts w:hint="eastAsia"/>
+        </w:rPr>
+        <w:t>位大写十六进制表示，默认</w:t>
       </w:r>
       <w:r>
         <w:rPr>
@@ -3496,40 +4506,7 @@
         <w:t>1</w:t>
       </w:r>
       <w:r>
-        <w:t>F4</w:t>
-      </w:r>
-      <w:r>
-        <w:rPr>
-          <w:rFonts w:hint="eastAsia"/>
-        </w:rPr>
-        <w:t>”表示</w:t>
-      </w:r>
-      <w:r>
-        <w:rPr>
-          <w:rFonts w:hint="eastAsia"/>
-        </w:rPr>
-        <w:t>，</w:t>
-      </w:r>
-      <w:r>
-        <w:rPr>
-          <w:rFonts w:hint="eastAsia"/>
-        </w:rPr>
-        <w:t>默认</w:t>
-      </w:r>
-      <w:r>
-        <w:rPr>
-          <w:rFonts w:hint="eastAsia"/>
-        </w:rPr>
-        <w:t>5</w:t>
-      </w:r>
-      <w:r>
-        <w:t>00</w:t>
-      </w:r>
-      <w:r>
-        <w:rPr>
-          <w:rFonts w:hint="eastAsia"/>
-        </w:rPr>
-        <w:t>测</w:t>
+        <w:t>9</w:t>
       </w:r>
       <w:r>
         <w:rPr>
@@ -3541,597 +4518,107 @@
         <w:rPr>
           <w:rFonts w:hint="eastAsia"/>
         </w:rPr>
+        <w:t>2</w:t>
+      </w:r>
+      <w:r>
+        <w:t>5ml</w:t>
+      </w:r>
+      <w:r>
+        <w:rPr>
+          <w:rFonts w:hint="eastAsia"/>
+        </w:rPr>
+        <w:t>），单位（</w:t>
+      </w:r>
+      <w:r>
+        <w:rPr>
+          <w:rFonts w:hint="eastAsia"/>
+        </w:rPr>
+        <w:t>ml</w:t>
+      </w:r>
+      <w:r>
+        <w:rPr>
+          <w:rFonts w:hint="eastAsia"/>
+        </w:rPr>
+        <w:t>）。</w:t>
+      </w:r>
+    </w:p>
+    <w:p>
+      <w:pPr>
+        <w:spacing w:line="220" w:lineRule="atLeast"/>
+      </w:pPr>
+      <w:r>
+        <w:rPr>
+          <w:rFonts w:hint="eastAsia"/>
+        </w:rPr>
+        <w:t>流水号：</w:t>
+      </w:r>
+      <w:r>
+        <w:rPr>
+          <w:rFonts w:hint="eastAsia"/>
+        </w:rPr>
+        <w:t>4</w:t>
+      </w:r>
+      <w:r>
+        <w:rPr>
+          <w:rFonts w:hint="eastAsia"/>
+        </w:rPr>
+        <w:t>位大写十六进制表示，在同一日递增（预留保存更大空间）</w:t>
+      </w:r>
+    </w:p>
+    <w:p>
+      <w:pPr>
+        <w:spacing w:line="220" w:lineRule="atLeast"/>
+      </w:pPr>
+      <w:r>
+        <w:rPr>
+          <w:rFonts w:hint="eastAsia"/>
+        </w:rPr>
+        <w:t>校验位</w:t>
+      </w:r>
+      <w:r>
+        <w:rPr>
+          <w:rFonts w:hint="eastAsia"/>
+        </w:rPr>
+        <w:t>:</w:t>
+      </w:r>
+      <w:r>
+        <w:rPr>
+          <w:rFonts w:hint="eastAsia"/>
+        </w:rPr>
+        <w:t xml:space="preserve"> </w:t>
+      </w:r>
+      <w:r>
+        <w:rPr>
+          <w:rFonts w:hint="eastAsia"/>
+        </w:rPr>
+        <w:t>用</w:t>
+      </w:r>
+      <w:r>
+        <w:rPr>
+          <w:rFonts w:hint="eastAsia"/>
+        </w:rPr>
         <w:t>1</w:t>
       </w:r>
       <w:r>
-        <w:t>F4</w:t>
-      </w:r>
-      <w:r>
-        <w:rPr>
-          <w:rFonts w:hint="eastAsia"/>
-        </w:rPr>
-        <w:t>）</w:t>
-      </w:r>
-      <w:r>
-        <w:rPr>
-          <w:rFonts w:hint="eastAsia"/>
-        </w:rPr>
-        <w:t>.</w:t>
-      </w:r>
-    </w:p>
-    <w:p>
-      <w:pPr>
-        <w:spacing w:line="220" w:lineRule="atLeast"/>
-      </w:pPr>
-      <w:r>
-        <w:rPr>
-          <w:rFonts w:hint="eastAsia"/>
-        </w:rPr>
-        <w:t>流水号：</w:t>
-      </w:r>
-      <w:r>
-        <w:rPr>
-          <w:rFonts w:hint="eastAsia"/>
-        </w:rPr>
-        <w:t>4</w:t>
-      </w:r>
-      <w:r>
-        <w:rPr>
-          <w:rFonts w:hint="eastAsia"/>
-        </w:rPr>
-        <w:t>位</w:t>
-      </w:r>
-      <w:r>
-        <w:rPr>
-          <w:rFonts w:hint="eastAsia"/>
-        </w:rPr>
-        <w:t>大写十六进制</w:t>
-      </w:r>
-      <w:r>
-        <w:rPr>
-          <w:rFonts w:hint="eastAsia"/>
-        </w:rPr>
-        <w:t>表示，在同一日递增（预留保存更大空间）</w:t>
-      </w:r>
-    </w:p>
-    <w:p>
-      <w:pPr>
-        <w:spacing w:line="220" w:lineRule="atLeast"/>
-      </w:pPr>
-      <w:r>
-        <w:rPr>
-          <w:rFonts w:hint="eastAsia"/>
-        </w:rPr>
-        <w:t>校验位</w:t>
-      </w:r>
-      <w:r>
-        <w:rPr>
-          <w:rFonts w:hint="eastAsia"/>
-        </w:rPr>
-        <w:t>:</w:t>
-      </w:r>
-      <w:r>
-        <w:rPr>
-          <w:rFonts w:hint="eastAsia"/>
-        </w:rPr>
-        <w:t>用一位数字表示，</w:t>
-      </w:r>
-      <w:proofErr w:type="gramStart"/>
-      <w:r>
-        <w:rPr>
-          <w:rFonts w:hint="eastAsia"/>
-        </w:rPr>
-        <w:t>用之前</w:t>
-      </w:r>
-      <w:proofErr w:type="gramEnd"/>
-      <w:r>
-        <w:rPr>
-          <w:rFonts w:hint="eastAsia"/>
-        </w:rPr>
-        <w:t>数字之和对</w:t>
+        <w:rPr>
+          <w:rFonts w:hint="eastAsia"/>
+        </w:rPr>
+        <w:t>位数字表示，</w:t>
+      </w:r>
+      <w:r>
+        <w:rPr>
+          <w:rFonts w:hint="eastAsia"/>
+        </w:rPr>
+        <w:t>用之前数字之和对</w:t>
       </w:r>
       <w:r>
         <w:t>7</w:t>
       </w:r>
-      <w:proofErr w:type="gramStart"/>
-      <w:r>
-        <w:rPr>
-          <w:rFonts w:hint="eastAsia"/>
-        </w:rPr>
-        <w:t>取余的</w:t>
-      </w:r>
-      <w:proofErr w:type="gramEnd"/>
-      <w:r>
-        <w:rPr>
-          <w:rFonts w:hint="eastAsia"/>
-        </w:rPr>
-        <w:t>值做校验位。例：</w:t>
-      </w:r>
-      <w:r>
-        <w:rPr>
-          <w:rFonts w:hint="eastAsia"/>
-        </w:rPr>
-        <w:t>X</w:t>
-      </w:r>
-      <w:r>
-        <w:rPr>
-          <w:rFonts w:hint="eastAsia"/>
-        </w:rPr>
-        <w:t>是校验位，</w:t>
-      </w:r>
-      <w:r>
-        <w:rPr>
-          <w:rFonts w:hint="eastAsia"/>
-        </w:rPr>
-        <w:t>X</w:t>
-      </w:r>
-      <w:r>
-        <w:t xml:space="preserve"> = </w:t>
-      </w:r>
-      <w:r>
-        <w:rPr>
-          <w:rFonts w:hint="eastAsia"/>
-        </w:rPr>
-        <w:t>（</w:t>
-      </w:r>
-      <w:r>
-        <w:rPr>
-          <w:rFonts w:hint="eastAsia"/>
-        </w:rPr>
-        <w:t>1</w:t>
-      </w:r>
-      <w:r>
-        <w:t>0+20190331+</w:t>
-      </w:r>
-      <w:r>
-        <w:t>0001+</w:t>
-      </w:r>
-      <w:r>
-        <w:t>500</w:t>
-      </w:r>
-      <w:r>
-        <w:rPr>
-          <w:rFonts w:hint="eastAsia"/>
-        </w:rPr>
-        <w:t>）</w:t>
-      </w:r>
-      <w:r>
-        <w:rPr>
-          <w:rFonts w:hint="eastAsia"/>
-        </w:rPr>
-        <w:t xml:space="preserve"> %</w:t>
-      </w:r>
-      <w:r>
-        <w:t xml:space="preserve"> 7</w:t>
-      </w:r>
-      <w:r>
-        <w:rPr>
-          <w:rFonts w:hint="eastAsia"/>
-        </w:rPr>
-        <w:t>。</w:t>
-      </w:r>
-    </w:p>
-    <w:p>
-      <w:pPr>
-        <w:spacing w:line="220" w:lineRule="atLeast"/>
-      </w:pPr>
-    </w:p>
-    <w:p>
-      <w:pPr>
-        <w:spacing w:line="220" w:lineRule="atLeast"/>
-      </w:pPr>
-    </w:p>
-    <w:p>
-      <w:pPr>
-        <w:spacing w:line="220" w:lineRule="atLeast"/>
-        <w:rPr>
-          <w:b/>
-          <w:sz w:val="28"/>
-        </w:rPr>
-      </w:pPr>
-      <w:r>
-        <w:rPr>
-          <w:rFonts w:hint="eastAsia"/>
-          <w:b/>
-          <w:sz w:val="28"/>
-        </w:rPr>
-        <w:t>7</w:t>
-      </w:r>
-      <w:r>
-        <w:rPr>
-          <w:b/>
-          <w:sz w:val="28"/>
-        </w:rPr>
-        <w:t>.</w:t>
-      </w:r>
-      <w:r>
-        <w:rPr>
-          <w:rFonts w:hint="eastAsia"/>
-          <w:b/>
-          <w:sz w:val="28"/>
-        </w:rPr>
-        <w:t>稀释液</w:t>
-      </w:r>
-    </w:p>
-    <w:p>
-      <w:pPr>
-        <w:spacing w:line="220" w:lineRule="atLeast"/>
-      </w:pPr>
-      <w:r>
-        <w:rPr>
-          <w:rFonts w:hint="eastAsia"/>
-        </w:rPr>
-        <w:t>条码</w:t>
-      </w:r>
-      <w:r>
-        <w:rPr>
-          <w:rFonts w:hint="eastAsia"/>
-        </w:rPr>
-        <w:t>序号：</w:t>
-      </w:r>
-      <w:r>
-        <w:rPr>
-          <w:rFonts w:hint="eastAsia"/>
-        </w:rPr>
-        <w:t>1</w:t>
-      </w:r>
-      <w:r>
-        <w:rPr>
-          <w:rFonts w:hint="eastAsia"/>
-        </w:rPr>
-        <w:t>位字符表示，底物瓶用</w:t>
-      </w:r>
-      <w:r>
-        <w:t>B</w:t>
-      </w:r>
-      <w:r>
-        <w:rPr>
-          <w:rFonts w:hint="eastAsia"/>
-        </w:rPr>
-        <w:t>（</w:t>
-      </w:r>
-      <w:r>
-        <w:rPr>
-          <w:rFonts w:hint="eastAsia"/>
-        </w:rPr>
-        <w:t>1</w:t>
-      </w:r>
-      <w:r>
-        <w:t>1</w:t>
-      </w:r>
-      <w:r>
-        <w:rPr>
-          <w:rFonts w:hint="eastAsia"/>
-        </w:rPr>
-        <w:t>）来表示，共</w:t>
-      </w:r>
-      <w:r>
-        <w:rPr>
-          <w:rFonts w:hint="eastAsia"/>
-        </w:rPr>
-        <w:t>1</w:t>
-      </w:r>
-      <w:r>
-        <w:t>1</w:t>
-      </w:r>
-      <w:r>
-        <w:rPr>
-          <w:rFonts w:hint="eastAsia"/>
-        </w:rPr>
-        <w:t>位。</w:t>
-      </w:r>
-    </w:p>
-    <w:p>
-      <w:pPr>
-        <w:spacing w:line="220" w:lineRule="atLeast"/>
-      </w:pPr>
-      <w:r>
-        <w:rPr>
-          <w:rFonts w:hint="eastAsia"/>
-        </w:rPr>
-        <w:lastRenderedPageBreak/>
-        <w:t>生产日期：</w:t>
-      </w:r>
-      <w:r>
-        <w:rPr>
-          <w:rFonts w:hint="eastAsia"/>
-        </w:rPr>
-        <w:t>3</w:t>
-      </w:r>
-      <w:r>
-        <w:rPr>
-          <w:rFonts w:hint="eastAsia"/>
-        </w:rPr>
-        <w:t>位表示</w:t>
-      </w:r>
-      <w:r>
-        <w:rPr>
-          <w:rFonts w:hint="eastAsia"/>
-        </w:rPr>
-        <w:t>，年月日各用</w:t>
-      </w:r>
-      <w:r>
-        <w:rPr>
-          <w:rFonts w:hint="eastAsia"/>
-        </w:rPr>
-        <w:t>1</w:t>
-      </w:r>
-      <w:r>
-        <w:rPr>
-          <w:rFonts w:hint="eastAsia"/>
-        </w:rPr>
-        <w:t>位，规则是</w:t>
-      </w:r>
-      <w:r>
-        <w:rPr>
-          <w:rFonts w:hint="eastAsia"/>
-        </w:rPr>
-        <w:t>1</w:t>
-      </w:r>
-      <w:r>
-        <w:t>-9</w:t>
-      </w:r>
-      <w:r>
-        <w:rPr>
-          <w:rFonts w:hint="eastAsia"/>
-        </w:rPr>
-        <w:t>计数满</w:t>
-      </w:r>
-      <w:r>
-        <w:rPr>
-          <w:rFonts w:hint="eastAsia"/>
-        </w:rPr>
-        <w:t>9</w:t>
-      </w:r>
-      <w:r>
-        <w:rPr>
-          <w:rFonts w:hint="eastAsia"/>
-        </w:rPr>
-        <w:t>后</w:t>
-      </w:r>
-      <w:r>
-        <w:rPr>
-          <w:rFonts w:hint="eastAsia"/>
-        </w:rPr>
-        <w:t>A</w:t>
-      </w:r>
-      <w:r>
-        <w:t>-Z</w:t>
-      </w:r>
-      <w:r>
-        <w:rPr>
-          <w:rFonts w:hint="eastAsia"/>
-        </w:rPr>
-        <w:t>计数到</w:t>
-      </w:r>
-      <w:r>
-        <w:rPr>
-          <w:rFonts w:hint="eastAsia"/>
-        </w:rPr>
-        <w:t>3</w:t>
-      </w:r>
-      <w:r>
-        <w:t>5</w:t>
-      </w:r>
-      <w:r>
-        <w:rPr>
-          <w:rFonts w:hint="eastAsia"/>
-        </w:rPr>
-        <w:t>，之后</w:t>
-      </w:r>
-      <w:r>
-        <w:rPr>
-          <w:rFonts w:hint="eastAsia"/>
-        </w:rPr>
-        <w:t>a-z</w:t>
-      </w:r>
-      <w:r>
-        <w:rPr>
-          <w:rFonts w:hint="eastAsia"/>
-        </w:rPr>
-        <w:t>计数到</w:t>
-      </w:r>
-      <w:r>
-        <w:rPr>
-          <w:rFonts w:hint="eastAsia"/>
-        </w:rPr>
-        <w:t>6</w:t>
-      </w:r>
-      <w:r>
-        <w:t>1.</w:t>
-      </w:r>
-      <w:r>
-        <w:rPr>
-          <w:rFonts w:hint="eastAsia"/>
-        </w:rPr>
-        <w:t>（如</w:t>
-      </w:r>
-      <w:r>
-        <w:rPr>
-          <w:rFonts w:hint="eastAsia"/>
-        </w:rPr>
-        <w:t>2</w:t>
-      </w:r>
-      <w:r>
-        <w:t>0190331</w:t>
-      </w:r>
-      <w:r>
-        <w:rPr>
-          <w:rFonts w:hint="eastAsia"/>
-        </w:rPr>
-        <w:t>表示为</w:t>
-      </w:r>
-      <w:r>
-        <w:rPr>
-          <w:rFonts w:hint="eastAsia"/>
-        </w:rPr>
-        <w:t>J</w:t>
-      </w:r>
-      <w:r>
-        <w:t>3V</w:t>
-      </w:r>
-      <w:r>
-        <w:rPr>
-          <w:rFonts w:hint="eastAsia"/>
-        </w:rPr>
-        <w:t>）</w:t>
-      </w:r>
-    </w:p>
-    <w:p>
-      <w:pPr>
-        <w:spacing w:line="220" w:lineRule="atLeast"/>
-      </w:pPr>
-      <w:r>
-        <w:rPr>
-          <w:rFonts w:hint="eastAsia"/>
-        </w:rPr>
-        <w:t>容量（</w:t>
-      </w:r>
-      <w:r>
-        <w:t>m</w:t>
-      </w:r>
-      <w:r>
-        <w:rPr>
-          <w:rFonts w:hint="eastAsia"/>
-        </w:rPr>
-        <w:t>l</w:t>
-      </w:r>
-      <w:r>
-        <w:rPr>
-          <w:rFonts w:hint="eastAsia"/>
-        </w:rPr>
-        <w:t>）：</w:t>
-      </w:r>
-      <w:r>
-        <w:rPr>
-          <w:rFonts w:hint="eastAsia"/>
-        </w:rPr>
-        <w:t>两位大写十六进制表示，默认</w:t>
-      </w:r>
-      <w:r>
-        <w:rPr>
-          <w:rFonts w:hint="eastAsia"/>
-        </w:rPr>
-        <w:t>1</w:t>
-      </w:r>
-      <w:r>
-        <w:t>9</w:t>
-      </w:r>
-      <w:r>
-        <w:rPr>
-          <w:rFonts w:hint="eastAsia"/>
-        </w:rPr>
-        <w:t>（</w:t>
-      </w:r>
-      <w:r>
-        <w:rPr>
-          <w:rFonts w:hint="eastAsia"/>
-        </w:rPr>
-        <w:t>2</w:t>
-      </w:r>
-      <w:r>
-        <w:t>5ml</w:t>
-      </w:r>
-      <w:r>
-        <w:rPr>
-          <w:rFonts w:hint="eastAsia"/>
-        </w:rPr>
-        <w:t>），单位（</w:t>
-      </w:r>
-      <w:r>
-        <w:rPr>
-          <w:rFonts w:hint="eastAsia"/>
-        </w:rPr>
-        <w:t>ml</w:t>
-      </w:r>
-      <w:r>
-        <w:rPr>
-          <w:rFonts w:hint="eastAsia"/>
-        </w:rPr>
-        <w:t>）。</w:t>
-      </w:r>
-    </w:p>
-    <w:p>
-      <w:pPr>
-        <w:spacing w:line="220" w:lineRule="atLeast"/>
-      </w:pPr>
-      <w:r>
-        <w:rPr>
-          <w:rFonts w:hint="eastAsia"/>
-        </w:rPr>
-        <w:t>流水号：</w:t>
-      </w:r>
-      <w:r>
-        <w:rPr>
-          <w:rFonts w:hint="eastAsia"/>
-        </w:rPr>
-        <w:t>4</w:t>
-      </w:r>
-      <w:r>
-        <w:rPr>
-          <w:rFonts w:hint="eastAsia"/>
-        </w:rPr>
-        <w:t>位大写十六进制表示，在同一日递增（预留保存更大空间）</w:t>
-      </w:r>
-    </w:p>
-    <w:p>
-      <w:pPr>
-        <w:spacing w:line="220" w:lineRule="atLeast"/>
-      </w:pPr>
-      <w:r>
-        <w:rPr>
-          <w:rFonts w:hint="eastAsia"/>
-        </w:rPr>
-        <w:t>校验位</w:t>
-      </w:r>
-      <w:r>
-        <w:rPr>
-          <w:rFonts w:hint="eastAsia"/>
-        </w:rPr>
-        <w:t>:</w:t>
-      </w:r>
-      <w:r>
-        <w:rPr>
-          <w:rFonts w:hint="eastAsia"/>
-        </w:rPr>
-        <w:t xml:space="preserve"> </w:t>
-      </w:r>
-      <w:r>
-        <w:rPr>
-          <w:rFonts w:hint="eastAsia"/>
-        </w:rPr>
-        <w:t>用一位数字表示，</w:t>
-      </w:r>
-      <w:proofErr w:type="gramStart"/>
-      <w:r>
-        <w:rPr>
-          <w:rFonts w:hint="eastAsia"/>
-        </w:rPr>
-        <w:t>用之前</w:t>
-      </w:r>
-      <w:proofErr w:type="gramEnd"/>
-      <w:r>
-        <w:rPr>
-          <w:rFonts w:hint="eastAsia"/>
-        </w:rPr>
-        <w:t>数字之和对</w:t>
-      </w:r>
-      <w:r>
-        <w:t>7</w:t>
-      </w:r>
-      <w:proofErr w:type="gramStart"/>
-      <w:r>
-        <w:rPr>
-          <w:rFonts w:hint="eastAsia"/>
-        </w:rPr>
-        <w:t>取余的</w:t>
-      </w:r>
-      <w:proofErr w:type="gramEnd"/>
-      <w:r>
-        <w:rPr>
-          <w:rFonts w:hint="eastAsia"/>
-        </w:rPr>
-        <w:t>值做校验位。例：</w:t>
+      <w:r>
+        <w:rPr>
+          <w:rFonts w:hint="eastAsia"/>
+        </w:rPr>
+        <w:t>取余的值做校验位。例：</w:t>
       </w:r>
       <w:r>
         <w:rPr>

--- a/trunk/文档/博科 发光条码规则20201030.docx
+++ b/trunk/文档/博科 发光条码规则20201030.docx
@@ -89,7 +89,10 @@
         <w:t>1</w:t>
       </w:r>
       <w:r>
-        <w:t>8</w:t>
+        <w:rPr>
+          <w:rFonts w:hint="eastAsia"/>
+        </w:rPr>
+        <w:t>5</w:t>
       </w:r>
       <w:r>
         <w:rPr>
@@ -309,133 +312,181 @@
       <w:pPr>
         <w:spacing w:line="220" w:lineRule="atLeast"/>
         <w:ind w:left="1100" w:hangingChars="500" w:hanging="1100"/>
-      </w:pPr>
-      <w:r>
-        <w:rPr>
-          <w:rFonts w:hint="eastAsia"/>
+        <w:rPr>
+          <w:rFonts w:hint="eastAsia"/>
+          <w:color w:val="FF0000"/>
+        </w:rPr>
+      </w:pPr>
+      <w:r>
+        <w:rPr>
+          <w:rFonts w:hint="eastAsia"/>
+          <w:color w:val="FF0000"/>
+        </w:rPr>
+        <w:t>去掉</w:t>
+      </w:r>
+      <w:r>
+        <w:rPr>
+          <w:rFonts w:hint="eastAsia"/>
+          <w:color w:val="FF0000"/>
+        </w:rPr>
+        <w:t>:(</w:t>
+      </w:r>
+      <w:r>
+        <w:rPr>
+          <w:rFonts w:hint="eastAsia"/>
+          <w:color w:val="FF0000"/>
         </w:rPr>
         <w:t>批号：</w:t>
       </w:r>
       <w:r>
         <w:rPr>
           <w:rFonts w:hint="eastAsia"/>
+          <w:color w:val="FF0000"/>
         </w:rPr>
         <w:t>3</w:t>
       </w:r>
       <w:r>
         <w:rPr>
           <w:rFonts w:hint="eastAsia"/>
+          <w:color w:val="FF0000"/>
         </w:rPr>
         <w:t>位表示，年月日各用</w:t>
       </w:r>
       <w:r>
         <w:rPr>
           <w:rFonts w:hint="eastAsia"/>
+          <w:color w:val="FF0000"/>
         </w:rPr>
         <w:t>1</w:t>
       </w:r>
       <w:r>
         <w:rPr>
           <w:rFonts w:hint="eastAsia"/>
+          <w:color w:val="FF0000"/>
         </w:rPr>
         <w:t>位，规则是</w:t>
       </w:r>
       <w:r>
         <w:rPr>
           <w:rFonts w:hint="eastAsia"/>
+          <w:color w:val="FF0000"/>
         </w:rPr>
         <w:t>1-9</w:t>
       </w:r>
       <w:r>
         <w:rPr>
           <w:rFonts w:hint="eastAsia"/>
+          <w:color w:val="FF0000"/>
         </w:rPr>
         <w:t>计数，满</w:t>
       </w:r>
       <w:r>
         <w:rPr>
           <w:rFonts w:hint="eastAsia"/>
+          <w:color w:val="FF0000"/>
         </w:rPr>
         <w:t>9</w:t>
       </w:r>
       <w:r>
         <w:rPr>
           <w:rFonts w:hint="eastAsia"/>
+          <w:color w:val="FF0000"/>
         </w:rPr>
         <w:t>后</w:t>
       </w:r>
       <w:r>
         <w:rPr>
           <w:rFonts w:hint="eastAsia"/>
+          <w:color w:val="FF0000"/>
         </w:rPr>
         <w:t>A-Z</w:t>
       </w:r>
       <w:r>
         <w:rPr>
           <w:rFonts w:hint="eastAsia"/>
+          <w:color w:val="FF0000"/>
         </w:rPr>
         <w:t>计数到</w:t>
       </w:r>
       <w:r>
         <w:rPr>
           <w:rFonts w:hint="eastAsia"/>
+          <w:color w:val="FF0000"/>
         </w:rPr>
         <w:t>35</w:t>
       </w:r>
       <w:r>
         <w:rPr>
           <w:rFonts w:hint="eastAsia"/>
+          <w:color w:val="FF0000"/>
         </w:rPr>
         <w:t>，之后</w:t>
       </w:r>
       <w:r>
         <w:rPr>
           <w:rFonts w:hint="eastAsia"/>
+          <w:color w:val="FF0000"/>
         </w:rPr>
         <w:t>a-z</w:t>
       </w:r>
       <w:r>
         <w:rPr>
           <w:rFonts w:hint="eastAsia"/>
+          <w:color w:val="FF0000"/>
         </w:rPr>
         <w:t>计数到</w:t>
       </w:r>
       <w:r>
         <w:rPr>
           <w:rFonts w:hint="eastAsia"/>
+          <w:color w:val="FF0000"/>
         </w:rPr>
         <w:t>61</w:t>
       </w:r>
       <w:r>
         <w:rPr>
           <w:rFonts w:hint="eastAsia"/>
+          <w:color w:val="FF0000"/>
         </w:rPr>
         <w:t>。（如</w:t>
       </w:r>
       <w:r>
         <w:rPr>
           <w:rFonts w:hint="eastAsia"/>
+          <w:color w:val="FF0000"/>
         </w:rPr>
         <w:t>20190331</w:t>
       </w:r>
       <w:r>
         <w:rPr>
           <w:rFonts w:hint="eastAsia"/>
+          <w:color w:val="FF0000"/>
         </w:rPr>
         <w:t>表示为</w:t>
       </w:r>
       <w:r>
         <w:rPr>
           <w:rFonts w:hint="eastAsia"/>
+          <w:color w:val="FF0000"/>
         </w:rPr>
         <w:t>J3V</w:t>
       </w:r>
       <w:r>
         <w:rPr>
           <w:rFonts w:hint="eastAsia"/>
+          <w:color w:val="FF0000"/>
         </w:rPr>
         <w:t>）</w:t>
       </w:r>
+      <w:r>
+        <w:rPr>
+          <w:rFonts w:hint="eastAsia"/>
+          <w:color w:val="FF0000"/>
+        </w:rPr>
+        <w:t>)</w:t>
+      </w:r>
+      <w:bookmarkStart w:id="0" w:name="_GoBack"/>
+      <w:bookmarkEnd w:id="0"/>
     </w:p>
     <w:p>
       <w:pPr>
@@ -929,8 +980,16 @@
         <w:rPr>
           <w:rFonts w:hint="eastAsia"/>
         </w:rPr>
-        <w:t>表示加样；加样量</w:t>
-      </w:r>
+        <w:t>表示加样；</w:t>
+      </w:r>
+      <w:proofErr w:type="gramStart"/>
+      <w:r>
+        <w:rPr>
+          <w:rFonts w:hint="eastAsia"/>
+        </w:rPr>
+        <w:t>加样量</w:t>
+      </w:r>
+      <w:proofErr w:type="gramEnd"/>
       <w:r>
         <w:rPr>
           <w:rFonts w:hint="eastAsia"/>
@@ -1206,7 +1265,21 @@
         <w:rPr>
           <w:rFonts w:hint="eastAsia"/>
         </w:rPr>
-        <w:t>不倍乘，转化为秒后，转为</w:t>
+        <w:t>不</w:t>
+      </w:r>
+      <w:proofErr w:type="gramStart"/>
+      <w:r>
+        <w:rPr>
+          <w:rFonts w:hint="eastAsia"/>
+        </w:rPr>
+        <w:t>倍</w:t>
+      </w:r>
+      <w:proofErr w:type="gramEnd"/>
+      <w:r>
+        <w:rPr>
+          <w:rFonts w:hint="eastAsia"/>
+        </w:rPr>
+        <w:t>乘，转化为秒后，转为</w:t>
       </w:r>
       <w:r>
         <w:rPr>
@@ -2275,6 +2348,7 @@
         </w:rPr>
         <w:t>-</w:t>
       </w:r>
+      <w:proofErr w:type="gramStart"/>
       <w:r>
         <w:rPr>
           <w:rFonts w:hint="eastAsia"/>
@@ -2283,6 +2357,7 @@
         </w:rPr>
         <w:t>发光值</w:t>
       </w:r>
+      <w:proofErr w:type="gramEnd"/>
       <w:r>
         <w:rPr>
           <w:rFonts w:hint="eastAsia"/>
@@ -2378,8 +2453,16 @@
         <w:rPr>
           <w:rFonts w:hint="eastAsia"/>
         </w:rPr>
-        <w:t>数字表示，发光值</w:t>
-      </w:r>
+        <w:t>数字表示，</w:t>
+      </w:r>
+      <w:proofErr w:type="gramStart"/>
+      <w:r>
+        <w:rPr>
+          <w:rFonts w:hint="eastAsia"/>
+        </w:rPr>
+        <w:t>发光值</w:t>
+      </w:r>
+      <w:proofErr w:type="gramEnd"/>
       <w:r>
         <w:rPr>
           <w:rFonts w:hint="eastAsia"/>
@@ -2436,12 +2519,14 @@
       <w:pPr>
         <w:spacing w:line="220" w:lineRule="atLeast"/>
       </w:pPr>
+      <w:proofErr w:type="gramStart"/>
       <w:r>
         <w:rPr>
           <w:rFonts w:hint="eastAsia"/>
         </w:rPr>
         <w:t>发光值</w:t>
       </w:r>
+      <w:proofErr w:type="gramEnd"/>
       <w:r>
         <w:rPr>
           <w:rFonts w:hint="eastAsia"/>
@@ -2458,8 +2543,16 @@
         <w:rPr>
           <w:rFonts w:hint="eastAsia"/>
         </w:rPr>
-        <w:t>进制表示。每个发光值固定</w:t>
-      </w:r>
+        <w:t>进制表示。每个</w:t>
+      </w:r>
+      <w:proofErr w:type="gramStart"/>
+      <w:r>
+        <w:rPr>
+          <w:rFonts w:hint="eastAsia"/>
+        </w:rPr>
+        <w:t>发光值固定</w:t>
+      </w:r>
+      <w:proofErr w:type="gramEnd"/>
       <w:r>
         <w:rPr>
           <w:rFonts w:hint="eastAsia"/>
@@ -2482,7 +2575,21 @@
         <w:rPr>
           <w:rFonts w:hint="eastAsia"/>
         </w:rPr>
-        <w:t>个发光值放在</w:t>
+        <w:t>个</w:t>
+      </w:r>
+      <w:proofErr w:type="gramStart"/>
+      <w:r>
+        <w:rPr>
+          <w:rFonts w:hint="eastAsia"/>
+        </w:rPr>
+        <w:t>发光值</w:t>
+      </w:r>
+      <w:proofErr w:type="gramEnd"/>
+      <w:r>
+        <w:rPr>
+          <w:rFonts w:hint="eastAsia"/>
+        </w:rPr>
+        <w:t>放在</w:t>
       </w:r>
       <w:r>
         <w:rPr>
@@ -2624,18 +2731,21 @@
           <w:b/>
           <w:sz w:val="28"/>
         </w:rPr>
-        <w:t>质控记录</w:t>
-      </w:r>
+        <w:t>质</w:t>
+      </w:r>
+      <w:proofErr w:type="gramStart"/>
       <w:r>
         <w:rPr>
           <w:rFonts w:hint="eastAsia"/>
           <w:b/>
           <w:sz w:val="28"/>
         </w:rPr>
-        <w:t xml:space="preserve"> </w:t>
-      </w:r>
-      <w:r>
-        <w:rPr>
+        <w:t>控记录</w:t>
+      </w:r>
+      <w:proofErr w:type="gramEnd"/>
+      <w:r>
+        <w:rPr>
+          <w:rFonts w:hint="eastAsia"/>
           <w:b/>
           <w:sz w:val="28"/>
         </w:rPr>
@@ -2643,1388 +2753,1552 @@
       </w:r>
       <w:r>
         <w:rPr>
-          <w:rFonts w:hint="eastAsia"/>
-        </w:rPr>
-        <w:t>，射频卡，</w:t>
-      </w:r>
-      <w:r>
-        <w:rPr>
-          <w:rFonts w:hint="eastAsia"/>
-        </w:rPr>
-        <w:t>共两个，共</w:t>
-      </w:r>
-      <w:r>
-        <w:rPr>
-          <w:rFonts w:hint="eastAsia"/>
-        </w:rPr>
-        <w:t>2</w:t>
-      </w:r>
-      <w:r>
-        <w:t>5</w:t>
-      </w:r>
-      <w:r>
-        <w:rPr>
-          <w:rFonts w:hint="eastAsia"/>
-        </w:rPr>
-        <w:t>位。</w:t>
-      </w:r>
-    </w:p>
-    <w:p>
-      <w:pPr>
-        <w:spacing w:line="220" w:lineRule="atLeast"/>
-      </w:pPr>
-      <w:r>
-        <w:rPr>
-          <w:rFonts w:hint="eastAsia"/>
-        </w:rPr>
-        <w:t>条码序号：</w:t>
-      </w:r>
-      <w:r>
-        <w:rPr>
-          <w:rFonts w:hint="eastAsia"/>
-        </w:rPr>
-        <w:t>1</w:t>
-      </w:r>
-      <w:r>
-        <w:rPr>
-          <w:rFonts w:hint="eastAsia"/>
-        </w:rPr>
-        <w:t>位数字表示，质控记录用</w:t>
-      </w:r>
-      <w:r>
-        <w:rPr>
-          <w:rFonts w:hint="eastAsia"/>
-        </w:rPr>
-        <w:t>9</w:t>
-      </w:r>
-      <w:r>
-        <w:rPr>
-          <w:rFonts w:hint="eastAsia"/>
-        </w:rPr>
-        <w:t>来表示。</w:t>
-      </w:r>
-    </w:p>
-    <w:p>
-      <w:pPr>
-        <w:spacing w:line="220" w:lineRule="atLeast"/>
-      </w:pPr>
-      <w:r>
-        <w:rPr>
-          <w:rFonts w:hint="eastAsia"/>
-        </w:rPr>
-        <w:t>项目名称</w:t>
-      </w:r>
-      <w:r>
-        <w:rPr>
-          <w:rFonts w:hint="eastAsia"/>
-        </w:rPr>
-        <w:t xml:space="preserve"> </w:t>
-      </w:r>
-      <w:r>
-        <w:rPr>
-          <w:rFonts w:hint="eastAsia"/>
-        </w:rPr>
-        <w:t>（数据库的项目编号）：</w:t>
-      </w:r>
-      <w:r>
-        <w:rPr>
-          <w:rFonts w:hint="eastAsia"/>
-        </w:rPr>
-        <w:t>3</w:t>
-      </w:r>
-      <w:r>
-        <w:rPr>
-          <w:rFonts w:hint="eastAsia"/>
-        </w:rPr>
-        <w:t>位数字表示（共</w:t>
-      </w:r>
-      <w:r>
-        <w:rPr>
-          <w:rFonts w:hint="eastAsia"/>
-        </w:rPr>
-        <w:t>100</w:t>
-      </w:r>
-      <w:r>
-        <w:rPr>
-          <w:rFonts w:hint="eastAsia"/>
-        </w:rPr>
-        <w:t>多种试剂）</w:t>
-      </w:r>
-      <w:r>
-        <w:rPr>
-          <w:rFonts w:hint="eastAsia"/>
-        </w:rPr>
-        <w:t xml:space="preserve"> </w:t>
-      </w:r>
-      <w:r>
-        <w:rPr>
-          <w:rFonts w:hint="eastAsia"/>
-        </w:rPr>
-        <w:t>，对应关系需查表</w:t>
-      </w:r>
-    </w:p>
-    <w:p>
-      <w:pPr>
-        <w:spacing w:line="220" w:lineRule="atLeast"/>
-        <w:ind w:left="1100" w:hangingChars="500" w:hanging="1100"/>
-      </w:pPr>
-      <w:r>
-        <w:rPr>
-          <w:rFonts w:hint="eastAsia"/>
-        </w:rPr>
-        <w:t>批号：</w:t>
-      </w:r>
-      <w:r>
-        <w:rPr>
-          <w:rFonts w:hint="eastAsia"/>
-        </w:rPr>
-        <w:t>3</w:t>
-      </w:r>
-      <w:r>
-        <w:rPr>
-          <w:rFonts w:hint="eastAsia"/>
-        </w:rPr>
-        <w:t>位表示，年月日各用</w:t>
-      </w:r>
-      <w:r>
-        <w:rPr>
-          <w:rFonts w:hint="eastAsia"/>
-        </w:rPr>
-        <w:t>1</w:t>
-      </w:r>
-      <w:r>
-        <w:rPr>
-          <w:rFonts w:hint="eastAsia"/>
-        </w:rPr>
-        <w:t>位，规则是</w:t>
-      </w:r>
-      <w:r>
-        <w:rPr>
-          <w:rFonts w:hint="eastAsia"/>
-        </w:rPr>
-        <w:t>1-9</w:t>
-      </w:r>
-      <w:r>
-        <w:rPr>
-          <w:rFonts w:hint="eastAsia"/>
-        </w:rPr>
-        <w:t>计数，满</w:t>
-      </w:r>
-      <w:r>
-        <w:rPr>
-          <w:rFonts w:hint="eastAsia"/>
-        </w:rPr>
-        <w:t>9</w:t>
-      </w:r>
-      <w:r>
-        <w:rPr>
-          <w:rFonts w:hint="eastAsia"/>
-        </w:rPr>
-        <w:t>后</w:t>
-      </w:r>
-      <w:r>
-        <w:rPr>
-          <w:rFonts w:hint="eastAsia"/>
-        </w:rPr>
-        <w:t>A-Z</w:t>
-      </w:r>
-      <w:r>
-        <w:rPr>
-          <w:rFonts w:hint="eastAsia"/>
-        </w:rPr>
-        <w:t>计数到</w:t>
-      </w:r>
-      <w:r>
-        <w:rPr>
-          <w:rFonts w:hint="eastAsia"/>
-        </w:rPr>
-        <w:t>35</w:t>
-      </w:r>
-      <w:r>
-        <w:rPr>
-          <w:rFonts w:hint="eastAsia"/>
-        </w:rPr>
-        <w:t>，之后</w:t>
-      </w:r>
-      <w:r>
-        <w:rPr>
-          <w:rFonts w:hint="eastAsia"/>
-        </w:rPr>
-        <w:t>a-z</w:t>
-      </w:r>
-      <w:r>
-        <w:rPr>
-          <w:rFonts w:hint="eastAsia"/>
-        </w:rPr>
-        <w:t>计数到</w:t>
-      </w:r>
-      <w:r>
-        <w:rPr>
-          <w:rFonts w:hint="eastAsia"/>
-        </w:rPr>
-        <w:t>61</w:t>
-      </w:r>
-      <w:r>
-        <w:rPr>
-          <w:rFonts w:hint="eastAsia"/>
-        </w:rPr>
-        <w:t>。（如</w:t>
-      </w:r>
-      <w:r>
-        <w:rPr>
-          <w:rFonts w:hint="eastAsia"/>
-        </w:rPr>
-        <w:t>20190331</w:t>
-      </w:r>
-      <w:r>
-        <w:rPr>
-          <w:rFonts w:hint="eastAsia"/>
-        </w:rPr>
-        <w:t>表示为</w:t>
-      </w:r>
-      <w:r>
-        <w:rPr>
-          <w:rFonts w:hint="eastAsia"/>
-        </w:rPr>
-        <w:t>J3V</w:t>
-      </w:r>
-      <w:r>
-        <w:rPr>
-          <w:rFonts w:hint="eastAsia"/>
-        </w:rPr>
-        <w:t>）</w:t>
-      </w:r>
-    </w:p>
-    <w:p>
-      <w:pPr>
-        <w:spacing w:line="220" w:lineRule="atLeast"/>
-        <w:ind w:left="1100" w:hangingChars="500" w:hanging="1100"/>
-      </w:pPr>
-      <w:r>
-        <w:rPr>
-          <w:rFonts w:hint="eastAsia"/>
-        </w:rPr>
-        <w:t>生产日期</w:t>
-      </w:r>
-      <w:r>
-        <w:rPr>
-          <w:rFonts w:hint="eastAsia"/>
-        </w:rPr>
-        <w:t xml:space="preserve"> </w:t>
-      </w:r>
-      <w:r>
-        <w:rPr>
-          <w:rFonts w:hint="eastAsia"/>
-        </w:rPr>
-        <w:t>：</w:t>
-      </w:r>
-      <w:r>
-        <w:rPr>
-          <w:rFonts w:hint="eastAsia"/>
-        </w:rPr>
-        <w:t>3</w:t>
-      </w:r>
-      <w:r>
-        <w:rPr>
-          <w:rFonts w:hint="eastAsia"/>
-        </w:rPr>
-        <w:t>位表示，年月日各用</w:t>
-      </w:r>
-      <w:r>
-        <w:rPr>
-          <w:rFonts w:hint="eastAsia"/>
-        </w:rPr>
-        <w:t>1</w:t>
-      </w:r>
-      <w:r>
-        <w:rPr>
-          <w:rFonts w:hint="eastAsia"/>
-        </w:rPr>
-        <w:t>位，规则是</w:t>
-      </w:r>
-      <w:r>
-        <w:rPr>
-          <w:rFonts w:hint="eastAsia"/>
-        </w:rPr>
-        <w:t>1-9</w:t>
-      </w:r>
-      <w:r>
-        <w:rPr>
-          <w:rFonts w:hint="eastAsia"/>
-        </w:rPr>
-        <w:t>计数，满</w:t>
-      </w:r>
-      <w:r>
-        <w:rPr>
-          <w:rFonts w:hint="eastAsia"/>
-        </w:rPr>
-        <w:t>9</w:t>
-      </w:r>
-      <w:r>
-        <w:rPr>
-          <w:rFonts w:hint="eastAsia"/>
-        </w:rPr>
-        <w:t>后</w:t>
-      </w:r>
-      <w:r>
-        <w:rPr>
-          <w:rFonts w:hint="eastAsia"/>
-        </w:rPr>
-        <w:t>A-Z</w:t>
-      </w:r>
-      <w:r>
-        <w:rPr>
-          <w:rFonts w:hint="eastAsia"/>
-        </w:rPr>
-        <w:t>计数到</w:t>
-      </w:r>
-      <w:r>
-        <w:rPr>
-          <w:rFonts w:hint="eastAsia"/>
-        </w:rPr>
-        <w:t>35</w:t>
-      </w:r>
-      <w:r>
-        <w:rPr>
-          <w:rFonts w:hint="eastAsia"/>
-        </w:rPr>
-        <w:t>，之后</w:t>
-      </w:r>
-      <w:r>
-        <w:rPr>
-          <w:rFonts w:hint="eastAsia"/>
-        </w:rPr>
-        <w:t>a-z</w:t>
-      </w:r>
-      <w:r>
-        <w:rPr>
-          <w:rFonts w:hint="eastAsia"/>
-        </w:rPr>
-        <w:t>计数到</w:t>
-      </w:r>
-      <w:r>
-        <w:rPr>
-          <w:rFonts w:hint="eastAsia"/>
-        </w:rPr>
-        <w:t>61</w:t>
-      </w:r>
-      <w:r>
-        <w:rPr>
-          <w:rFonts w:hint="eastAsia"/>
-        </w:rPr>
-        <w:t>。（如</w:t>
-      </w:r>
-      <w:r>
-        <w:rPr>
-          <w:rFonts w:hint="eastAsia"/>
-        </w:rPr>
-        <w:t>20190331</w:t>
-      </w:r>
-      <w:r>
-        <w:rPr>
-          <w:rFonts w:hint="eastAsia"/>
-        </w:rPr>
-        <w:t>表示为</w:t>
-      </w:r>
-      <w:r>
-        <w:rPr>
-          <w:rFonts w:hint="eastAsia"/>
-        </w:rPr>
-        <w:t>J3V</w:t>
-      </w:r>
-      <w:r>
-        <w:rPr>
-          <w:rFonts w:hint="eastAsia"/>
-        </w:rPr>
-        <w:t>）</w:t>
-      </w:r>
-    </w:p>
-    <w:p>
-      <w:pPr>
-        <w:spacing w:line="220" w:lineRule="atLeast"/>
-        <w:ind w:left="1100" w:hangingChars="500" w:hanging="1100"/>
-      </w:pPr>
-      <w:r>
-        <w:rPr>
-          <w:rFonts w:hint="eastAsia"/>
-        </w:rPr>
-        <w:t>质控靶值：</w:t>
-      </w:r>
-      <w:r>
-        <w:t>5</w:t>
-      </w:r>
-      <w:r>
-        <w:rPr>
-          <w:rFonts w:hint="eastAsia"/>
-        </w:rPr>
-        <w:t>位</w:t>
-      </w:r>
-      <w:r>
-        <w:rPr>
-          <w:rFonts w:hint="eastAsia"/>
-        </w:rPr>
-        <w:t>大写</w:t>
-      </w:r>
-      <w:r>
-        <w:rPr>
-          <w:rFonts w:hint="eastAsia"/>
-        </w:rPr>
-        <w:t>十六进制表示（前三位整数部分，后两位小数部分）</w:t>
-      </w:r>
-      <w:r>
-        <w:rPr>
-          <w:rFonts w:hint="eastAsia"/>
-        </w:rPr>
-        <w:t xml:space="preserve"> </w:t>
-      </w:r>
-    </w:p>
-    <w:p>
-      <w:pPr>
-        <w:spacing w:line="220" w:lineRule="atLeast"/>
-        <w:ind w:left="1100" w:hangingChars="500" w:hanging="1100"/>
-      </w:pPr>
-      <w:r>
-        <w:rPr>
-          <w:rFonts w:hint="eastAsia"/>
-        </w:rPr>
-        <w:t>质控标准差：</w:t>
-      </w:r>
-      <w:r>
-        <w:rPr>
-          <w:rFonts w:hint="eastAsia"/>
-        </w:rPr>
-        <w:t>5</w:t>
-      </w:r>
-      <w:r>
-        <w:rPr>
-          <w:rFonts w:hint="eastAsia"/>
-        </w:rPr>
-        <w:t>位</w:t>
-      </w:r>
-      <w:r>
-        <w:rPr>
-          <w:rFonts w:hint="eastAsia"/>
-        </w:rPr>
-        <w:t>大写</w:t>
-      </w:r>
-      <w:r>
-        <w:rPr>
-          <w:rFonts w:hint="eastAsia"/>
-        </w:rPr>
-        <w:t>十六进制表示（前两位整数部分，后</w:t>
-      </w:r>
-      <w:r>
-        <w:rPr>
-          <w:rFonts w:hint="eastAsia"/>
-        </w:rPr>
-        <w:t>三</w:t>
-      </w:r>
-      <w:r>
-        <w:rPr>
-          <w:rFonts w:hint="eastAsia"/>
-        </w:rPr>
-        <w:t>位小数部分）</w:t>
-      </w:r>
-    </w:p>
-    <w:p>
-      <w:pPr>
-        <w:spacing w:line="220" w:lineRule="atLeast"/>
-        <w:ind w:left="1100" w:hangingChars="500" w:hanging="1100"/>
-      </w:pPr>
-      <w:r>
-        <w:rPr>
-          <w:rFonts w:hint="eastAsia"/>
-        </w:rPr>
-        <w:t>质控类别：</w:t>
-      </w:r>
-      <w:r>
-        <w:rPr>
-          <w:rFonts w:hint="eastAsia"/>
-        </w:rPr>
-        <w:t>1</w:t>
-      </w:r>
-      <w:r>
-        <w:rPr>
-          <w:rFonts w:hint="eastAsia"/>
-        </w:rPr>
-        <w:t>位表示，</w:t>
-      </w:r>
-      <w:r>
-        <w:rPr>
-          <w:rFonts w:hint="eastAsia"/>
-        </w:rPr>
-        <w:t>0</w:t>
-      </w:r>
-      <w:r>
-        <w:t>-</w:t>
-      </w:r>
-      <w:r>
-        <w:rPr>
-          <w:rFonts w:hint="eastAsia"/>
-        </w:rPr>
-        <w:t>高，</w:t>
-      </w:r>
-      <w:r>
-        <w:rPr>
-          <w:rFonts w:hint="eastAsia"/>
-        </w:rPr>
-        <w:t>1</w:t>
-      </w:r>
-      <w:r>
-        <w:t>-</w:t>
-      </w:r>
-      <w:r>
-        <w:rPr>
-          <w:rFonts w:hint="eastAsia"/>
-        </w:rPr>
-        <w:t>中，</w:t>
-      </w:r>
-      <w:r>
-        <w:t>2-</w:t>
-      </w:r>
-      <w:r>
-        <w:rPr>
-          <w:rFonts w:hint="eastAsia"/>
-        </w:rPr>
-        <w:t>低。</w:t>
-      </w:r>
-    </w:p>
-    <w:p>
-      <w:pPr>
-        <w:spacing w:line="220" w:lineRule="atLeast"/>
-        <w:ind w:left="1100" w:hangingChars="500" w:hanging="1100"/>
-      </w:pPr>
-      <w:r>
-        <w:rPr>
-          <w:rFonts w:hint="eastAsia"/>
-        </w:rPr>
-        <w:t>质控规则：</w:t>
-      </w:r>
-      <w:r>
-        <w:t>4</w:t>
-      </w:r>
-      <w:r>
-        <w:rPr>
-          <w:rFonts w:hint="eastAsia"/>
-        </w:rPr>
-        <w:t>位十六进制表示（转化为二进制</w:t>
-      </w:r>
-      <w:r>
-        <w:rPr>
-          <w:rFonts w:hint="eastAsia"/>
-        </w:rPr>
-        <w:t>1</w:t>
-      </w:r>
-      <w:r>
-        <w:t>6</w:t>
-      </w:r>
-      <w:r>
-        <w:rPr>
-          <w:rFonts w:hint="eastAsia"/>
-        </w:rPr>
-        <w:t>位，可以表示</w:t>
-      </w:r>
-      <w:r>
-        <w:rPr>
-          <w:rFonts w:hint="eastAsia"/>
-        </w:rPr>
-        <w:t>1</w:t>
-      </w:r>
-      <w:r>
-        <w:t>6</w:t>
-      </w:r>
-      <w:r>
-        <w:rPr>
-          <w:rFonts w:hint="eastAsia"/>
-        </w:rPr>
-        <w:t>个规则</w:t>
-      </w:r>
-      <w:r>
-        <w:rPr>
-          <w:rFonts w:hint="eastAsia"/>
-        </w:rPr>
-        <w:t>。</w:t>
-      </w:r>
-      <w:r>
-        <w:rPr>
-          <w:rFonts w:hint="eastAsia"/>
-        </w:rPr>
-        <w:t>1</w:t>
-      </w:r>
-      <w:r>
-        <w:rPr>
-          <w:rFonts w:hint="eastAsia"/>
-        </w:rPr>
-        <w:t>表示选择，</w:t>
-      </w:r>
-      <w:r>
-        <w:rPr>
-          <w:rFonts w:hint="eastAsia"/>
-        </w:rPr>
-        <w:t>0</w:t>
-      </w:r>
-      <w:r>
-        <w:rPr>
-          <w:rFonts w:hint="eastAsia"/>
-        </w:rPr>
-        <w:t>表示不选，</w:t>
-      </w:r>
-      <w:r>
-        <w:t>”</w:t>
-      </w:r>
-      <w:r>
-        <w:rPr>
-          <w:rFonts w:hint="eastAsia"/>
-        </w:rPr>
-        <w:t>1</w:t>
-      </w:r>
-      <w:r>
-        <w:t>111 1111 1111 1111</w:t>
-      </w:r>
-      <w:r>
-        <w:t>”</w:t>
-      </w:r>
-      <w:r>
-        <w:rPr>
-          <w:rFonts w:hint="eastAsia"/>
-        </w:rPr>
-        <w:t>表示选中全部规则；</w:t>
-      </w:r>
-      <w:r>
-        <w:t>”</w:t>
-      </w:r>
-      <w:r>
-        <w:rPr>
-          <w:rFonts w:hint="eastAsia"/>
-        </w:rPr>
-        <w:t>0</w:t>
-      </w:r>
-      <w:r>
-        <w:t>000 0000 0000 0000</w:t>
-      </w:r>
-      <w:r>
-        <w:t>”</w:t>
-      </w:r>
-      <w:r>
-        <w:rPr>
-          <w:rFonts w:hint="eastAsia"/>
-        </w:rPr>
-        <w:t>表示一个不选。</w:t>
-      </w:r>
-      <w:r>
-        <w:rPr>
-          <w:rFonts w:hint="eastAsia"/>
-        </w:rPr>
-        <w:t>）。</w:t>
-      </w:r>
-    </w:p>
-    <w:p>
-      <w:pPr>
-        <w:spacing w:line="220" w:lineRule="atLeast"/>
-        <w:ind w:left="1100" w:hangingChars="500" w:hanging="1100"/>
-      </w:pPr>
-    </w:p>
-    <w:p>
-      <w:pPr>
-        <w:spacing w:line="220" w:lineRule="atLeast"/>
-        <w:ind w:left="1100" w:hangingChars="500" w:hanging="1100"/>
-      </w:pPr>
-    </w:p>
-    <w:p>
-      <w:pPr>
-        <w:spacing w:line="220" w:lineRule="atLeast"/>
-        <w:rPr>
           <w:b/>
           <w:sz w:val="28"/>
         </w:rPr>
-      </w:pPr>
-      <w:r>
-        <w:rPr>
-          <w:rFonts w:hint="eastAsia"/>
+        <w:t xml:space="preserve"> </w:t>
+      </w:r>
+      <w:r>
+        <w:rPr>
+          <w:rFonts w:hint="eastAsia"/>
+        </w:rPr>
+        <w:t>，射频卡，</w:t>
+      </w:r>
+      <w:r>
+        <w:rPr>
+          <w:rFonts w:hint="eastAsia"/>
+        </w:rPr>
+        <w:t>共两个，共</w:t>
+      </w:r>
+      <w:r>
+        <w:rPr>
+          <w:rFonts w:hint="eastAsia"/>
+        </w:rPr>
+        <w:t>2</w:t>
+      </w:r>
+      <w:r>
+        <w:rPr>
+          <w:rFonts w:hint="eastAsia"/>
+        </w:rPr>
+        <w:t>2</w:t>
+      </w:r>
+      <w:r>
+        <w:rPr>
+          <w:rFonts w:hint="eastAsia"/>
+        </w:rPr>
+        <w:t>位。</w:t>
+      </w:r>
+    </w:p>
+    <w:p>
+      <w:pPr>
+        <w:spacing w:line="220" w:lineRule="atLeast"/>
+      </w:pPr>
+      <w:r>
+        <w:rPr>
+          <w:rFonts w:hint="eastAsia"/>
+        </w:rPr>
+        <w:t>条码序号：</w:t>
+      </w:r>
+      <w:r>
+        <w:rPr>
+          <w:rFonts w:hint="eastAsia"/>
+        </w:rPr>
+        <w:t>1</w:t>
+      </w:r>
+      <w:r>
+        <w:rPr>
+          <w:rFonts w:hint="eastAsia"/>
+        </w:rPr>
+        <w:t>位数字表示，质</w:t>
+      </w:r>
+      <w:proofErr w:type="gramStart"/>
+      <w:r>
+        <w:rPr>
+          <w:rFonts w:hint="eastAsia"/>
+        </w:rPr>
+        <w:t>控记录</w:t>
+      </w:r>
+      <w:proofErr w:type="gramEnd"/>
+      <w:r>
+        <w:rPr>
+          <w:rFonts w:hint="eastAsia"/>
+        </w:rPr>
+        <w:t>用</w:t>
+      </w:r>
+      <w:r>
+        <w:rPr>
+          <w:rFonts w:hint="eastAsia"/>
+        </w:rPr>
+        <w:t>9</w:t>
+      </w:r>
+      <w:r>
+        <w:rPr>
+          <w:rFonts w:hint="eastAsia"/>
+        </w:rPr>
+        <w:t>来表示。</w:t>
+      </w:r>
+    </w:p>
+    <w:p>
+      <w:pPr>
+        <w:spacing w:line="220" w:lineRule="atLeast"/>
+      </w:pPr>
+      <w:r>
+        <w:rPr>
+          <w:rFonts w:hint="eastAsia"/>
+        </w:rPr>
+        <w:t>项目名称</w:t>
+      </w:r>
+      <w:r>
+        <w:rPr>
+          <w:rFonts w:hint="eastAsia"/>
+        </w:rPr>
+        <w:t xml:space="preserve"> </w:t>
+      </w:r>
+      <w:r>
+        <w:rPr>
+          <w:rFonts w:hint="eastAsia"/>
+        </w:rPr>
+        <w:t>（数据库的项目编号）：</w:t>
+      </w:r>
+      <w:r>
+        <w:rPr>
+          <w:rFonts w:hint="eastAsia"/>
+        </w:rPr>
+        <w:t>3</w:t>
+      </w:r>
+      <w:r>
+        <w:rPr>
+          <w:rFonts w:hint="eastAsia"/>
+        </w:rPr>
+        <w:t>位数字表示（共</w:t>
+      </w:r>
+      <w:r>
+        <w:rPr>
+          <w:rFonts w:hint="eastAsia"/>
+        </w:rPr>
+        <w:t>100</w:t>
+      </w:r>
+      <w:r>
+        <w:rPr>
+          <w:rFonts w:hint="eastAsia"/>
+        </w:rPr>
+        <w:t>多种试剂）</w:t>
+      </w:r>
+      <w:r>
+        <w:rPr>
+          <w:rFonts w:hint="eastAsia"/>
+        </w:rPr>
+        <w:t xml:space="preserve"> </w:t>
+      </w:r>
+      <w:r>
+        <w:rPr>
+          <w:rFonts w:hint="eastAsia"/>
+        </w:rPr>
+        <w:t>，对应关系需查表</w:t>
+      </w:r>
+    </w:p>
+    <w:p>
+      <w:pPr>
+        <w:spacing w:line="220" w:lineRule="atLeast"/>
+        <w:ind w:left="1100" w:hangingChars="500" w:hanging="1100"/>
+        <w:rPr>
+          <w:color w:val="FF0000"/>
+        </w:rPr>
+      </w:pPr>
+      <w:r>
+        <w:rPr>
+          <w:rFonts w:hint="eastAsia"/>
+          <w:color w:val="FF0000"/>
+        </w:rPr>
+        <w:t>去掉</w:t>
+      </w:r>
+      <w:r>
+        <w:rPr>
+          <w:rFonts w:hint="eastAsia"/>
+          <w:color w:val="FF0000"/>
+        </w:rPr>
+        <w:t>:(</w:t>
+      </w:r>
+      <w:r>
+        <w:rPr>
+          <w:rFonts w:hint="eastAsia"/>
+          <w:color w:val="FF0000"/>
+        </w:rPr>
+        <w:t>批号：</w:t>
+      </w:r>
+      <w:r>
+        <w:rPr>
+          <w:rFonts w:hint="eastAsia"/>
+          <w:color w:val="FF0000"/>
+        </w:rPr>
+        <w:t>3</w:t>
+      </w:r>
+      <w:r>
+        <w:rPr>
+          <w:rFonts w:hint="eastAsia"/>
+          <w:color w:val="FF0000"/>
+        </w:rPr>
+        <w:t>位表示，年月日各用</w:t>
+      </w:r>
+      <w:r>
+        <w:rPr>
+          <w:rFonts w:hint="eastAsia"/>
+          <w:color w:val="FF0000"/>
+        </w:rPr>
+        <w:t>1</w:t>
+      </w:r>
+      <w:r>
+        <w:rPr>
+          <w:rFonts w:hint="eastAsia"/>
+          <w:color w:val="FF0000"/>
+        </w:rPr>
+        <w:t>位，规则是</w:t>
+      </w:r>
+      <w:r>
+        <w:rPr>
+          <w:rFonts w:hint="eastAsia"/>
+          <w:color w:val="FF0000"/>
+        </w:rPr>
+        <w:t>1-9</w:t>
+      </w:r>
+      <w:r>
+        <w:rPr>
+          <w:rFonts w:hint="eastAsia"/>
+          <w:color w:val="FF0000"/>
+        </w:rPr>
+        <w:t>计数，满</w:t>
+      </w:r>
+      <w:r>
+        <w:rPr>
+          <w:rFonts w:hint="eastAsia"/>
+          <w:color w:val="FF0000"/>
+        </w:rPr>
+        <w:t>9</w:t>
+      </w:r>
+      <w:r>
+        <w:rPr>
+          <w:rFonts w:hint="eastAsia"/>
+          <w:color w:val="FF0000"/>
+        </w:rPr>
+        <w:t>后</w:t>
+      </w:r>
+      <w:r>
+        <w:rPr>
+          <w:rFonts w:hint="eastAsia"/>
+          <w:color w:val="FF0000"/>
+        </w:rPr>
+        <w:t>A-Z</w:t>
+      </w:r>
+      <w:r>
+        <w:rPr>
+          <w:rFonts w:hint="eastAsia"/>
+          <w:color w:val="FF0000"/>
+        </w:rPr>
+        <w:t>计数到</w:t>
+      </w:r>
+      <w:r>
+        <w:rPr>
+          <w:rFonts w:hint="eastAsia"/>
+          <w:color w:val="FF0000"/>
+        </w:rPr>
+        <w:t>35</w:t>
+      </w:r>
+      <w:r>
+        <w:rPr>
+          <w:rFonts w:hint="eastAsia"/>
+          <w:color w:val="FF0000"/>
+        </w:rPr>
+        <w:t>，之后</w:t>
+      </w:r>
+      <w:r>
+        <w:rPr>
+          <w:rFonts w:hint="eastAsia"/>
+          <w:color w:val="FF0000"/>
+        </w:rPr>
+        <w:t>a-z</w:t>
+      </w:r>
+      <w:r>
+        <w:rPr>
+          <w:rFonts w:hint="eastAsia"/>
+          <w:color w:val="FF0000"/>
+        </w:rPr>
+        <w:t>计数到</w:t>
+      </w:r>
+      <w:r>
+        <w:rPr>
+          <w:rFonts w:hint="eastAsia"/>
+          <w:color w:val="FF0000"/>
+        </w:rPr>
+        <w:t>61</w:t>
+      </w:r>
+      <w:r>
+        <w:rPr>
+          <w:rFonts w:hint="eastAsia"/>
+          <w:color w:val="FF0000"/>
+        </w:rPr>
+        <w:t>。（如</w:t>
+      </w:r>
+      <w:r>
+        <w:rPr>
+          <w:rFonts w:hint="eastAsia"/>
+          <w:color w:val="FF0000"/>
+        </w:rPr>
+        <w:t>20190331</w:t>
+      </w:r>
+      <w:r>
+        <w:rPr>
+          <w:rFonts w:hint="eastAsia"/>
+          <w:color w:val="FF0000"/>
+        </w:rPr>
+        <w:t>表示为</w:t>
+      </w:r>
+      <w:r>
+        <w:rPr>
+          <w:rFonts w:hint="eastAsia"/>
+          <w:color w:val="FF0000"/>
+        </w:rPr>
+        <w:t>J3V</w:t>
+      </w:r>
+      <w:r>
+        <w:rPr>
+          <w:rFonts w:hint="eastAsia"/>
+          <w:color w:val="FF0000"/>
+        </w:rPr>
+        <w:t>）</w:t>
+      </w:r>
+      <w:r>
+        <w:rPr>
+          <w:rFonts w:hint="eastAsia"/>
+          <w:color w:val="FF0000"/>
+        </w:rPr>
+        <w:t>)</w:t>
+      </w:r>
+    </w:p>
+    <w:p>
+      <w:pPr>
+        <w:spacing w:line="220" w:lineRule="atLeast"/>
+        <w:ind w:left="1100" w:hangingChars="500" w:hanging="1100"/>
+      </w:pPr>
+      <w:r>
+        <w:rPr>
+          <w:rFonts w:hint="eastAsia"/>
+        </w:rPr>
+        <w:t>生产日期</w:t>
+      </w:r>
+      <w:r>
+        <w:rPr>
+          <w:rFonts w:hint="eastAsia"/>
+        </w:rPr>
+        <w:t xml:space="preserve"> </w:t>
+      </w:r>
+      <w:r>
+        <w:rPr>
+          <w:rFonts w:hint="eastAsia"/>
+        </w:rPr>
+        <w:t>：</w:t>
+      </w:r>
+      <w:r>
+        <w:rPr>
+          <w:rFonts w:hint="eastAsia"/>
+        </w:rPr>
+        <w:t>3</w:t>
+      </w:r>
+      <w:r>
+        <w:rPr>
+          <w:rFonts w:hint="eastAsia"/>
+        </w:rPr>
+        <w:t>位表示，年月日各用</w:t>
+      </w:r>
+      <w:r>
+        <w:rPr>
+          <w:rFonts w:hint="eastAsia"/>
+        </w:rPr>
+        <w:t>1</w:t>
+      </w:r>
+      <w:r>
+        <w:rPr>
+          <w:rFonts w:hint="eastAsia"/>
+        </w:rPr>
+        <w:t>位，规则是</w:t>
+      </w:r>
+      <w:r>
+        <w:rPr>
+          <w:rFonts w:hint="eastAsia"/>
+        </w:rPr>
+        <w:t>1-9</w:t>
+      </w:r>
+      <w:r>
+        <w:rPr>
+          <w:rFonts w:hint="eastAsia"/>
+        </w:rPr>
+        <w:t>计数，满</w:t>
+      </w:r>
+      <w:r>
+        <w:rPr>
+          <w:rFonts w:hint="eastAsia"/>
+        </w:rPr>
+        <w:t>9</w:t>
+      </w:r>
+      <w:r>
+        <w:rPr>
+          <w:rFonts w:hint="eastAsia"/>
+        </w:rPr>
+        <w:t>后</w:t>
+      </w:r>
+      <w:r>
+        <w:rPr>
+          <w:rFonts w:hint="eastAsia"/>
+        </w:rPr>
+        <w:t>A-Z</w:t>
+      </w:r>
+      <w:r>
+        <w:rPr>
+          <w:rFonts w:hint="eastAsia"/>
+        </w:rPr>
+        <w:t>计数到</w:t>
+      </w:r>
+      <w:r>
+        <w:rPr>
+          <w:rFonts w:hint="eastAsia"/>
+        </w:rPr>
+        <w:t>35</w:t>
+      </w:r>
+      <w:r>
+        <w:rPr>
+          <w:rFonts w:hint="eastAsia"/>
+        </w:rPr>
+        <w:t>，之后</w:t>
+      </w:r>
+      <w:r>
+        <w:rPr>
+          <w:rFonts w:hint="eastAsia"/>
+        </w:rPr>
+        <w:t>a-z</w:t>
+      </w:r>
+      <w:r>
+        <w:rPr>
+          <w:rFonts w:hint="eastAsia"/>
+        </w:rPr>
+        <w:t>计数到</w:t>
+      </w:r>
+      <w:r>
+        <w:rPr>
+          <w:rFonts w:hint="eastAsia"/>
+        </w:rPr>
+        <w:t>61</w:t>
+      </w:r>
+      <w:r>
+        <w:rPr>
+          <w:rFonts w:hint="eastAsia"/>
+        </w:rPr>
+        <w:t>。（如</w:t>
+      </w:r>
+      <w:r>
+        <w:rPr>
+          <w:rFonts w:hint="eastAsia"/>
+        </w:rPr>
+        <w:t>20190331</w:t>
+      </w:r>
+      <w:r>
+        <w:rPr>
+          <w:rFonts w:hint="eastAsia"/>
+        </w:rPr>
+        <w:t>表示为</w:t>
+      </w:r>
+      <w:r>
+        <w:rPr>
+          <w:rFonts w:hint="eastAsia"/>
+        </w:rPr>
+        <w:t>J3V</w:t>
+      </w:r>
+      <w:r>
+        <w:rPr>
+          <w:rFonts w:hint="eastAsia"/>
+        </w:rPr>
+        <w:t>）</w:t>
+      </w:r>
+    </w:p>
+    <w:p>
+      <w:pPr>
+        <w:spacing w:line="220" w:lineRule="atLeast"/>
+        <w:ind w:left="1100" w:hangingChars="500" w:hanging="1100"/>
+      </w:pPr>
+      <w:r>
+        <w:rPr>
+          <w:rFonts w:hint="eastAsia"/>
+        </w:rPr>
+        <w:t>质</w:t>
+      </w:r>
+      <w:proofErr w:type="gramStart"/>
+      <w:r>
+        <w:rPr>
+          <w:rFonts w:hint="eastAsia"/>
+        </w:rPr>
+        <w:t>控靶值</w:t>
+      </w:r>
+      <w:proofErr w:type="gramEnd"/>
+      <w:r>
+        <w:rPr>
+          <w:rFonts w:hint="eastAsia"/>
+        </w:rPr>
+        <w:t>：</w:t>
+      </w:r>
+      <w:r>
+        <w:t>5</w:t>
+      </w:r>
+      <w:r>
+        <w:rPr>
+          <w:rFonts w:hint="eastAsia"/>
+        </w:rPr>
+        <w:t>位</w:t>
+      </w:r>
+      <w:r>
+        <w:rPr>
+          <w:rFonts w:hint="eastAsia"/>
+        </w:rPr>
+        <w:t>大写</w:t>
+      </w:r>
+      <w:r>
+        <w:rPr>
+          <w:rFonts w:hint="eastAsia"/>
+        </w:rPr>
+        <w:t>十六进制表示（前三位整数部分，后两位小数部分）</w:t>
+      </w:r>
+      <w:r>
+        <w:rPr>
+          <w:rFonts w:hint="eastAsia"/>
+        </w:rPr>
+        <w:t xml:space="preserve"> </w:t>
+      </w:r>
+    </w:p>
+    <w:p>
+      <w:pPr>
+        <w:spacing w:line="220" w:lineRule="atLeast"/>
+        <w:ind w:left="1100" w:hangingChars="500" w:hanging="1100"/>
+      </w:pPr>
+      <w:r>
+        <w:rPr>
+          <w:rFonts w:hint="eastAsia"/>
+        </w:rPr>
+        <w:t>质控标准差：</w:t>
+      </w:r>
+      <w:r>
+        <w:rPr>
+          <w:rFonts w:hint="eastAsia"/>
+        </w:rPr>
+        <w:t>5</w:t>
+      </w:r>
+      <w:r>
+        <w:rPr>
+          <w:rFonts w:hint="eastAsia"/>
+        </w:rPr>
+        <w:t>位</w:t>
+      </w:r>
+      <w:r>
+        <w:rPr>
+          <w:rFonts w:hint="eastAsia"/>
+        </w:rPr>
+        <w:t>大写</w:t>
+      </w:r>
+      <w:r>
+        <w:rPr>
+          <w:rFonts w:hint="eastAsia"/>
+        </w:rPr>
+        <w:t>十六进制表示（前两位整数部分，后</w:t>
+      </w:r>
+      <w:r>
+        <w:rPr>
+          <w:rFonts w:hint="eastAsia"/>
+        </w:rPr>
+        <w:t>三</w:t>
+      </w:r>
+      <w:r>
+        <w:rPr>
+          <w:rFonts w:hint="eastAsia"/>
+        </w:rPr>
+        <w:t>位小数部分）</w:t>
+      </w:r>
+    </w:p>
+    <w:p>
+      <w:pPr>
+        <w:spacing w:line="220" w:lineRule="atLeast"/>
+        <w:ind w:left="1100" w:hangingChars="500" w:hanging="1100"/>
+      </w:pPr>
+      <w:r>
+        <w:rPr>
+          <w:rFonts w:hint="eastAsia"/>
+        </w:rPr>
+        <w:t>质控类别：</w:t>
+      </w:r>
+      <w:r>
+        <w:rPr>
+          <w:rFonts w:hint="eastAsia"/>
+        </w:rPr>
+        <w:t>1</w:t>
+      </w:r>
+      <w:r>
+        <w:rPr>
+          <w:rFonts w:hint="eastAsia"/>
+        </w:rPr>
+        <w:t>位表示，</w:t>
+      </w:r>
+      <w:r>
+        <w:rPr>
+          <w:rFonts w:hint="eastAsia"/>
+        </w:rPr>
+        <w:t>0</w:t>
+      </w:r>
+      <w:r>
+        <w:t>-</w:t>
+      </w:r>
+      <w:r>
+        <w:rPr>
+          <w:rFonts w:hint="eastAsia"/>
+        </w:rPr>
+        <w:t>高，</w:t>
+      </w:r>
+      <w:r>
+        <w:rPr>
+          <w:rFonts w:hint="eastAsia"/>
+        </w:rPr>
+        <w:t>1</w:t>
+      </w:r>
+      <w:r>
+        <w:t>-</w:t>
+      </w:r>
+      <w:r>
+        <w:rPr>
+          <w:rFonts w:hint="eastAsia"/>
+        </w:rPr>
+        <w:t>中，</w:t>
+      </w:r>
+      <w:r>
+        <w:t>2-</w:t>
+      </w:r>
+      <w:r>
+        <w:rPr>
+          <w:rFonts w:hint="eastAsia"/>
+        </w:rPr>
+        <w:t>低。</w:t>
+      </w:r>
+    </w:p>
+    <w:p>
+      <w:pPr>
+        <w:spacing w:line="220" w:lineRule="atLeast"/>
+        <w:ind w:left="1100" w:hangingChars="500" w:hanging="1100"/>
+      </w:pPr>
+      <w:r>
+        <w:rPr>
+          <w:rFonts w:hint="eastAsia"/>
+        </w:rPr>
+        <w:t>质控规则：</w:t>
+      </w:r>
+      <w:r>
+        <w:t>4</w:t>
+      </w:r>
+      <w:r>
+        <w:rPr>
+          <w:rFonts w:hint="eastAsia"/>
+        </w:rPr>
+        <w:t>位十六进制表示（转化为二进制</w:t>
+      </w:r>
+      <w:r>
+        <w:rPr>
+          <w:rFonts w:hint="eastAsia"/>
+        </w:rPr>
+        <w:t>1</w:t>
+      </w:r>
+      <w:r>
+        <w:t>6</w:t>
+      </w:r>
+      <w:r>
+        <w:rPr>
+          <w:rFonts w:hint="eastAsia"/>
+        </w:rPr>
+        <w:t>位，可以表示</w:t>
+      </w:r>
+      <w:r>
+        <w:rPr>
+          <w:rFonts w:hint="eastAsia"/>
+        </w:rPr>
+        <w:t>1</w:t>
+      </w:r>
+      <w:r>
+        <w:t>6</w:t>
+      </w:r>
+      <w:r>
+        <w:rPr>
+          <w:rFonts w:hint="eastAsia"/>
+        </w:rPr>
+        <w:t>个规则</w:t>
+      </w:r>
+      <w:r>
+        <w:rPr>
+          <w:rFonts w:hint="eastAsia"/>
+        </w:rPr>
+        <w:t>。</w:t>
+      </w:r>
+      <w:r>
+        <w:rPr>
+          <w:rFonts w:hint="eastAsia"/>
+        </w:rPr>
+        <w:t>1</w:t>
+      </w:r>
+      <w:r>
+        <w:rPr>
+          <w:rFonts w:hint="eastAsia"/>
+        </w:rPr>
+        <w:t>表示选择，</w:t>
+      </w:r>
+      <w:r>
+        <w:rPr>
+          <w:rFonts w:hint="eastAsia"/>
+        </w:rPr>
+        <w:t>0</w:t>
+      </w:r>
+      <w:r>
+        <w:rPr>
+          <w:rFonts w:hint="eastAsia"/>
+        </w:rPr>
+        <w:t>表示不选，</w:t>
+      </w:r>
+      <w:proofErr w:type="gramStart"/>
+      <w:r>
+        <w:t>”</w:t>
+      </w:r>
+      <w:r>
+        <w:rPr>
+          <w:rFonts w:hint="eastAsia"/>
+        </w:rPr>
+        <w:t>1</w:t>
+      </w:r>
+      <w:r>
+        <w:t xml:space="preserve">111 1111 </w:t>
+      </w:r>
+      <w:proofErr w:type="gramEnd"/>
+      <w:r>
+        <w:t>1111 1111</w:t>
+      </w:r>
+      <w:proofErr w:type="gramStart"/>
+      <w:r>
+        <w:t>”</w:t>
+      </w:r>
+      <w:proofErr w:type="gramEnd"/>
+      <w:r>
+        <w:rPr>
+          <w:rFonts w:hint="eastAsia"/>
+        </w:rPr>
+        <w:t>表示选中全部规则；</w:t>
+      </w:r>
+      <w:proofErr w:type="gramStart"/>
+      <w:r>
+        <w:t>”</w:t>
+      </w:r>
+      <w:r>
+        <w:rPr>
+          <w:rFonts w:hint="eastAsia"/>
+        </w:rPr>
+        <w:t>0</w:t>
+      </w:r>
+      <w:r>
+        <w:t xml:space="preserve">000 0000 </w:t>
+      </w:r>
+      <w:proofErr w:type="gramEnd"/>
+      <w:r>
+        <w:t>0000 0000</w:t>
+      </w:r>
+      <w:proofErr w:type="gramStart"/>
+      <w:r>
+        <w:t>”</w:t>
+      </w:r>
+      <w:proofErr w:type="gramEnd"/>
+      <w:r>
+        <w:rPr>
+          <w:rFonts w:hint="eastAsia"/>
+        </w:rPr>
+        <w:t>表示一个不选。</w:t>
+      </w:r>
+      <w:r>
+        <w:rPr>
+          <w:rFonts w:hint="eastAsia"/>
+        </w:rPr>
+        <w:t>）。</w:t>
+      </w:r>
+    </w:p>
+    <w:p>
+      <w:pPr>
+        <w:spacing w:line="220" w:lineRule="atLeast"/>
+        <w:ind w:left="1100" w:hangingChars="500" w:hanging="1100"/>
+      </w:pPr>
+    </w:p>
+    <w:p>
+      <w:pPr>
+        <w:spacing w:line="220" w:lineRule="atLeast"/>
+        <w:ind w:left="1100" w:hangingChars="500" w:hanging="1100"/>
+      </w:pPr>
+    </w:p>
+    <w:p>
+      <w:pPr>
+        <w:spacing w:line="220" w:lineRule="atLeast"/>
+        <w:rPr>
           <w:b/>
           <w:sz w:val="28"/>
         </w:rPr>
-        <w:t>6.</w:t>
-      </w:r>
+      </w:pPr>
       <w:r>
         <w:rPr>
           <w:rFonts w:hint="eastAsia"/>
           <w:b/>
           <w:sz w:val="28"/>
         </w:rPr>
-        <w:t>底物瓶</w:t>
-      </w:r>
-      <w:r>
-        <w:rPr>
-          <w:rFonts w:hint="eastAsia"/>
-        </w:rPr>
-        <w:t>，条码，</w:t>
-      </w:r>
-      <w:r>
-        <w:rPr>
-          <w:rFonts w:hint="eastAsia"/>
-        </w:rPr>
-        <w:t>共</w:t>
-      </w:r>
-      <w:r>
-        <w:t>15</w:t>
-      </w:r>
-      <w:r>
-        <w:rPr>
-          <w:rFonts w:hint="eastAsia"/>
-        </w:rPr>
-        <w:t>位。</w:t>
-      </w:r>
-    </w:p>
-    <w:p>
-      <w:pPr>
-        <w:spacing w:line="220" w:lineRule="atLeast"/>
-      </w:pPr>
-      <w:r>
-        <w:rPr>
-          <w:rFonts w:hint="eastAsia"/>
-        </w:rPr>
-        <w:t>条码</w:t>
-      </w:r>
-      <w:r>
-        <w:rPr>
-          <w:rFonts w:hint="eastAsia"/>
-        </w:rPr>
-        <w:t>序号：</w:t>
-      </w:r>
-      <w:r>
-        <w:rPr>
-          <w:rFonts w:hint="eastAsia"/>
-        </w:rPr>
-        <w:t>1</w:t>
-      </w:r>
-      <w:r>
-        <w:rPr>
-          <w:rFonts w:hint="eastAsia"/>
-        </w:rPr>
-        <w:t>位</w:t>
-      </w:r>
-      <w:r>
-        <w:rPr>
-          <w:rFonts w:hint="eastAsia"/>
-        </w:rPr>
-        <w:t>字符</w:t>
-      </w:r>
-      <w:r>
-        <w:rPr>
-          <w:rFonts w:hint="eastAsia"/>
-        </w:rPr>
-        <w:t>表示，底物瓶用</w:t>
-      </w:r>
-      <w:r>
-        <w:rPr>
-          <w:rFonts w:hint="eastAsia"/>
-        </w:rPr>
-        <w:t>A</w:t>
-      </w:r>
-      <w:r>
-        <w:rPr>
-          <w:rFonts w:hint="eastAsia"/>
-        </w:rPr>
-        <w:t>（</w:t>
-      </w:r>
-      <w:r>
-        <w:rPr>
-          <w:rFonts w:hint="eastAsia"/>
-        </w:rPr>
-        <w:t>1</w:t>
-      </w:r>
-      <w:r>
-        <w:t>0</w:t>
-      </w:r>
-      <w:r>
-        <w:rPr>
-          <w:rFonts w:hint="eastAsia"/>
-        </w:rPr>
-        <w:t>）</w:t>
-      </w:r>
-      <w:r>
-        <w:rPr>
-          <w:rFonts w:hint="eastAsia"/>
-        </w:rPr>
-        <w:t>来表示，</w:t>
-      </w:r>
-      <w:r>
-        <w:t xml:space="preserve"> </w:t>
-      </w:r>
-    </w:p>
-    <w:p>
-      <w:pPr>
-        <w:spacing w:line="220" w:lineRule="atLeast"/>
-        <w:ind w:left="1100" w:hangingChars="500" w:hanging="1100"/>
-      </w:pPr>
-      <w:r>
-        <w:rPr>
-          <w:rFonts w:hint="eastAsia"/>
-        </w:rPr>
-        <w:t>批号：</w:t>
-      </w:r>
-      <w:r>
-        <w:rPr>
-          <w:rFonts w:hint="eastAsia"/>
-        </w:rPr>
-        <w:t>3</w:t>
-      </w:r>
-      <w:r>
-        <w:rPr>
-          <w:rFonts w:hint="eastAsia"/>
-        </w:rPr>
-        <w:t>位表示，年月日各用</w:t>
-      </w:r>
-      <w:r>
-        <w:rPr>
-          <w:rFonts w:hint="eastAsia"/>
-        </w:rPr>
-        <w:t>1</w:t>
-      </w:r>
-      <w:r>
-        <w:rPr>
-          <w:rFonts w:hint="eastAsia"/>
-        </w:rPr>
-        <w:t>位，规则是</w:t>
-      </w:r>
-      <w:r>
-        <w:rPr>
-          <w:rFonts w:hint="eastAsia"/>
-        </w:rPr>
-        <w:t>1-9</w:t>
-      </w:r>
-      <w:r>
-        <w:rPr>
-          <w:rFonts w:hint="eastAsia"/>
-        </w:rPr>
-        <w:t>计数，满</w:t>
-      </w:r>
-      <w:r>
-        <w:rPr>
-          <w:rFonts w:hint="eastAsia"/>
-        </w:rPr>
-        <w:t>9</w:t>
-      </w:r>
-      <w:r>
-        <w:rPr>
-          <w:rFonts w:hint="eastAsia"/>
-        </w:rPr>
-        <w:t>后</w:t>
-      </w:r>
-      <w:r>
-        <w:rPr>
-          <w:rFonts w:hint="eastAsia"/>
-        </w:rPr>
-        <w:t>A-Z</w:t>
-      </w:r>
-      <w:r>
-        <w:rPr>
-          <w:rFonts w:hint="eastAsia"/>
-        </w:rPr>
-        <w:t>计数到</w:t>
-      </w:r>
-      <w:r>
-        <w:rPr>
-          <w:rFonts w:hint="eastAsia"/>
-        </w:rPr>
-        <w:t>35</w:t>
-      </w:r>
-      <w:r>
-        <w:rPr>
-          <w:rFonts w:hint="eastAsia"/>
-        </w:rPr>
-        <w:t>，之后</w:t>
-      </w:r>
-      <w:r>
-        <w:rPr>
-          <w:rFonts w:hint="eastAsia"/>
-        </w:rPr>
-        <w:t>a-z</w:t>
-      </w:r>
-      <w:r>
-        <w:rPr>
-          <w:rFonts w:hint="eastAsia"/>
-        </w:rPr>
-        <w:t>计数到</w:t>
-      </w:r>
-      <w:r>
-        <w:rPr>
-          <w:rFonts w:hint="eastAsia"/>
-        </w:rPr>
-        <w:t>61</w:t>
-      </w:r>
-      <w:r>
-        <w:rPr>
-          <w:rFonts w:hint="eastAsia"/>
-        </w:rPr>
-        <w:t>。（如</w:t>
-      </w:r>
-      <w:r>
-        <w:rPr>
-          <w:rFonts w:hint="eastAsia"/>
-        </w:rPr>
-        <w:t>20190331</w:t>
-      </w:r>
-      <w:r>
-        <w:rPr>
-          <w:rFonts w:hint="eastAsia"/>
-        </w:rPr>
-        <w:t>表示为</w:t>
-      </w:r>
-      <w:r>
-        <w:rPr>
-          <w:rFonts w:hint="eastAsia"/>
-        </w:rPr>
-        <w:t>J3V</w:t>
-      </w:r>
-      <w:r>
-        <w:rPr>
-          <w:rFonts w:hint="eastAsia"/>
-        </w:rPr>
-        <w:t>）</w:t>
-      </w:r>
-    </w:p>
-    <w:p>
-      <w:pPr>
-        <w:spacing w:line="220" w:lineRule="atLeast"/>
-      </w:pPr>
-      <w:r>
-        <w:rPr>
-          <w:rFonts w:hint="eastAsia"/>
-        </w:rPr>
-        <w:t>生产日期：</w:t>
-      </w:r>
-      <w:r>
-        <w:rPr>
-          <w:rFonts w:hint="eastAsia"/>
-        </w:rPr>
-        <w:t>3</w:t>
-      </w:r>
-      <w:r>
-        <w:rPr>
-          <w:rFonts w:hint="eastAsia"/>
-        </w:rPr>
-        <w:t>位表示</w:t>
-      </w:r>
-      <w:r>
-        <w:rPr>
-          <w:rFonts w:hint="eastAsia"/>
-        </w:rPr>
-        <w:t>，年月日各用</w:t>
-      </w:r>
-      <w:r>
-        <w:rPr>
-          <w:rFonts w:hint="eastAsia"/>
-        </w:rPr>
-        <w:t>1</w:t>
-      </w:r>
-      <w:r>
-        <w:rPr>
-          <w:rFonts w:hint="eastAsia"/>
-        </w:rPr>
-        <w:t>位，规则是</w:t>
-      </w:r>
-      <w:r>
-        <w:rPr>
-          <w:rFonts w:hint="eastAsia"/>
-        </w:rPr>
-        <w:t>1</w:t>
-      </w:r>
-      <w:r>
-        <w:t>-9</w:t>
-      </w:r>
-      <w:r>
-        <w:rPr>
-          <w:rFonts w:hint="eastAsia"/>
-        </w:rPr>
-        <w:t>计数满</w:t>
-      </w:r>
-      <w:r>
-        <w:rPr>
-          <w:rFonts w:hint="eastAsia"/>
-        </w:rPr>
-        <w:t>9</w:t>
-      </w:r>
-      <w:r>
-        <w:rPr>
-          <w:rFonts w:hint="eastAsia"/>
-        </w:rPr>
-        <w:t>后</w:t>
-      </w:r>
-      <w:r>
-        <w:rPr>
-          <w:rFonts w:hint="eastAsia"/>
-        </w:rPr>
-        <w:t>A</w:t>
-      </w:r>
-      <w:r>
-        <w:t>-Z</w:t>
-      </w:r>
-      <w:r>
-        <w:rPr>
-          <w:rFonts w:hint="eastAsia"/>
-        </w:rPr>
-        <w:t>计数到</w:t>
-      </w:r>
-      <w:r>
-        <w:rPr>
-          <w:rFonts w:hint="eastAsia"/>
-        </w:rPr>
-        <w:t>3</w:t>
-      </w:r>
-      <w:r>
-        <w:t>5</w:t>
-      </w:r>
-      <w:r>
-        <w:rPr>
-          <w:rFonts w:hint="eastAsia"/>
-        </w:rPr>
-        <w:t>，之后</w:t>
-      </w:r>
-      <w:r>
-        <w:rPr>
-          <w:rFonts w:hint="eastAsia"/>
-        </w:rPr>
-        <w:t>a-z</w:t>
-      </w:r>
-      <w:r>
-        <w:rPr>
-          <w:rFonts w:hint="eastAsia"/>
-        </w:rPr>
-        <w:t>计数到</w:t>
-      </w:r>
-      <w:r>
-        <w:rPr>
-          <w:rFonts w:hint="eastAsia"/>
-        </w:rPr>
-        <w:t>6</w:t>
-      </w:r>
-      <w:r>
-        <w:t>1.</w:t>
-      </w:r>
-      <w:r>
-        <w:rPr>
-          <w:rFonts w:hint="eastAsia"/>
-        </w:rPr>
-        <w:t>（如</w:t>
-      </w:r>
-      <w:r>
-        <w:rPr>
-          <w:rFonts w:hint="eastAsia"/>
-        </w:rPr>
-        <w:t>2</w:t>
-      </w:r>
-      <w:r>
-        <w:t>0190331</w:t>
-      </w:r>
-      <w:r>
-        <w:rPr>
-          <w:rFonts w:hint="eastAsia"/>
-        </w:rPr>
-        <w:t>表示为</w:t>
-      </w:r>
-      <w:r>
-        <w:rPr>
-          <w:rFonts w:hint="eastAsia"/>
-        </w:rPr>
-        <w:t>J</w:t>
-      </w:r>
-      <w:r>
-        <w:t>3V</w:t>
-      </w:r>
-      <w:r>
-        <w:rPr>
-          <w:rFonts w:hint="eastAsia"/>
-        </w:rPr>
-        <w:t>）</w:t>
-      </w:r>
-    </w:p>
-    <w:p>
-      <w:pPr>
-        <w:spacing w:line="220" w:lineRule="atLeast"/>
-      </w:pPr>
-      <w:r>
-        <w:rPr>
-          <w:rFonts w:hint="eastAsia"/>
-        </w:rPr>
-        <w:t>测数：</w:t>
-      </w:r>
-      <w:r>
-        <w:rPr>
-          <w:rFonts w:hint="eastAsia"/>
-        </w:rPr>
-        <w:t>3</w:t>
-      </w:r>
-      <w:r>
-        <w:rPr>
-          <w:rFonts w:hint="eastAsia"/>
-        </w:rPr>
-        <w:t>位大写十六进制表示</w:t>
-      </w:r>
-      <w:r>
-        <w:rPr>
-          <w:rFonts w:hint="eastAsia"/>
-        </w:rPr>
-        <w:t>用“</w:t>
-      </w:r>
-      <w:r>
-        <w:rPr>
-          <w:rFonts w:hint="eastAsia"/>
-        </w:rPr>
-        <w:t>1</w:t>
-      </w:r>
-      <w:r>
-        <w:t>F4</w:t>
-      </w:r>
-      <w:r>
-        <w:rPr>
-          <w:rFonts w:hint="eastAsia"/>
-        </w:rPr>
-        <w:t>”表示</w:t>
-      </w:r>
-      <w:r>
-        <w:rPr>
-          <w:rFonts w:hint="eastAsia"/>
-        </w:rPr>
-        <w:t>，</w:t>
-      </w:r>
-      <w:r>
-        <w:rPr>
-          <w:rFonts w:hint="eastAsia"/>
-        </w:rPr>
-        <w:t>默认</w:t>
-      </w:r>
-      <w:r>
-        <w:rPr>
-          <w:rFonts w:hint="eastAsia"/>
-        </w:rPr>
-        <w:t>5</w:t>
-      </w:r>
-      <w:r>
-        <w:t>00</w:t>
-      </w:r>
-      <w:r>
-        <w:rPr>
-          <w:rFonts w:hint="eastAsia"/>
-        </w:rPr>
-        <w:t>测</w:t>
-      </w:r>
-      <w:r>
-        <w:rPr>
-          <w:rFonts w:hint="eastAsia"/>
-        </w:rPr>
-        <w:t>（</w:t>
-      </w:r>
-      <w:r>
-        <w:rPr>
-          <w:rFonts w:hint="eastAsia"/>
-        </w:rPr>
-        <w:t>1</w:t>
-      </w:r>
-      <w:r>
-        <w:t>F4</w:t>
-      </w:r>
-      <w:r>
-        <w:rPr>
-          <w:rFonts w:hint="eastAsia"/>
-        </w:rPr>
-        <w:t>）</w:t>
-      </w:r>
-      <w:r>
-        <w:rPr>
-          <w:rFonts w:hint="eastAsia"/>
-        </w:rPr>
-        <w:t>.</w:t>
-      </w:r>
-    </w:p>
-    <w:p>
-      <w:pPr>
-        <w:spacing w:line="220" w:lineRule="atLeast"/>
-      </w:pPr>
-      <w:r>
-        <w:rPr>
-          <w:rFonts w:hint="eastAsia"/>
-        </w:rPr>
-        <w:t>流水号：</w:t>
-      </w:r>
-      <w:r>
-        <w:rPr>
-          <w:rFonts w:hint="eastAsia"/>
-        </w:rPr>
-        <w:t>4</w:t>
-      </w:r>
-      <w:r>
-        <w:rPr>
-          <w:rFonts w:hint="eastAsia"/>
-        </w:rPr>
-        <w:t>位</w:t>
-      </w:r>
-      <w:r>
-        <w:rPr>
-          <w:rFonts w:hint="eastAsia"/>
-        </w:rPr>
-        <w:t>大写十六进制</w:t>
-      </w:r>
-      <w:r>
-        <w:rPr>
-          <w:rFonts w:hint="eastAsia"/>
-        </w:rPr>
-        <w:t>表示，在同一日递增（预留保存更大空间）</w:t>
-      </w:r>
-    </w:p>
-    <w:p>
-      <w:pPr>
-        <w:spacing w:line="220" w:lineRule="atLeast"/>
-      </w:pPr>
-      <w:r>
-        <w:rPr>
-          <w:rFonts w:hint="eastAsia"/>
-        </w:rPr>
-        <w:t>校验位</w:t>
-      </w:r>
-      <w:r>
-        <w:rPr>
-          <w:rFonts w:hint="eastAsia"/>
-        </w:rPr>
-        <w:t>:</w:t>
-      </w:r>
-      <w:r>
-        <w:rPr>
-          <w:rFonts w:hint="eastAsia"/>
-        </w:rPr>
-        <w:t>用</w:t>
-      </w:r>
-      <w:r>
-        <w:rPr>
-          <w:rFonts w:hint="eastAsia"/>
-        </w:rPr>
-        <w:t>1</w:t>
-      </w:r>
-      <w:r>
-        <w:rPr>
-          <w:rFonts w:hint="eastAsia"/>
-        </w:rPr>
-        <w:t>位数字表示，</w:t>
-      </w:r>
-      <w:r>
-        <w:rPr>
-          <w:rFonts w:hint="eastAsia"/>
-        </w:rPr>
-        <w:t>用之前数字之和对</w:t>
-      </w:r>
-      <w:r>
-        <w:t>7</w:t>
-      </w:r>
-      <w:r>
-        <w:rPr>
-          <w:rFonts w:hint="eastAsia"/>
-        </w:rPr>
-        <w:t>取余的值做校验位。例：</w:t>
-      </w:r>
-      <w:r>
-        <w:rPr>
-          <w:rFonts w:hint="eastAsia"/>
-        </w:rPr>
-        <w:t>X</w:t>
-      </w:r>
-      <w:r>
-        <w:rPr>
-          <w:rFonts w:hint="eastAsia"/>
-        </w:rPr>
-        <w:t>是校验位，</w:t>
-      </w:r>
-      <w:r>
-        <w:rPr>
-          <w:rFonts w:hint="eastAsia"/>
-        </w:rPr>
-        <w:t>X</w:t>
-      </w:r>
-      <w:r>
-        <w:t xml:space="preserve"> = </w:t>
-      </w:r>
-      <w:r>
-        <w:rPr>
-          <w:rFonts w:hint="eastAsia"/>
-        </w:rPr>
-        <w:t>（</w:t>
-      </w:r>
-      <w:r>
-        <w:rPr>
-          <w:rFonts w:hint="eastAsia"/>
-        </w:rPr>
-        <w:t>1</w:t>
-      </w:r>
-      <w:r>
-        <w:t>0+20190331+</w:t>
-      </w:r>
-      <w:r>
-        <w:t>0001+</w:t>
-      </w:r>
-      <w:r>
-        <w:t>500</w:t>
-      </w:r>
-      <w:r>
-        <w:rPr>
-          <w:rFonts w:hint="eastAsia"/>
-        </w:rPr>
-        <w:t>）</w:t>
-      </w:r>
-      <w:r>
-        <w:rPr>
-          <w:rFonts w:hint="eastAsia"/>
-        </w:rPr>
-        <w:t xml:space="preserve"> %</w:t>
-      </w:r>
-      <w:r>
-        <w:t xml:space="preserve"> 7</w:t>
-      </w:r>
-      <w:r>
-        <w:rPr>
-          <w:rFonts w:hint="eastAsia"/>
-        </w:rPr>
-        <w:t>。</w:t>
-      </w:r>
-    </w:p>
-    <w:p>
-      <w:pPr>
-        <w:spacing w:line="220" w:lineRule="atLeast"/>
-      </w:pPr>
-    </w:p>
-    <w:p>
-      <w:pPr>
-        <w:spacing w:line="220" w:lineRule="atLeast"/>
-      </w:pPr>
-    </w:p>
-    <w:p>
-      <w:pPr>
-        <w:spacing w:line="220" w:lineRule="atLeast"/>
-        <w:rPr>
+        <w:t>6.</w:t>
+      </w:r>
+      <w:r>
+        <w:rPr>
+          <w:rFonts w:hint="eastAsia"/>
           <w:b/>
           <w:sz w:val="28"/>
         </w:rPr>
-      </w:pPr>
-      <w:r>
-        <w:rPr>
-          <w:rFonts w:hint="eastAsia"/>
+        <w:t>底物瓶</w:t>
+      </w:r>
+      <w:r>
+        <w:rPr>
+          <w:rFonts w:hint="eastAsia"/>
+        </w:rPr>
+        <w:t>，条码，</w:t>
+      </w:r>
+      <w:r>
+        <w:rPr>
+          <w:rFonts w:hint="eastAsia"/>
+        </w:rPr>
+        <w:t>共</w:t>
+      </w:r>
+      <w:r>
+        <w:t>1</w:t>
+      </w:r>
+      <w:r>
+        <w:rPr>
+          <w:rFonts w:hint="eastAsia"/>
+        </w:rPr>
+        <w:t>2</w:t>
+      </w:r>
+      <w:r>
+        <w:rPr>
+          <w:rFonts w:hint="eastAsia"/>
+        </w:rPr>
+        <w:t>位。</w:t>
+      </w:r>
+    </w:p>
+    <w:p>
+      <w:pPr>
+        <w:spacing w:line="220" w:lineRule="atLeast"/>
+      </w:pPr>
+      <w:r>
+        <w:rPr>
+          <w:rFonts w:hint="eastAsia"/>
+        </w:rPr>
+        <w:t>条码</w:t>
+      </w:r>
+      <w:r>
+        <w:rPr>
+          <w:rFonts w:hint="eastAsia"/>
+        </w:rPr>
+        <w:t>序号：</w:t>
+      </w:r>
+      <w:r>
+        <w:rPr>
+          <w:rFonts w:hint="eastAsia"/>
+        </w:rPr>
+        <w:t>1</w:t>
+      </w:r>
+      <w:r>
+        <w:rPr>
+          <w:rFonts w:hint="eastAsia"/>
+        </w:rPr>
+        <w:t>位</w:t>
+      </w:r>
+      <w:r>
+        <w:rPr>
+          <w:rFonts w:hint="eastAsia"/>
+        </w:rPr>
+        <w:t>字符</w:t>
+      </w:r>
+      <w:r>
+        <w:rPr>
+          <w:rFonts w:hint="eastAsia"/>
+        </w:rPr>
+        <w:t>表示，底物瓶用</w:t>
+      </w:r>
+      <w:r>
+        <w:rPr>
+          <w:rFonts w:hint="eastAsia"/>
+        </w:rPr>
+        <w:t>A</w:t>
+      </w:r>
+      <w:r>
+        <w:rPr>
+          <w:rFonts w:hint="eastAsia"/>
+        </w:rPr>
+        <w:t>（</w:t>
+      </w:r>
+      <w:r>
+        <w:rPr>
+          <w:rFonts w:hint="eastAsia"/>
+        </w:rPr>
+        <w:t>1</w:t>
+      </w:r>
+      <w:r>
+        <w:t>0</w:t>
+      </w:r>
+      <w:r>
+        <w:rPr>
+          <w:rFonts w:hint="eastAsia"/>
+        </w:rPr>
+        <w:t>）</w:t>
+      </w:r>
+      <w:r>
+        <w:rPr>
+          <w:rFonts w:hint="eastAsia"/>
+        </w:rPr>
+        <w:t>来表示，</w:t>
+      </w:r>
+      <w:r>
+        <w:t xml:space="preserve"> </w:t>
+      </w:r>
+    </w:p>
+    <w:p>
+      <w:pPr>
+        <w:spacing w:line="220" w:lineRule="atLeast"/>
+        <w:ind w:left="1100" w:hangingChars="500" w:hanging="1100"/>
+        <w:rPr>
+          <w:color w:val="FF0000"/>
+        </w:rPr>
+      </w:pPr>
+      <w:r>
+        <w:rPr>
+          <w:rFonts w:hint="eastAsia"/>
+          <w:color w:val="FF0000"/>
+        </w:rPr>
+        <w:t>去掉</w:t>
+      </w:r>
+      <w:r>
+        <w:rPr>
+          <w:rFonts w:hint="eastAsia"/>
+          <w:color w:val="FF0000"/>
+        </w:rPr>
+        <w:t>:(</w:t>
+      </w:r>
+      <w:r>
+        <w:rPr>
+          <w:rFonts w:hint="eastAsia"/>
+          <w:color w:val="FF0000"/>
+        </w:rPr>
+        <w:t>批号：</w:t>
+      </w:r>
+      <w:r>
+        <w:rPr>
+          <w:rFonts w:hint="eastAsia"/>
+          <w:color w:val="FF0000"/>
+        </w:rPr>
+        <w:t>3</w:t>
+      </w:r>
+      <w:r>
+        <w:rPr>
+          <w:rFonts w:hint="eastAsia"/>
+          <w:color w:val="FF0000"/>
+        </w:rPr>
+        <w:t>位表示，年月日各用</w:t>
+      </w:r>
+      <w:r>
+        <w:rPr>
+          <w:rFonts w:hint="eastAsia"/>
+          <w:color w:val="FF0000"/>
+        </w:rPr>
+        <w:t>1</w:t>
+      </w:r>
+      <w:r>
+        <w:rPr>
+          <w:rFonts w:hint="eastAsia"/>
+          <w:color w:val="FF0000"/>
+        </w:rPr>
+        <w:t>位，规则是</w:t>
+      </w:r>
+      <w:r>
+        <w:rPr>
+          <w:rFonts w:hint="eastAsia"/>
+          <w:color w:val="FF0000"/>
+        </w:rPr>
+        <w:t>1-9</w:t>
+      </w:r>
+      <w:r>
+        <w:rPr>
+          <w:rFonts w:hint="eastAsia"/>
+          <w:color w:val="FF0000"/>
+        </w:rPr>
+        <w:t>计数，满</w:t>
+      </w:r>
+      <w:r>
+        <w:rPr>
+          <w:rFonts w:hint="eastAsia"/>
+          <w:color w:val="FF0000"/>
+        </w:rPr>
+        <w:t>9</w:t>
+      </w:r>
+      <w:r>
+        <w:rPr>
+          <w:rFonts w:hint="eastAsia"/>
+          <w:color w:val="FF0000"/>
+        </w:rPr>
+        <w:t>后</w:t>
+      </w:r>
+      <w:r>
+        <w:rPr>
+          <w:rFonts w:hint="eastAsia"/>
+          <w:color w:val="FF0000"/>
+        </w:rPr>
+        <w:t>A-Z</w:t>
+      </w:r>
+      <w:r>
+        <w:rPr>
+          <w:rFonts w:hint="eastAsia"/>
+          <w:color w:val="FF0000"/>
+        </w:rPr>
+        <w:t>计数到</w:t>
+      </w:r>
+      <w:r>
+        <w:rPr>
+          <w:rFonts w:hint="eastAsia"/>
+          <w:color w:val="FF0000"/>
+        </w:rPr>
+        <w:t>35</w:t>
+      </w:r>
+      <w:r>
+        <w:rPr>
+          <w:rFonts w:hint="eastAsia"/>
+          <w:color w:val="FF0000"/>
+        </w:rPr>
+        <w:t>，之后</w:t>
+      </w:r>
+      <w:r>
+        <w:rPr>
+          <w:rFonts w:hint="eastAsia"/>
+          <w:color w:val="FF0000"/>
+        </w:rPr>
+        <w:t>a-z</w:t>
+      </w:r>
+      <w:r>
+        <w:rPr>
+          <w:rFonts w:hint="eastAsia"/>
+          <w:color w:val="FF0000"/>
+        </w:rPr>
+        <w:t>计数到</w:t>
+      </w:r>
+      <w:r>
+        <w:rPr>
+          <w:rFonts w:hint="eastAsia"/>
+          <w:color w:val="FF0000"/>
+        </w:rPr>
+        <w:t>61</w:t>
+      </w:r>
+      <w:r>
+        <w:rPr>
+          <w:rFonts w:hint="eastAsia"/>
+          <w:color w:val="FF0000"/>
+        </w:rPr>
+        <w:t>。（如</w:t>
+      </w:r>
+      <w:r>
+        <w:rPr>
+          <w:rFonts w:hint="eastAsia"/>
+          <w:color w:val="FF0000"/>
+        </w:rPr>
+        <w:t>20190331</w:t>
+      </w:r>
+      <w:r>
+        <w:rPr>
+          <w:rFonts w:hint="eastAsia"/>
+          <w:color w:val="FF0000"/>
+        </w:rPr>
+        <w:t>表示为</w:t>
+      </w:r>
+      <w:r>
+        <w:rPr>
+          <w:rFonts w:hint="eastAsia"/>
+          <w:color w:val="FF0000"/>
+        </w:rPr>
+        <w:t>J3V</w:t>
+      </w:r>
+      <w:r>
+        <w:rPr>
+          <w:rFonts w:hint="eastAsia"/>
+          <w:color w:val="FF0000"/>
+        </w:rPr>
+        <w:t>）</w:t>
+      </w:r>
+      <w:r>
+        <w:rPr>
+          <w:rFonts w:hint="eastAsia"/>
+          <w:color w:val="FF0000"/>
+        </w:rPr>
+        <w:t>)</w:t>
+      </w:r>
+    </w:p>
+    <w:p>
+      <w:pPr>
+        <w:spacing w:line="220" w:lineRule="atLeast"/>
+      </w:pPr>
+      <w:r>
+        <w:rPr>
+          <w:rFonts w:hint="eastAsia"/>
+        </w:rPr>
+        <w:t>生产日期：</w:t>
+      </w:r>
+      <w:r>
+        <w:rPr>
+          <w:rFonts w:hint="eastAsia"/>
+        </w:rPr>
+        <w:t>3</w:t>
+      </w:r>
+      <w:r>
+        <w:rPr>
+          <w:rFonts w:hint="eastAsia"/>
+        </w:rPr>
+        <w:t>位表示</w:t>
+      </w:r>
+      <w:r>
+        <w:rPr>
+          <w:rFonts w:hint="eastAsia"/>
+        </w:rPr>
+        <w:t>，年月日各用</w:t>
+      </w:r>
+      <w:r>
+        <w:rPr>
+          <w:rFonts w:hint="eastAsia"/>
+        </w:rPr>
+        <w:t>1</w:t>
+      </w:r>
+      <w:r>
+        <w:rPr>
+          <w:rFonts w:hint="eastAsia"/>
+        </w:rPr>
+        <w:t>位，规则是</w:t>
+      </w:r>
+      <w:r>
+        <w:rPr>
+          <w:rFonts w:hint="eastAsia"/>
+        </w:rPr>
+        <w:t>1</w:t>
+      </w:r>
+      <w:r>
+        <w:t>-9</w:t>
+      </w:r>
+      <w:r>
+        <w:rPr>
+          <w:rFonts w:hint="eastAsia"/>
+        </w:rPr>
+        <w:t>计数满</w:t>
+      </w:r>
+      <w:r>
+        <w:rPr>
+          <w:rFonts w:hint="eastAsia"/>
+        </w:rPr>
+        <w:t>9</w:t>
+      </w:r>
+      <w:r>
+        <w:rPr>
+          <w:rFonts w:hint="eastAsia"/>
+        </w:rPr>
+        <w:t>后</w:t>
+      </w:r>
+      <w:r>
+        <w:rPr>
+          <w:rFonts w:hint="eastAsia"/>
+        </w:rPr>
+        <w:t>A</w:t>
+      </w:r>
+      <w:r>
+        <w:t>-Z</w:t>
+      </w:r>
+      <w:r>
+        <w:rPr>
+          <w:rFonts w:hint="eastAsia"/>
+        </w:rPr>
+        <w:t>计数到</w:t>
+      </w:r>
+      <w:r>
+        <w:rPr>
+          <w:rFonts w:hint="eastAsia"/>
+        </w:rPr>
+        <w:t>3</w:t>
+      </w:r>
+      <w:r>
+        <w:t>5</w:t>
+      </w:r>
+      <w:r>
+        <w:rPr>
+          <w:rFonts w:hint="eastAsia"/>
+        </w:rPr>
+        <w:t>，之后</w:t>
+      </w:r>
+      <w:r>
+        <w:rPr>
+          <w:rFonts w:hint="eastAsia"/>
+        </w:rPr>
+        <w:t>a-z</w:t>
+      </w:r>
+      <w:r>
+        <w:rPr>
+          <w:rFonts w:hint="eastAsia"/>
+        </w:rPr>
+        <w:t>计数到</w:t>
+      </w:r>
+      <w:r>
+        <w:rPr>
+          <w:rFonts w:hint="eastAsia"/>
+        </w:rPr>
+        <w:t>6</w:t>
+      </w:r>
+      <w:r>
+        <w:t>1.</w:t>
+      </w:r>
+      <w:r>
+        <w:rPr>
+          <w:rFonts w:hint="eastAsia"/>
+        </w:rPr>
+        <w:t>（如</w:t>
+      </w:r>
+      <w:r>
+        <w:rPr>
+          <w:rFonts w:hint="eastAsia"/>
+        </w:rPr>
+        <w:t>2</w:t>
+      </w:r>
+      <w:r>
+        <w:t>0190331</w:t>
+      </w:r>
+      <w:r>
+        <w:rPr>
+          <w:rFonts w:hint="eastAsia"/>
+        </w:rPr>
+        <w:t>表示为</w:t>
+      </w:r>
+      <w:r>
+        <w:rPr>
+          <w:rFonts w:hint="eastAsia"/>
+        </w:rPr>
+        <w:t>J</w:t>
+      </w:r>
+      <w:r>
+        <w:t>3V</w:t>
+      </w:r>
+      <w:r>
+        <w:rPr>
+          <w:rFonts w:hint="eastAsia"/>
+        </w:rPr>
+        <w:t>）</w:t>
+      </w:r>
+    </w:p>
+    <w:p>
+      <w:pPr>
+        <w:spacing w:line="220" w:lineRule="atLeast"/>
+      </w:pPr>
+      <w:r>
+        <w:rPr>
+          <w:rFonts w:hint="eastAsia"/>
+        </w:rPr>
+        <w:t>测数：</w:t>
+      </w:r>
+      <w:r>
+        <w:rPr>
+          <w:rFonts w:hint="eastAsia"/>
+        </w:rPr>
+        <w:t>3</w:t>
+      </w:r>
+      <w:r>
+        <w:rPr>
+          <w:rFonts w:hint="eastAsia"/>
+        </w:rPr>
+        <w:t>位大写十六进制表示</w:t>
+      </w:r>
+      <w:r>
+        <w:rPr>
+          <w:rFonts w:hint="eastAsia"/>
+        </w:rPr>
+        <w:t>用“</w:t>
+      </w:r>
+      <w:r>
+        <w:rPr>
+          <w:rFonts w:hint="eastAsia"/>
+        </w:rPr>
+        <w:t>1</w:t>
+      </w:r>
+      <w:r>
+        <w:t>F4</w:t>
+      </w:r>
+      <w:r>
+        <w:rPr>
+          <w:rFonts w:hint="eastAsia"/>
+        </w:rPr>
+        <w:t>”表示</w:t>
+      </w:r>
+      <w:r>
+        <w:rPr>
+          <w:rFonts w:hint="eastAsia"/>
+        </w:rPr>
+        <w:t>，</w:t>
+      </w:r>
+      <w:r>
+        <w:rPr>
+          <w:rFonts w:hint="eastAsia"/>
+        </w:rPr>
+        <w:t>默认</w:t>
+      </w:r>
+      <w:r>
+        <w:rPr>
+          <w:rFonts w:hint="eastAsia"/>
+        </w:rPr>
+        <w:t>5</w:t>
+      </w:r>
+      <w:r>
+        <w:t>00</w:t>
+      </w:r>
+      <w:r>
+        <w:rPr>
+          <w:rFonts w:hint="eastAsia"/>
+        </w:rPr>
+        <w:t>测</w:t>
+      </w:r>
+      <w:r>
+        <w:rPr>
+          <w:rFonts w:hint="eastAsia"/>
+        </w:rPr>
+        <w:t>（</w:t>
+      </w:r>
+      <w:r>
+        <w:rPr>
+          <w:rFonts w:hint="eastAsia"/>
+        </w:rPr>
+        <w:t>1</w:t>
+      </w:r>
+      <w:r>
+        <w:t>F4</w:t>
+      </w:r>
+      <w:r>
+        <w:rPr>
+          <w:rFonts w:hint="eastAsia"/>
+        </w:rPr>
+        <w:t>）</w:t>
+      </w:r>
+      <w:r>
+        <w:rPr>
+          <w:rFonts w:hint="eastAsia"/>
+        </w:rPr>
+        <w:t>.</w:t>
+      </w:r>
+    </w:p>
+    <w:p>
+      <w:pPr>
+        <w:spacing w:line="220" w:lineRule="atLeast"/>
+      </w:pPr>
+      <w:r>
+        <w:rPr>
+          <w:rFonts w:hint="eastAsia"/>
+        </w:rPr>
+        <w:t>流水号：</w:t>
+      </w:r>
+      <w:r>
+        <w:rPr>
+          <w:rFonts w:hint="eastAsia"/>
+        </w:rPr>
+        <w:t>4</w:t>
+      </w:r>
+      <w:r>
+        <w:rPr>
+          <w:rFonts w:hint="eastAsia"/>
+        </w:rPr>
+        <w:t>位</w:t>
+      </w:r>
+      <w:r>
+        <w:rPr>
+          <w:rFonts w:hint="eastAsia"/>
+        </w:rPr>
+        <w:t>大写十六进制</w:t>
+      </w:r>
+      <w:r>
+        <w:rPr>
+          <w:rFonts w:hint="eastAsia"/>
+        </w:rPr>
+        <w:t>表示，在同一日递增（预留保存更大空间）</w:t>
+      </w:r>
+    </w:p>
+    <w:p>
+      <w:pPr>
+        <w:spacing w:line="220" w:lineRule="atLeast"/>
+      </w:pPr>
+      <w:r>
+        <w:rPr>
+          <w:rFonts w:hint="eastAsia"/>
+        </w:rPr>
+        <w:t>校验位</w:t>
+      </w:r>
+      <w:r>
+        <w:rPr>
+          <w:rFonts w:hint="eastAsia"/>
+        </w:rPr>
+        <w:t>:</w:t>
+      </w:r>
+      <w:r>
+        <w:rPr>
+          <w:rFonts w:hint="eastAsia"/>
+        </w:rPr>
+        <w:t>用</w:t>
+      </w:r>
+      <w:r>
+        <w:rPr>
+          <w:rFonts w:hint="eastAsia"/>
+        </w:rPr>
+        <w:t>1</w:t>
+      </w:r>
+      <w:r>
+        <w:rPr>
+          <w:rFonts w:hint="eastAsia"/>
+        </w:rPr>
+        <w:t>位数字表示，</w:t>
+      </w:r>
+      <w:proofErr w:type="gramStart"/>
+      <w:r>
+        <w:rPr>
+          <w:rFonts w:hint="eastAsia"/>
+        </w:rPr>
+        <w:t>用之前</w:t>
+      </w:r>
+      <w:proofErr w:type="gramEnd"/>
+      <w:r>
+        <w:rPr>
+          <w:rFonts w:hint="eastAsia"/>
+        </w:rPr>
+        <w:t>数字之和对</w:t>
+      </w:r>
+      <w:r>
+        <w:t>7</w:t>
+      </w:r>
+      <w:proofErr w:type="gramStart"/>
+      <w:r>
+        <w:rPr>
+          <w:rFonts w:hint="eastAsia"/>
+        </w:rPr>
+        <w:t>取余的</w:t>
+      </w:r>
+      <w:proofErr w:type="gramEnd"/>
+      <w:r>
+        <w:rPr>
+          <w:rFonts w:hint="eastAsia"/>
+        </w:rPr>
+        <w:t>值做校验位。例：</w:t>
+      </w:r>
+      <w:r>
+        <w:rPr>
+          <w:rFonts w:hint="eastAsia"/>
+        </w:rPr>
+        <w:t>X</w:t>
+      </w:r>
+      <w:r>
+        <w:rPr>
+          <w:rFonts w:hint="eastAsia"/>
+        </w:rPr>
+        <w:t>是校验位，</w:t>
+      </w:r>
+      <w:r>
+        <w:rPr>
+          <w:rFonts w:hint="eastAsia"/>
+        </w:rPr>
+        <w:t>X</w:t>
+      </w:r>
+      <w:r>
+        <w:t xml:space="preserve"> = </w:t>
+      </w:r>
+      <w:r>
+        <w:rPr>
+          <w:rFonts w:hint="eastAsia"/>
+        </w:rPr>
+        <w:t>（</w:t>
+      </w:r>
+      <w:r>
+        <w:rPr>
+          <w:rFonts w:hint="eastAsia"/>
+        </w:rPr>
+        <w:t>1</w:t>
+      </w:r>
+      <w:r>
+        <w:t>0+20190331+</w:t>
+      </w:r>
+      <w:r>
+        <w:t>0001+</w:t>
+      </w:r>
+      <w:r>
+        <w:t>500</w:t>
+      </w:r>
+      <w:r>
+        <w:rPr>
+          <w:rFonts w:hint="eastAsia"/>
+        </w:rPr>
+        <w:t>）</w:t>
+      </w:r>
+      <w:r>
+        <w:rPr>
+          <w:rFonts w:hint="eastAsia"/>
+        </w:rPr>
+        <w:t xml:space="preserve"> %</w:t>
+      </w:r>
+      <w:r>
+        <w:t xml:space="preserve"> 7</w:t>
+      </w:r>
+      <w:r>
+        <w:rPr>
+          <w:rFonts w:hint="eastAsia"/>
+        </w:rPr>
+        <w:t>。</w:t>
+      </w:r>
+    </w:p>
+    <w:p>
+      <w:pPr>
+        <w:spacing w:line="220" w:lineRule="atLeast"/>
+      </w:pPr>
+    </w:p>
+    <w:p>
+      <w:pPr>
+        <w:spacing w:line="220" w:lineRule="atLeast"/>
+      </w:pPr>
+    </w:p>
+    <w:p>
+      <w:pPr>
+        <w:spacing w:line="220" w:lineRule="atLeast"/>
+        <w:rPr>
           <w:b/>
           <w:sz w:val="28"/>
         </w:rPr>
-        <w:t>7</w:t>
-      </w:r>
-      <w:r>
-        <w:rPr>
+      </w:pPr>
+      <w:r>
+        <w:rPr>
+          <w:rFonts w:hint="eastAsia"/>
           <w:b/>
           <w:sz w:val="28"/>
         </w:rPr>
-        <w:t>.</w:t>
-      </w:r>
-      <w:r>
-        <w:rPr>
-          <w:rFonts w:hint="eastAsia"/>
+        <w:t>7</w:t>
+      </w:r>
+      <w:r>
+        <w:rPr>
           <w:b/>
           <w:sz w:val="28"/>
         </w:rPr>
+        <w:t>.</w:t>
+      </w:r>
+      <w:r>
+        <w:rPr>
+          <w:rFonts w:hint="eastAsia"/>
+          <w:b/>
+          <w:sz w:val="28"/>
+        </w:rPr>
         <w:t>稀释液</w:t>
       </w:r>
     </w:p>
@@ -4090,26 +4364,389 @@
         <w:rPr>
           <w:rFonts w:hint="eastAsia"/>
         </w:rPr>
+        <w:t>3</w:t>
+      </w:r>
+      <w:r>
+        <w:rPr>
+          <w:rFonts w:hint="eastAsia"/>
+        </w:rPr>
+        <w:t>位。</w:t>
+      </w:r>
+    </w:p>
+    <w:p>
+      <w:pPr>
+        <w:spacing w:line="220" w:lineRule="atLeast"/>
+      </w:pPr>
+      <w:r>
+        <w:rPr>
+          <w:rFonts w:hint="eastAsia"/>
+        </w:rPr>
+        <w:t>类型：</w:t>
+      </w:r>
+      <w:r>
+        <w:rPr>
+          <w:rFonts w:hint="eastAsia"/>
+        </w:rPr>
+        <w:t>2</w:t>
+      </w:r>
+      <w:r>
+        <w:rPr>
+          <w:rFonts w:hint="eastAsia"/>
+        </w:rPr>
+        <w:t>位表示，</w:t>
+      </w:r>
+      <w:r>
+        <w:rPr>
+          <w:rFonts w:hint="eastAsia"/>
+        </w:rPr>
+        <w:t>0</w:t>
+      </w:r>
+      <w:r>
+        <w:t>1</w:t>
+      </w:r>
+      <w:r>
+        <w:rPr>
+          <w:rFonts w:hint="eastAsia"/>
+        </w:rPr>
+        <w:t>为稀释液</w:t>
+      </w:r>
+      <w:r>
+        <w:rPr>
+          <w:rFonts w:hint="eastAsia"/>
+        </w:rPr>
+        <w:t>1</w:t>
+      </w:r>
+      <w:r>
+        <w:rPr>
+          <w:rFonts w:hint="eastAsia"/>
+        </w:rPr>
+        <w:t>，</w:t>
+      </w:r>
+      <w:r>
+        <w:rPr>
+          <w:rFonts w:hint="eastAsia"/>
+        </w:rPr>
+        <w:t>0</w:t>
+      </w:r>
+      <w:r>
+        <w:t>A</w:t>
+      </w:r>
+      <w:r>
+        <w:rPr>
+          <w:rFonts w:hint="eastAsia"/>
+        </w:rPr>
+        <w:t>为稀释液</w:t>
+      </w:r>
+      <w:r>
+        <w:rPr>
+          <w:rFonts w:hint="eastAsia"/>
+        </w:rPr>
+        <w:t>1</w:t>
+      </w:r>
+      <w:r>
+        <w:t>0.</w:t>
+      </w:r>
+    </w:p>
+    <w:p>
+      <w:pPr>
+        <w:spacing w:line="220" w:lineRule="atLeast"/>
+        <w:ind w:left="1100" w:hangingChars="500" w:hanging="1100"/>
+        <w:rPr>
+          <w:color w:val="FF0000"/>
+        </w:rPr>
+      </w:pPr>
+      <w:r>
+        <w:rPr>
+          <w:rFonts w:hint="eastAsia"/>
+          <w:color w:val="FF0000"/>
+        </w:rPr>
+        <w:t>去掉</w:t>
+      </w:r>
+      <w:r>
+        <w:rPr>
+          <w:rFonts w:hint="eastAsia"/>
+          <w:color w:val="FF0000"/>
+        </w:rPr>
+        <w:t>:(</w:t>
+      </w:r>
+      <w:r>
+        <w:rPr>
+          <w:rFonts w:hint="eastAsia"/>
+          <w:color w:val="FF0000"/>
+        </w:rPr>
+        <w:t>批号：</w:t>
+      </w:r>
+      <w:r>
+        <w:rPr>
+          <w:rFonts w:hint="eastAsia"/>
+          <w:color w:val="FF0000"/>
+        </w:rPr>
+        <w:t>3</w:t>
+      </w:r>
+      <w:r>
+        <w:rPr>
+          <w:rFonts w:hint="eastAsia"/>
+          <w:color w:val="FF0000"/>
+        </w:rPr>
+        <w:t>位表示，年月日各用</w:t>
+      </w:r>
+      <w:r>
+        <w:rPr>
+          <w:rFonts w:hint="eastAsia"/>
+          <w:color w:val="FF0000"/>
+        </w:rPr>
+        <w:t>1</w:t>
+      </w:r>
+      <w:r>
+        <w:rPr>
+          <w:rFonts w:hint="eastAsia"/>
+          <w:color w:val="FF0000"/>
+        </w:rPr>
+        <w:t>位，规则是</w:t>
+      </w:r>
+      <w:r>
+        <w:rPr>
+          <w:rFonts w:hint="eastAsia"/>
+          <w:color w:val="FF0000"/>
+        </w:rPr>
+        <w:t>1-9</w:t>
+      </w:r>
+      <w:r>
+        <w:rPr>
+          <w:rFonts w:hint="eastAsia"/>
+          <w:color w:val="FF0000"/>
+        </w:rPr>
+        <w:t>计数，满</w:t>
+      </w:r>
+      <w:r>
+        <w:rPr>
+          <w:rFonts w:hint="eastAsia"/>
+          <w:color w:val="FF0000"/>
+        </w:rPr>
+        <w:t>9</w:t>
+      </w:r>
+      <w:r>
+        <w:rPr>
+          <w:rFonts w:hint="eastAsia"/>
+          <w:color w:val="FF0000"/>
+        </w:rPr>
+        <w:t>后</w:t>
+      </w:r>
+      <w:r>
+        <w:rPr>
+          <w:rFonts w:hint="eastAsia"/>
+          <w:color w:val="FF0000"/>
+        </w:rPr>
+        <w:t>A-Z</w:t>
+      </w:r>
+      <w:r>
+        <w:rPr>
+          <w:rFonts w:hint="eastAsia"/>
+          <w:color w:val="FF0000"/>
+        </w:rPr>
+        <w:t>计数到</w:t>
+      </w:r>
+      <w:r>
+        <w:rPr>
+          <w:rFonts w:hint="eastAsia"/>
+          <w:color w:val="FF0000"/>
+        </w:rPr>
+        <w:t>35</w:t>
+      </w:r>
+      <w:r>
+        <w:rPr>
+          <w:rFonts w:hint="eastAsia"/>
+          <w:color w:val="FF0000"/>
+        </w:rPr>
+        <w:t>，之后</w:t>
+      </w:r>
+      <w:r>
+        <w:rPr>
+          <w:rFonts w:hint="eastAsia"/>
+          <w:color w:val="FF0000"/>
+        </w:rPr>
+        <w:t>a-z</w:t>
+      </w:r>
+      <w:r>
+        <w:rPr>
+          <w:rFonts w:hint="eastAsia"/>
+          <w:color w:val="FF0000"/>
+        </w:rPr>
+        <w:t>计数到</w:t>
+      </w:r>
+      <w:r>
+        <w:rPr>
+          <w:rFonts w:hint="eastAsia"/>
+          <w:color w:val="FF0000"/>
+        </w:rPr>
+        <w:t>61</w:t>
+      </w:r>
+      <w:r>
+        <w:rPr>
+          <w:rFonts w:hint="eastAsia"/>
+          <w:color w:val="FF0000"/>
+        </w:rPr>
+        <w:t>。（如</w:t>
+      </w:r>
+      <w:r>
+        <w:rPr>
+          <w:rFonts w:hint="eastAsia"/>
+          <w:color w:val="FF0000"/>
+        </w:rPr>
+        <w:t>20190331</w:t>
+      </w:r>
+      <w:r>
+        <w:rPr>
+          <w:rFonts w:hint="eastAsia"/>
+          <w:color w:val="FF0000"/>
+        </w:rPr>
+        <w:t>表示为</w:t>
+      </w:r>
+      <w:r>
+        <w:rPr>
+          <w:rFonts w:hint="eastAsia"/>
+          <w:color w:val="FF0000"/>
+        </w:rPr>
+        <w:t>J3V</w:t>
+      </w:r>
+      <w:r>
+        <w:rPr>
+          <w:rFonts w:hint="eastAsia"/>
+          <w:color w:val="FF0000"/>
+        </w:rPr>
+        <w:t>）</w:t>
+      </w:r>
+      <w:r>
+        <w:rPr>
+          <w:rFonts w:hint="eastAsia"/>
+          <w:color w:val="FF0000"/>
+        </w:rPr>
+        <w:t>)</w:t>
+      </w:r>
+    </w:p>
+    <w:p>
+      <w:pPr>
+        <w:spacing w:line="220" w:lineRule="atLeast"/>
+      </w:pPr>
+      <w:r>
+        <w:rPr>
+          <w:rFonts w:hint="eastAsia"/>
+        </w:rPr>
+        <w:t>生产日期：</w:t>
+      </w:r>
+      <w:r>
+        <w:rPr>
+          <w:rFonts w:hint="eastAsia"/>
+        </w:rPr>
+        <w:t>3</w:t>
+      </w:r>
+      <w:r>
+        <w:rPr>
+          <w:rFonts w:hint="eastAsia"/>
+        </w:rPr>
+        <w:t>位表示</w:t>
+      </w:r>
+      <w:r>
+        <w:rPr>
+          <w:rFonts w:hint="eastAsia"/>
+        </w:rPr>
+        <w:t>，年月日各用</w:t>
+      </w:r>
+      <w:r>
+        <w:rPr>
+          <w:rFonts w:hint="eastAsia"/>
+        </w:rPr>
+        <w:t>1</w:t>
+      </w:r>
+      <w:r>
+        <w:rPr>
+          <w:rFonts w:hint="eastAsia"/>
+        </w:rPr>
+        <w:t>位，规则是</w:t>
+      </w:r>
+      <w:r>
+        <w:rPr>
+          <w:rFonts w:hint="eastAsia"/>
+        </w:rPr>
+        <w:t>1</w:t>
+      </w:r>
+      <w:r>
+        <w:t>-9</w:t>
+      </w:r>
+      <w:r>
+        <w:rPr>
+          <w:rFonts w:hint="eastAsia"/>
+        </w:rPr>
+        <w:t>计数满</w:t>
+      </w:r>
+      <w:r>
+        <w:rPr>
+          <w:rFonts w:hint="eastAsia"/>
+        </w:rPr>
+        <w:t>9</w:t>
+      </w:r>
+      <w:r>
+        <w:rPr>
+          <w:rFonts w:hint="eastAsia"/>
+        </w:rPr>
+        <w:t>后</w:t>
+      </w:r>
+      <w:r>
+        <w:rPr>
+          <w:rFonts w:hint="eastAsia"/>
+        </w:rPr>
+        <w:t>A</w:t>
+      </w:r>
+      <w:r>
+        <w:t>-Z</w:t>
+      </w:r>
+      <w:r>
+        <w:rPr>
+          <w:rFonts w:hint="eastAsia"/>
+        </w:rPr>
+        <w:t>计数到</w:t>
+      </w:r>
+      <w:r>
+        <w:rPr>
+          <w:rFonts w:hint="eastAsia"/>
+        </w:rPr>
+        <w:t>3</w:t>
+      </w:r>
+      <w:r>
+        <w:t>5</w:t>
+      </w:r>
+      <w:r>
+        <w:rPr>
+          <w:rFonts w:hint="eastAsia"/>
+        </w:rPr>
+        <w:t>，之后</w:t>
+      </w:r>
+      <w:r>
+        <w:rPr>
+          <w:rFonts w:hint="eastAsia"/>
+        </w:rPr>
+        <w:t>a-z</w:t>
+      </w:r>
+      <w:r>
+        <w:rPr>
+          <w:rFonts w:hint="eastAsia"/>
+        </w:rPr>
+        <w:t>计数到</w:t>
+      </w:r>
+      <w:r>
+        <w:rPr>
+          <w:rFonts w:hint="eastAsia"/>
+        </w:rPr>
         <w:t>6</w:t>
       </w:r>
-      <w:bookmarkStart w:id="0" w:name="_GoBack"/>
-      <w:bookmarkEnd w:id="0"/>
-      <w:r>
-        <w:rPr>
-          <w:rFonts w:hint="eastAsia"/>
-        </w:rPr>
-        <w:t>位。</w:t>
-      </w:r>
-    </w:p>
-    <w:p>
-      <w:pPr>
-        <w:spacing w:line="220" w:lineRule="atLeast"/>
-      </w:pPr>
-      <w:r>
-        <w:rPr>
-          <w:rFonts w:hint="eastAsia"/>
-        </w:rPr>
-        <w:t>类型：</w:t>
+      <w:r>
+        <w:t>1.</w:t>
+      </w:r>
+      <w:r>
+        <w:rPr>
+          <w:rFonts w:hint="eastAsia"/>
+        </w:rPr>
+        <w:t>（如</w:t>
       </w:r>
       <w:r>
         <w:rPr>
@@ -4118,25 +4755,160 @@
         <w:t>2</w:t>
       </w:r>
       <w:r>
-        <w:rPr>
-          <w:rFonts w:hint="eastAsia"/>
-        </w:rPr>
-        <w:t>位表示，</w:t>
-      </w:r>
-      <w:r>
-        <w:rPr>
-          <w:rFonts w:hint="eastAsia"/>
-        </w:rPr>
-        <w:t>0</w:t>
-      </w:r>
-      <w:r>
+        <w:t>0190331</w:t>
+      </w:r>
+      <w:r>
+        <w:rPr>
+          <w:rFonts w:hint="eastAsia"/>
+        </w:rPr>
+        <w:t>表示为</w:t>
+      </w:r>
+      <w:r>
+        <w:rPr>
+          <w:rFonts w:hint="eastAsia"/>
+        </w:rPr>
+        <w:t>J</w:t>
+      </w:r>
+      <w:r>
+        <w:t>3V</w:t>
+      </w:r>
+      <w:r>
+        <w:rPr>
+          <w:rFonts w:hint="eastAsia"/>
+        </w:rPr>
+        <w:t>）</w:t>
+      </w:r>
+    </w:p>
+    <w:p>
+      <w:pPr>
+        <w:spacing w:line="220" w:lineRule="atLeast"/>
+      </w:pPr>
+      <w:r>
+        <w:rPr>
+          <w:rFonts w:hint="eastAsia"/>
+        </w:rPr>
+        <w:t>容量（</w:t>
+      </w:r>
+      <w:r>
+        <w:t>m</w:t>
+      </w:r>
+      <w:r>
+        <w:rPr>
+          <w:rFonts w:hint="eastAsia"/>
+        </w:rPr>
+        <w:t>l</w:t>
+      </w:r>
+      <w:r>
+        <w:rPr>
+          <w:rFonts w:hint="eastAsia"/>
+        </w:rPr>
+        <w:t>）：</w:t>
+      </w:r>
+      <w:r>
+        <w:rPr>
+          <w:rFonts w:hint="eastAsia"/>
+        </w:rPr>
+        <w:t>2</w:t>
+      </w:r>
+      <w:r>
+        <w:rPr>
+          <w:rFonts w:hint="eastAsia"/>
+        </w:rPr>
+        <w:t>位大写十六进制表示，默认</w:t>
+      </w:r>
+      <w:r>
+        <w:rPr>
+          <w:rFonts w:hint="eastAsia"/>
+        </w:rPr>
         <w:t>1</w:t>
       </w:r>
       <w:r>
-        <w:rPr>
-          <w:rFonts w:hint="eastAsia"/>
-        </w:rPr>
-        <w:t>为稀释液</w:t>
+        <w:t>9</w:t>
+      </w:r>
+      <w:r>
+        <w:rPr>
+          <w:rFonts w:hint="eastAsia"/>
+        </w:rPr>
+        <w:t>（</w:t>
+      </w:r>
+      <w:r>
+        <w:rPr>
+          <w:rFonts w:hint="eastAsia"/>
+        </w:rPr>
+        <w:t>2</w:t>
+      </w:r>
+      <w:r>
+        <w:t>5ml</w:t>
+      </w:r>
+      <w:r>
+        <w:rPr>
+          <w:rFonts w:hint="eastAsia"/>
+        </w:rPr>
+        <w:t>），单位（</w:t>
+      </w:r>
+      <w:r>
+        <w:rPr>
+          <w:rFonts w:hint="eastAsia"/>
+        </w:rPr>
+        <w:t>ml</w:t>
+      </w:r>
+      <w:r>
+        <w:rPr>
+          <w:rFonts w:hint="eastAsia"/>
+        </w:rPr>
+        <w:t>）。</w:t>
+      </w:r>
+    </w:p>
+    <w:p>
+      <w:pPr>
+        <w:spacing w:line="220" w:lineRule="atLeast"/>
+      </w:pPr>
+      <w:r>
+        <w:rPr>
+          <w:rFonts w:hint="eastAsia"/>
+        </w:rPr>
+        <w:t>流水号：</w:t>
+      </w:r>
+      <w:r>
+        <w:rPr>
+          <w:rFonts w:hint="eastAsia"/>
+        </w:rPr>
+        <w:t>4</w:t>
+      </w:r>
+      <w:r>
+        <w:rPr>
+          <w:rFonts w:hint="eastAsia"/>
+        </w:rPr>
+        <w:t>位大写十六进制表示，在同一日递增（预留保存更大空间）</w:t>
+      </w:r>
+    </w:p>
+    <w:p>
+      <w:pPr>
+        <w:spacing w:line="220" w:lineRule="atLeast"/>
+      </w:pPr>
+      <w:r>
+        <w:rPr>
+          <w:rFonts w:hint="eastAsia"/>
+        </w:rPr>
+        <w:t>校验位</w:t>
+      </w:r>
+      <w:r>
+        <w:rPr>
+          <w:rFonts w:hint="eastAsia"/>
+        </w:rPr>
+        <w:t>:</w:t>
+      </w:r>
+      <w:r>
+        <w:rPr>
+          <w:rFonts w:hint="eastAsia"/>
+        </w:rPr>
+        <w:t xml:space="preserve"> </w:t>
+      </w:r>
+      <w:r>
+        <w:rPr>
+          <w:rFonts w:hint="eastAsia"/>
+        </w:rPr>
+        <w:t>用</w:t>
       </w:r>
       <w:r>
         <w:rPr>
@@ -4148,477 +4920,38 @@
         <w:rPr>
           <w:rFonts w:hint="eastAsia"/>
         </w:rPr>
-        <w:t>，</w:t>
-      </w:r>
-      <w:r>
-        <w:rPr>
-          <w:rFonts w:hint="eastAsia"/>
-        </w:rPr>
-        <w:t>0</w:t>
-      </w:r>
-      <w:r>
-        <w:t>A</w:t>
-      </w:r>
-      <w:r>
-        <w:rPr>
-          <w:rFonts w:hint="eastAsia"/>
-        </w:rPr>
-        <w:t>为稀释液</w:t>
-      </w:r>
-      <w:r>
-        <w:rPr>
-          <w:rFonts w:hint="eastAsia"/>
-        </w:rPr>
-        <w:t>1</w:t>
-      </w:r>
-      <w:r>
-        <w:t>0.</w:t>
-      </w:r>
-    </w:p>
-    <w:p>
-      <w:pPr>
-        <w:spacing w:line="220" w:lineRule="atLeast"/>
-        <w:ind w:left="1100" w:hangingChars="500" w:hanging="1100"/>
-      </w:pPr>
-      <w:r>
-        <w:rPr>
-          <w:rFonts w:hint="eastAsia"/>
-        </w:rPr>
-        <w:t>批号：</w:t>
-      </w:r>
-      <w:r>
-        <w:rPr>
-          <w:rFonts w:hint="eastAsia"/>
-        </w:rPr>
-        <w:t>3</w:t>
-      </w:r>
-      <w:r>
-        <w:rPr>
-          <w:rFonts w:hint="eastAsia"/>
-        </w:rPr>
-        <w:t>位表示，年月日各用</w:t>
-      </w:r>
-      <w:r>
-        <w:rPr>
-          <w:rFonts w:hint="eastAsia"/>
-        </w:rPr>
-        <w:t>1</w:t>
-      </w:r>
-      <w:r>
-        <w:rPr>
-          <w:rFonts w:hint="eastAsia"/>
-        </w:rPr>
-        <w:t>位，规则是</w:t>
-      </w:r>
-      <w:r>
-        <w:rPr>
-          <w:rFonts w:hint="eastAsia"/>
-        </w:rPr>
-        <w:t>1-9</w:t>
-      </w:r>
-      <w:r>
-        <w:rPr>
-          <w:rFonts w:hint="eastAsia"/>
-        </w:rPr>
-        <w:t>计数，满</w:t>
-      </w:r>
-      <w:r>
-        <w:rPr>
-          <w:rFonts w:hint="eastAsia"/>
-        </w:rPr>
-        <w:t>9</w:t>
-      </w:r>
-      <w:r>
-        <w:rPr>
-          <w:rFonts w:hint="eastAsia"/>
-        </w:rPr>
-        <w:t>后</w:t>
-      </w:r>
-      <w:r>
-        <w:rPr>
-          <w:rFonts w:hint="eastAsia"/>
-        </w:rPr>
-        <w:t>A-Z</w:t>
-      </w:r>
-      <w:r>
-        <w:rPr>
-          <w:rFonts w:hint="eastAsia"/>
-        </w:rPr>
-        <w:t>计数到</w:t>
-      </w:r>
-      <w:r>
-        <w:rPr>
-          <w:rFonts w:hint="eastAsia"/>
-        </w:rPr>
-        <w:t>35</w:t>
-      </w:r>
-      <w:r>
-        <w:rPr>
-          <w:rFonts w:hint="eastAsia"/>
-        </w:rPr>
-        <w:t>，之后</w:t>
-      </w:r>
-      <w:r>
-        <w:rPr>
-          <w:rFonts w:hint="eastAsia"/>
-        </w:rPr>
-        <w:t>a-z</w:t>
-      </w:r>
-      <w:r>
-        <w:rPr>
-          <w:rFonts w:hint="eastAsia"/>
-        </w:rPr>
-        <w:t>计数到</w:t>
-      </w:r>
-      <w:r>
-        <w:rPr>
-          <w:rFonts w:hint="eastAsia"/>
-        </w:rPr>
-        <w:t>61</w:t>
-      </w:r>
-      <w:r>
-        <w:rPr>
-          <w:rFonts w:hint="eastAsia"/>
-        </w:rPr>
-        <w:t>。（如</w:t>
-      </w:r>
-      <w:r>
-        <w:rPr>
-          <w:rFonts w:hint="eastAsia"/>
-        </w:rPr>
-        <w:t>20190331</w:t>
-      </w:r>
-      <w:r>
-        <w:rPr>
-          <w:rFonts w:hint="eastAsia"/>
-        </w:rPr>
-        <w:t>表示为</w:t>
-      </w:r>
-      <w:r>
-        <w:rPr>
-          <w:rFonts w:hint="eastAsia"/>
-        </w:rPr>
-        <w:t>J3V</w:t>
-      </w:r>
-      <w:r>
-        <w:rPr>
-          <w:rFonts w:hint="eastAsia"/>
-        </w:rPr>
-        <w:t>）</w:t>
-      </w:r>
-    </w:p>
-    <w:p>
-      <w:pPr>
-        <w:spacing w:line="220" w:lineRule="atLeast"/>
-      </w:pPr>
-      <w:r>
-        <w:rPr>
-          <w:rFonts w:hint="eastAsia"/>
-        </w:rPr>
-        <w:t>生产日期：</w:t>
-      </w:r>
-      <w:r>
-        <w:rPr>
-          <w:rFonts w:hint="eastAsia"/>
-        </w:rPr>
-        <w:t>3</w:t>
-      </w:r>
-      <w:r>
-        <w:rPr>
-          <w:rFonts w:hint="eastAsia"/>
-        </w:rPr>
-        <w:t>位表示</w:t>
-      </w:r>
-      <w:r>
-        <w:rPr>
-          <w:rFonts w:hint="eastAsia"/>
-        </w:rPr>
-        <w:t>，年月日各用</w:t>
-      </w:r>
-      <w:r>
-        <w:rPr>
-          <w:rFonts w:hint="eastAsia"/>
-        </w:rPr>
-        <w:t>1</w:t>
-      </w:r>
-      <w:r>
-        <w:rPr>
-          <w:rFonts w:hint="eastAsia"/>
-        </w:rPr>
-        <w:t>位，规则是</w:t>
-      </w:r>
-      <w:r>
-        <w:rPr>
-          <w:rFonts w:hint="eastAsia"/>
-        </w:rPr>
-        <w:t>1</w:t>
-      </w:r>
-      <w:r>
-        <w:t>-9</w:t>
-      </w:r>
-      <w:r>
-        <w:rPr>
-          <w:rFonts w:hint="eastAsia"/>
-        </w:rPr>
-        <w:t>计数满</w:t>
-      </w:r>
-      <w:r>
-        <w:rPr>
-          <w:rFonts w:hint="eastAsia"/>
-        </w:rPr>
-        <w:t>9</w:t>
-      </w:r>
-      <w:r>
-        <w:rPr>
-          <w:rFonts w:hint="eastAsia"/>
-        </w:rPr>
-        <w:t>后</w:t>
-      </w:r>
-      <w:r>
-        <w:rPr>
-          <w:rFonts w:hint="eastAsia"/>
-        </w:rPr>
-        <w:t>A</w:t>
-      </w:r>
-      <w:r>
-        <w:t>-Z</w:t>
-      </w:r>
-      <w:r>
-        <w:rPr>
-          <w:rFonts w:hint="eastAsia"/>
-        </w:rPr>
-        <w:t>计数到</w:t>
-      </w:r>
-      <w:r>
-        <w:rPr>
-          <w:rFonts w:hint="eastAsia"/>
-        </w:rPr>
-        <w:t>3</w:t>
-      </w:r>
-      <w:r>
-        <w:t>5</w:t>
-      </w:r>
-      <w:r>
-        <w:rPr>
-          <w:rFonts w:hint="eastAsia"/>
-        </w:rPr>
-        <w:t>，之后</w:t>
-      </w:r>
-      <w:r>
-        <w:rPr>
-          <w:rFonts w:hint="eastAsia"/>
-        </w:rPr>
-        <w:t>a-z</w:t>
-      </w:r>
-      <w:r>
-        <w:rPr>
-          <w:rFonts w:hint="eastAsia"/>
-        </w:rPr>
-        <w:t>计数到</w:t>
-      </w:r>
-      <w:r>
-        <w:rPr>
-          <w:rFonts w:hint="eastAsia"/>
-        </w:rPr>
-        <w:t>6</w:t>
-      </w:r>
-      <w:r>
-        <w:t>1.</w:t>
-      </w:r>
-      <w:r>
-        <w:rPr>
-          <w:rFonts w:hint="eastAsia"/>
-        </w:rPr>
-        <w:t>（如</w:t>
-      </w:r>
-      <w:r>
-        <w:rPr>
-          <w:rFonts w:hint="eastAsia"/>
-        </w:rPr>
-        <w:t>2</w:t>
-      </w:r>
-      <w:r>
-        <w:t>0190331</w:t>
-      </w:r>
-      <w:r>
-        <w:rPr>
-          <w:rFonts w:hint="eastAsia"/>
-        </w:rPr>
-        <w:t>表示为</w:t>
-      </w:r>
-      <w:r>
-        <w:rPr>
-          <w:rFonts w:hint="eastAsia"/>
-        </w:rPr>
-        <w:t>J</w:t>
-      </w:r>
-      <w:r>
-        <w:t>3V</w:t>
-      </w:r>
-      <w:r>
-        <w:rPr>
-          <w:rFonts w:hint="eastAsia"/>
-        </w:rPr>
-        <w:t>）</w:t>
-      </w:r>
-    </w:p>
-    <w:p>
-      <w:pPr>
-        <w:spacing w:line="220" w:lineRule="atLeast"/>
-      </w:pPr>
-      <w:r>
-        <w:rPr>
-          <w:rFonts w:hint="eastAsia"/>
-        </w:rPr>
-        <w:t>容量（</w:t>
-      </w:r>
-      <w:r>
-        <w:t>m</w:t>
-      </w:r>
-      <w:r>
-        <w:rPr>
-          <w:rFonts w:hint="eastAsia"/>
-        </w:rPr>
-        <w:t>l</w:t>
-      </w:r>
-      <w:r>
-        <w:rPr>
-          <w:rFonts w:hint="eastAsia"/>
-        </w:rPr>
-        <w:t>）：</w:t>
-      </w:r>
-      <w:r>
-        <w:rPr>
-          <w:rFonts w:hint="eastAsia"/>
-        </w:rPr>
-        <w:t>2</w:t>
-      </w:r>
-      <w:r>
-        <w:rPr>
-          <w:rFonts w:hint="eastAsia"/>
-        </w:rPr>
-        <w:t>位大写十六进制表示，默认</w:t>
-      </w:r>
-      <w:r>
-        <w:rPr>
-          <w:rFonts w:hint="eastAsia"/>
-        </w:rPr>
-        <w:t>1</w:t>
-      </w:r>
-      <w:r>
-        <w:t>9</w:t>
-      </w:r>
-      <w:r>
-        <w:rPr>
-          <w:rFonts w:hint="eastAsia"/>
-        </w:rPr>
-        <w:t>（</w:t>
-      </w:r>
-      <w:r>
-        <w:rPr>
-          <w:rFonts w:hint="eastAsia"/>
-        </w:rPr>
-        <w:t>2</w:t>
-      </w:r>
-      <w:r>
-        <w:t>5ml</w:t>
-      </w:r>
-      <w:r>
-        <w:rPr>
-          <w:rFonts w:hint="eastAsia"/>
-        </w:rPr>
-        <w:t>），单位（</w:t>
-      </w:r>
-      <w:r>
-        <w:rPr>
-          <w:rFonts w:hint="eastAsia"/>
-        </w:rPr>
-        <w:t>ml</w:t>
-      </w:r>
-      <w:r>
-        <w:rPr>
-          <w:rFonts w:hint="eastAsia"/>
-        </w:rPr>
-        <w:t>）。</w:t>
-      </w:r>
-    </w:p>
-    <w:p>
-      <w:pPr>
-        <w:spacing w:line="220" w:lineRule="atLeast"/>
-      </w:pPr>
-      <w:r>
-        <w:rPr>
-          <w:rFonts w:hint="eastAsia"/>
-        </w:rPr>
-        <w:t>流水号：</w:t>
-      </w:r>
-      <w:r>
-        <w:rPr>
-          <w:rFonts w:hint="eastAsia"/>
-        </w:rPr>
-        <w:t>4</w:t>
-      </w:r>
-      <w:r>
-        <w:rPr>
-          <w:rFonts w:hint="eastAsia"/>
-        </w:rPr>
-        <w:t>位大写十六进制表示，在同一日递增（预留保存更大空间）</w:t>
-      </w:r>
-    </w:p>
-    <w:p>
-      <w:pPr>
-        <w:spacing w:line="220" w:lineRule="atLeast"/>
-      </w:pPr>
-      <w:r>
-        <w:rPr>
-          <w:rFonts w:hint="eastAsia"/>
-        </w:rPr>
-        <w:t>校验位</w:t>
-      </w:r>
-      <w:r>
-        <w:rPr>
-          <w:rFonts w:hint="eastAsia"/>
-        </w:rPr>
-        <w:t>:</w:t>
-      </w:r>
-      <w:r>
-        <w:rPr>
-          <w:rFonts w:hint="eastAsia"/>
-        </w:rPr>
-        <w:t xml:space="preserve"> </w:t>
-      </w:r>
-      <w:r>
-        <w:rPr>
-          <w:rFonts w:hint="eastAsia"/>
-        </w:rPr>
-        <w:t>用</w:t>
-      </w:r>
-      <w:r>
-        <w:rPr>
-          <w:rFonts w:hint="eastAsia"/>
-        </w:rPr>
-        <w:t>1</w:t>
-      </w:r>
-      <w:r>
-        <w:rPr>
-          <w:rFonts w:hint="eastAsia"/>
-        </w:rPr>
         <w:t>位数字表示，</w:t>
       </w:r>
-      <w:r>
-        <w:rPr>
-          <w:rFonts w:hint="eastAsia"/>
-        </w:rPr>
-        <w:t>用之前数字之和对</w:t>
+      <w:proofErr w:type="gramStart"/>
+      <w:r>
+        <w:rPr>
+          <w:rFonts w:hint="eastAsia"/>
+        </w:rPr>
+        <w:t>用之前</w:t>
+      </w:r>
+      <w:proofErr w:type="gramEnd"/>
+      <w:r>
+        <w:rPr>
+          <w:rFonts w:hint="eastAsia"/>
+        </w:rPr>
+        <w:t>数字之和对</w:t>
       </w:r>
       <w:r>
         <w:t>7</w:t>
       </w:r>
-      <w:r>
-        <w:rPr>
-          <w:rFonts w:hint="eastAsia"/>
-        </w:rPr>
-        <w:t>取余的值做校验位。例：</w:t>
+      <w:proofErr w:type="gramStart"/>
+      <w:r>
+        <w:rPr>
+          <w:rFonts w:hint="eastAsia"/>
+        </w:rPr>
+        <w:t>取余的</w:t>
+      </w:r>
+      <w:proofErr w:type="gramEnd"/>
+      <w:r>
+        <w:rPr>
+          <w:rFonts w:hint="eastAsia"/>
+        </w:rPr>
+        <w:t>值做校验位。例：</w:t>
       </w:r>
       <w:r>
         <w:rPr>
